--- a/designDocument-Template.docx
+++ b/designDocument-Template.docx
@@ -1,6 +1,6 @@
 
 <file path=word/document.xml><?xml version="1.0" encoding="utf-8"?>
-<w:document xmlns:wpc="http://schemas.microsoft.com/office/word/2010/wordprocessingCanvas" xmlns:mc="http://schemas.openxmlformats.org/markup-compatibility/2006" xmlns:o="urn:schemas-microsoft-com:office:office" xmlns:r="http://schemas.openxmlformats.org/officeDocument/2006/relationships" xmlns:m="http://schemas.openxmlformats.org/officeDocument/2006/math" xmlns:v="urn:schemas-microsoft-com:vml" xmlns:wp14="http://schemas.microsoft.com/office/word/2010/wordprocessingDrawing" xmlns:wp="http://schemas.openxmlformats.org/drawingml/2006/wordprocessingDrawing" xmlns:w10="urn:schemas-microsoft-com:office:word" xmlns:w="http://schemas.openxmlformats.org/wordprocessingml/2006/main" xmlns:w14="http://schemas.microsoft.com/office/word/2010/wordml" xmlns:wpg="http://schemas.microsoft.com/office/word/2010/wordprocessingGroup" xmlns:wpi="http://schemas.microsoft.com/office/word/2010/wordprocessingInk" xmlns:wne="http://schemas.microsoft.com/office/word/2006/wordml" xmlns:wps="http://schemas.microsoft.com/office/word/2010/wordprocessingShape" mc:Ignorable="w14 wp14">
+<w:document xmlns:wpc="http://schemas.microsoft.com/office/word/2010/wordprocessingCanvas" xmlns:cx="http://schemas.microsoft.com/office/drawing/2014/chartex" xmlns:mc="http://schemas.openxmlformats.org/markup-compatibility/2006" xmlns:o="urn:schemas-microsoft-com:office:office" xmlns:r="http://schemas.openxmlformats.org/officeDocument/2006/relationships" xmlns:m="http://schemas.openxmlformats.org/officeDocument/2006/math" xmlns:v="urn:schemas-microsoft-com:vml" xmlns:wp14="http://schemas.microsoft.com/office/word/2010/wordprocessingDrawing" xmlns:wp="http://schemas.openxmlformats.org/drawingml/2006/wordprocessingDrawing" xmlns:w10="urn:schemas-microsoft-com:office:word" xmlns:w="http://schemas.openxmlformats.org/wordprocessingml/2006/main" xmlns:w14="http://schemas.microsoft.com/office/word/2010/wordml" xmlns:w15="http://schemas.microsoft.com/office/word/2012/wordml" xmlns:w16se="http://schemas.microsoft.com/office/word/2015/wordml/symex" xmlns:wpg="http://schemas.microsoft.com/office/word/2010/wordprocessingGroup" xmlns:wpi="http://schemas.microsoft.com/office/word/2010/wordprocessingInk" xmlns:wne="http://schemas.microsoft.com/office/word/2006/wordml" xmlns:wps="http://schemas.microsoft.com/office/word/2010/wordprocessingShape" mc:Ignorable="w14 w15 w16se wp14">
   <w:body>
     <w:sdt>
       <w:sdtPr>
@@ -52,7 +52,6 @@
                   <w:dataBinding w:prefixMappings="xmlns:ns0='http://schemas.openxmlformats.org/officeDocument/2006/extended-properties'" w:xpath="/ns0:Properties[1]/ns0:Company[1]" w:storeItemID="{6668398D-A668-4E3E-A5EB-62B293D839F1}"/>
                   <w:text/>
                 </w:sdtPr>
-                <w:sdtEndPr/>
                 <w:sdtContent>
                   <w:p>
                     <w:pPr>
@@ -106,11 +105,9 @@
                 </w:rPr>
                 <w:alias w:val="Title"/>
                 <w:id w:val="15524250"/>
-                <w:showingPlcHdr/>
                 <w:dataBinding w:prefixMappings="xmlns:ns0='http://schemas.openxmlformats.org/package/2006/metadata/core-properties' xmlns:ns1='http://purl.org/dc/elements/1.1/'" w:xpath="/ns0:coreProperties[1]/ns1:title[1]" w:storeItemID="{6C3C8BC8-F283-45AE-878A-BAB7291924A1}"/>
                 <w:text/>
               </w:sdtPr>
-              <w:sdtEndPr/>
               <w:sdtContent>
                 <w:tc>
                   <w:tcPr>
@@ -136,7 +133,7 @@
                         <w:sz w:val="80"/>
                         <w:szCs w:val="80"/>
                       </w:rPr>
-                      <w:t>[Type the document title]</w:t>
+                      <w:t>CSCE 230 Semester Project</w:t>
                     </w:r>
                   </w:p>
                 </w:tc>
@@ -160,7 +157,6 @@
                 <w:dataBinding w:prefixMappings="xmlns:ns0='http://schemas.openxmlformats.org/package/2006/metadata/core-properties' xmlns:ns1='http://purl.org/dc/elements/1.1/'" w:xpath="/ns0:coreProperties[1]/ns1:subject[1]" w:storeItemID="{6C3C8BC8-F283-45AE-878A-BAB7291924A1}"/>
                 <w:text/>
               </w:sdtPr>
-              <w:sdtEndPr/>
               <w:sdtContent>
                 <w:tc>
                   <w:tcPr>
@@ -186,7 +182,7 @@
                         <w:sz w:val="44"/>
                         <w:szCs w:val="44"/>
                       </w:rPr>
-                      <w:t>CSCE 156 – Computer Science II Project</w:t>
+                      <w:t>Team 2</w:t>
                     </w:r>
                   </w:p>
                 </w:tc>
@@ -227,7 +223,6 @@
                 <w:dataBinding w:prefixMappings="xmlns:ns0='http://schemas.openxmlformats.org/package/2006/metadata/core-properties' xmlns:ns1='http://purl.org/dc/elements/1.1/'" w:xpath="/ns0:coreProperties[1]/ns1:creator[1]" w:storeItemID="{6C3C8BC8-F283-45AE-878A-BAB7291924A1}"/>
                 <w:text/>
               </w:sdtPr>
-              <w:sdtEndPr/>
               <w:sdtContent>
                 <w:tc>
                   <w:tcPr>
@@ -248,14 +243,14 @@
                         <w:b/>
                         <w:bCs/>
                       </w:rPr>
-                      <w:t>[Author(s)</w:t>
+                      <w:t>[</w:t>
                     </w:r>
                     <w:r>
                       <w:rPr>
                         <w:b/>
                         <w:bCs/>
                       </w:rPr>
-                      <w:t>]</w:t>
+                      <w:t>Nathan Doherty, Molly Lee, Shea Winkler]</w:t>
                     </w:r>
                   </w:p>
                 </w:tc>
@@ -280,15 +275,14 @@
                   </w:rPr>
                   <w:alias w:val="Date"/>
                   <w:id w:val="516659546"/>
-                  <w:showingPlcHdr/>
                   <w:dataBinding w:prefixMappings="xmlns:ns0='http://schemas.microsoft.com/office/2006/coverPageProps'" w:xpath="/ns0:CoverPageProperties[1]/ns0:PublishDate[1]" w:storeItemID="{55AF091B-3C7A-41E3-B477-F2FDAA23CFDA}"/>
-                  <w:date>
+                  <w:date w:fullDate="2017-10-30T00:00:00Z">
+                    <w:dateFormat w:val="M/d/yyyy"/>
                     <w:lid w:val="en-US"/>
                     <w:storeMappedDataAs w:val="dateTime"/>
                     <w:calendar w:val="gregorian"/>
                   </w:date>
                 </w:sdtPr>
-                <w:sdtEndPr/>
                 <w:sdtContent>
                   <w:p>
                     <w:pPr>
@@ -304,7 +298,7 @@
                         <w:b/>
                         <w:bCs/>
                       </w:rPr>
-                      <w:t>[Pick the date]</w:t>
+                      <w:t>10/30/2017</w:t>
                     </w:r>
                   </w:p>
                 </w:sdtContent>
@@ -323,7 +317,28 @@
                     <w:b/>
                     <w:bCs/>
                   </w:rPr>
-                  <w:t>[Document Version]</w:t>
+                  <w:t>[</w:t>
+                </w:r>
+                <w:r>
+                  <w:rPr>
+                    <w:b/>
+                    <w:bCs/>
+                  </w:rPr>
+                  <w:t>Version</w:t>
+                </w:r>
+                <w:r>
+                  <w:rPr>
+                    <w:b/>
+                    <w:bCs/>
+                  </w:rPr>
+                  <w:t xml:space="preserve"> 1</w:t>
+                </w:r>
+                <w:r>
+                  <w:rPr>
+                    <w:b/>
+                    <w:bCs/>
+                  </w:rPr>
+                  <w:t>]</w:t>
                 </w:r>
               </w:p>
             </w:tc>
@@ -348,7 +363,6 @@
                 <w:dataBinding w:prefixMappings="xmlns:ns0='http://schemas.microsoft.com/office/2006/coverPageProps'" w:xpath="/ns0:CoverPageProperties[1]/ns0:Abstract[1]" w:storeItemID="{55AF091B-3C7A-41E3-B477-F2FDAA23CFDA}"/>
                 <w:text/>
               </w:sdtPr>
-              <w:sdtEndPr/>
               <w:sdtContent>
                 <w:tc>
                   <w:tcPr>
@@ -359,7 +373,7 @@
                       <w:pStyle w:val="NoSpacing"/>
                     </w:pPr>
                     <w:r>
-                      <w:t>[Provide a descriptive abstract here—a short summary of this document and the project that it documents.]</w:t>
+                      <w:t>The project consists of the design of a simple processor (and additional components, as time allows) for a NIOS II Architecture using primarily VHDL.</w:t>
                     </w:r>
                   </w:p>
                 </w:tc>
@@ -492,7 +506,7 @@
           </w:tcPr>
           <w:p>
             <w:r>
-              <w:t>Initial draft of this design document</w:t>
+              <w:t>First Draft of Design-Doc. – Datapath Implementation and R-Type functionality</w:t>
             </w:r>
           </w:p>
         </w:tc>
@@ -500,7 +514,11 @@
           <w:tcPr>
             <w:tcW w:w="2340" w:type="dxa"/>
           </w:tcPr>
-          <w:p/>
+          <w:p>
+            <w:r>
+              <w:t>Winkler, Shea; Lee, Molly; Doherty, Nathan</w:t>
+            </w:r>
+          </w:p>
         </w:tc>
         <w:tc>
           <w:tcPr>
@@ -514,10 +532,7 @@
               <w:t>201</w:t>
             </w:r>
             <w:r>
-              <w:t>x</w:t>
-            </w:r>
-            <w:r>
-              <w:t>/xx/xx</w:t>
+              <w:t>7/10/30</w:t>
             </w:r>
           </w:p>
         </w:tc>
@@ -2407,6 +2422,17 @@
     </w:p>
     <w:p>
       <w:pPr>
+        <w:spacing w:after="0"/>
+      </w:pPr>
+      <w:r>
+        <w:t>This document provides a description of Team 2’s efforts to create a NIOS II pr</w:t>
+      </w:r>
+      <w:r>
+        <w:t xml:space="preserve">ocessor architecture using primarily Very High Speed Integrated Circuit Hardware Description Language (VHDL) for design. Implemented will be a substantial subset of a Reduced Instruction Set Computer (RISC) instruction set architecture (ISA). The ISA to be implemented will resemble a subset of the NIOS II architecture and includes some features that are unique to Advanced RISC Machines (ARM). A goal of this project is to reduce the time needed for processes and to efficiently use hardware resources. A basic processor will result from this design and implementation, and there will be opportunities to extend its functionality (….details here coming later….).  </w:t>
+      </w:r>
+    </w:p>
+    <w:p>
+      <w:pPr>
         <w:pStyle w:val="Heading2"/>
         <w:numPr>
           <w:ilvl w:val="1"/>
@@ -2501,6 +2527,11 @@
       </w:r>
     </w:p>
     <w:p>
+      <w:r>
+        <w:t>Coming Soon…</w:t>
+      </w:r>
+    </w:p>
+    <w:p>
       <w:pPr>
         <w:pStyle w:val="Heading3"/>
         <w:numPr>
@@ -2520,18 +2551,35 @@
       </w:r>
     </w:p>
     <w:p>
-      <w:r>
-        <w:t>APA – American Psychological Association</w:t>
+      <w:pPr>
+        <w:spacing w:after="0"/>
+      </w:pPr>
+      <w:r>
+        <w:t>RISC – Reduced Instruction Set Computer</w:t>
       </w:r>
     </w:p>
     <w:p>
-      <w:r>
-        <w:t>MLA – Modern Language Association (of America)</w:t>
+      <w:pPr>
+        <w:spacing w:after="0"/>
+      </w:pPr>
+      <w:r>
+        <w:t>VHDL - Very High Speed Integrated Circuit Hardware Description Language</w:t>
       </w:r>
     </w:p>
     <w:p>
-      <w:r>
-        <w:t>UAV – Unmanned Aerial Vehicle</w:t>
+      <w:pPr>
+        <w:spacing w:after="0"/>
+      </w:pPr>
+      <w:r>
+        <w:t>ISA – Instruction Set Architecture</w:t>
+      </w:r>
+    </w:p>
+    <w:p>
+      <w:pPr>
+        <w:spacing w:after="0"/>
+      </w:pPr>
+      <w:r>
+        <w:t>ARM – Advanced RISC Machines</w:t>
       </w:r>
     </w:p>
     <w:p>
@@ -2615,11 +2663,7 @@
         </w:numPr>
       </w:pPr>
       <w:r>
-        <w:lastRenderedPageBreak/>
-        <w:t xml:space="preserve">Database </w:t>
-      </w:r>
-      <w:r>
-        <w:t>Design</w:t>
+        <w:t>Control Unit</w:t>
       </w:r>
     </w:p>
     <w:p>
@@ -2663,10 +2707,10 @@
           <w:numId w:val="6"/>
         </w:numPr>
       </w:pPr>
-      <w:bookmarkStart w:id="11" w:name="_Toc349390348"/>
-      <w:r>
-        <w:t>Class/Entity Model</w:t>
-      </w:r>
+      <w:r>
+        <w:t>Data Path</w:t>
+      </w:r>
+      <w:bookmarkStart w:id="11" w:name="_GoBack"/>
       <w:bookmarkEnd w:id="11"/>
     </w:p>
     <w:p>
@@ -2741,7 +2785,7 @@
                     <pic:cNvPicPr/>
                   </pic:nvPicPr>
                   <pic:blipFill>
-                    <a:blip r:embed="rId10">
+                    <a:blip r:embed="rId9">
                       <a:extLst>
                         <a:ext uri="{28A0092B-C50C-407E-A947-70E740481C1C}">
                           <a14:useLocalDpi xmlns:a14="http://schemas.microsoft.com/office/drawing/2010/main" val="0"/>
@@ -2895,46 +2939,19 @@
         <w:pStyle w:val="Caption"/>
         <w:keepNext/>
       </w:pPr>
-      <w:proofErr w:type="gramStart"/>
-      <w:r>
-        <w:lastRenderedPageBreak/>
+      <w:r>
         <w:t xml:space="preserve">Table </w:t>
       </w:r>
-      <w:r>
-        <w:fldChar w:fldCharType="begin"/>
-      </w:r>
-      <w:r>
-        <w:instrText xml:space="preserve"> SEQ Table \* ARABIC </w:instrText>
-      </w:r>
-      <w:r>
-        <w:fldChar w:fldCharType="separate"/>
-      </w:r>
-      <w:r>
-        <w:rPr>
-          <w:noProof/>
-        </w:rPr>
-        <w:t>1</w:t>
-      </w:r>
-      <w:r>
-        <w:rPr>
-          <w:noProof/>
-        </w:rPr>
-        <w:fldChar w:fldCharType="end"/>
-      </w:r>
-      <w:r>
-        <w:t xml:space="preserve">: Average Performance on Assignments; on-time vs. late and individual </w:t>
-      </w:r>
-      <w:proofErr w:type="spellStart"/>
-      <w:r>
-        <w:t>vs</w:t>
-      </w:r>
-      <w:proofErr w:type="spellEnd"/>
-      <w:r>
-        <w:t xml:space="preserve"> partners.</w:t>
-      </w:r>
-      <w:proofErr w:type="gramEnd"/>
-      <w:r>
-        <w:t xml:space="preserve">  In general, captions for Tables should appear </w:t>
+      <w:fldSimple w:instr=" SEQ Table \* ARABIC ">
+        <w:r>
+          <w:rPr>
+            <w:noProof/>
+          </w:rPr>
+          <w:t>1</w:t>
+        </w:r>
+      </w:fldSimple>
+      <w:r>
+        <w:t xml:space="preserve">: Average Performance on Assignments; on-time vs. late and individual vs partners.  In general, captions for Tables should appear </w:t>
       </w:r>
       <w:r>
         <w:rPr>
@@ -3796,17 +3813,8 @@
                 <w:sz w:val="20"/>
                 <w:szCs w:val="20"/>
               </w:rPr>
-              <w:t>82.67</w:t>
-            </w:r>
-            <w:proofErr w:type="gramStart"/>
-            <w:r>
-              <w:rPr>
-                <w:sz w:val="20"/>
-                <w:szCs w:val="20"/>
-              </w:rPr>
-              <w:t>%</w:t>
-            </w:r>
-            <w:proofErr w:type="gramEnd"/>
+              <w:t>82.67%</w:t>
+            </w:r>
             <w:r>
               <w:rPr>
                 <w:sz w:val="20"/>
@@ -4186,12 +4194,10 @@
       <w:r>
         <w:t>Component Testing Strategy</w:t>
       </w:r>
-      <w:bookmarkStart w:id="17" w:name="_GoBack"/>
       <w:bookmarkEnd w:id="16"/>
-      <w:bookmarkEnd w:id="17"/>
     </w:p>
     <w:p>
-      <w:bookmarkStart w:id="18" w:name="_Toc349390352"/>
+      <w:bookmarkStart w:id="17" w:name="_Toc349390352"/>
       <w:r>
         <w:t>[This section will describe your approach to testing this particular component.  Describe any test cases, unit tests, or other testing components or artifacts that you developed for this component.  What were the outcomes of the tests?  Did the outcomes affect development or force a redesign?]</w:t>
       </w:r>
@@ -4207,7 +4213,7 @@
       <w:r>
         <w:t>Design &amp; Integration of Data Structures</w:t>
       </w:r>
-      <w:bookmarkEnd w:id="18"/>
+      <w:bookmarkEnd w:id="17"/>
     </w:p>
     <w:p>
       <w:r>
@@ -4234,14 +4240,14 @@
           <w:numId w:val="6"/>
         </w:numPr>
       </w:pPr>
-      <w:bookmarkStart w:id="19" w:name="_Toc349390353"/>
+      <w:bookmarkStart w:id="18" w:name="_Toc349390353"/>
       <w:r>
         <w:t>Component Testing Strategy</w:t>
       </w:r>
-      <w:bookmarkEnd w:id="19"/>
+      <w:bookmarkEnd w:id="18"/>
     </w:p>
     <w:p>
-      <w:bookmarkStart w:id="20" w:name="_Toc349390354"/>
+      <w:bookmarkStart w:id="19" w:name="_Toc349390354"/>
       <w:r>
         <w:t>[This section will describe your approach to testing this particular component.  Describe any test cases, unit tests, or other testing components or artifacts that you developed for this component.  What were the outcomes of the tests?  Did the outcomes affect development or force a redesign?]</w:t>
       </w:r>
@@ -4260,22 +4266,14 @@
       <w:r>
         <w:t>Refactoring</w:t>
       </w:r>
-      <w:bookmarkEnd w:id="20"/>
+      <w:bookmarkEnd w:id="19"/>
     </w:p>
     <w:p>
       <w:r>
         <w:t>[</w:t>
       </w:r>
       <w:r>
-        <w:t xml:space="preserve">During the development lifecycle, designs and implementations may need to change to respond to new   requirements, fix bugs or other issues, or to improve earlier poor or ill-fitted designs.  Over the course of this project such changes and refactoring of implementations (to make them more efficient, more convenient, etc.) should be documented in this section.  If not applicable, this section may be omitted or kept as a placeholder with a short note indicating that no major changes or refactoring </w:t>
-      </w:r>
-      <w:proofErr w:type="gramStart"/>
-      <w:r>
-        <w:t>have</w:t>
-      </w:r>
-      <w:proofErr w:type="gramEnd"/>
-      <w:r>
-        <w:t xml:space="preserve"> been made.</w:t>
+        <w:t>During the development lifecycle, designs and implementations may need to change to respond to new   requirements, fix bugs or other issues, or to improve earlier poor or ill-fitted designs.  Over the course of this project such changes and refactoring of implementations (to make them more efficient, more convenient, etc.) should be documented in this section.  If not applicable, this section may be omitted or kept as a placeholder with a short note indicating that no major changes or refactoring have been made.</w:t>
       </w:r>
       <w:r>
         <w:t>]</w:t>
@@ -4289,11 +4287,11 @@
           <w:numId w:val="6"/>
         </w:numPr>
       </w:pPr>
-      <w:bookmarkStart w:id="21" w:name="_Toc349390355"/>
+      <w:bookmarkStart w:id="20" w:name="_Toc349390355"/>
       <w:r>
         <w:t>Additional Material</w:t>
       </w:r>
-      <w:bookmarkEnd w:id="21"/>
+      <w:bookmarkEnd w:id="20"/>
     </w:p>
     <w:p>
       <w:r>
@@ -4320,12 +4318,11 @@
           <w:numId w:val="6"/>
         </w:numPr>
       </w:pPr>
-      <w:bookmarkStart w:id="22" w:name="_Toc349390356"/>
-      <w:r>
-        <w:lastRenderedPageBreak/>
+      <w:bookmarkStart w:id="21" w:name="_Toc349390356"/>
+      <w:r>
         <w:t>Bibliography</w:t>
       </w:r>
-      <w:bookmarkEnd w:id="22"/>
+      <w:bookmarkEnd w:id="21"/>
     </w:p>
     <w:p>
       <w:r>
@@ -4352,7 +4349,7 @@
       <w:r>
         <w:t xml:space="preserve"> (good reference: </w:t>
       </w:r>
-      <w:hyperlink r:id="rId11" w:history="1">
+      <w:hyperlink r:id="rId10" w:history="1">
         <w:r>
           <w:rPr>
             <w:rStyle w:val="Hyperlink"/>
@@ -4375,28 +4372,12 @@
         <w:t>Citation Styles</w:t>
       </w:r>
       <w:r>
-        <w:t xml:space="preserve">. </w:t>
-      </w:r>
-      <w:proofErr w:type="gramStart"/>
-      <w:r>
-        <w:t>(</w:t>
-      </w:r>
-      <w:proofErr w:type="spellStart"/>
-      <w:r>
-        <w:t>n.d.</w:t>
-      </w:r>
-      <w:proofErr w:type="spellEnd"/>
-      <w:r>
-        <w:t>).</w:t>
-      </w:r>
-      <w:proofErr w:type="gramEnd"/>
-      <w:r>
-        <w:t xml:space="preserve"> Retrieved December 19, 2012, from </w:t>
+        <w:t xml:space="preserve">. (n.d.). Retrieved December 19, 2012, from </w:t>
       </w:r>
       <w:r>
         <w:tab/>
       </w:r>
-      <w:hyperlink r:id="rId12" w:history="1">
+      <w:hyperlink r:id="rId11" w:history="1">
         <w:r>
           <w:rPr>
             <w:rStyle w:val="Hyperlink"/>
@@ -4412,13 +4393,8 @@
       <w:r>
         <w:t xml:space="preserve">[2] </w:t>
       </w:r>
-      <w:proofErr w:type="spellStart"/>
-      <w:r>
-        <w:t>Eckel</w:t>
-      </w:r>
-      <w:proofErr w:type="spellEnd"/>
-      <w:r>
-        <w:t xml:space="preserve">, B. (2006).  </w:t>
+      <w:r>
+        <w:t xml:space="preserve">Eckel, B. (2006).  </w:t>
       </w:r>
       <w:r>
         <w:rPr>
@@ -4427,28 +4403,18 @@
         <w:t>Thinking in Java</w:t>
       </w:r>
       <w:r>
-        <w:t xml:space="preserve"> (4th </w:t>
-      </w:r>
-      <w:proofErr w:type="gramStart"/>
-      <w:r>
-        <w:t>ed</w:t>
-      </w:r>
-      <w:proofErr w:type="gramEnd"/>
-      <w:r>
-        <w:t xml:space="preserve">.).  </w:t>
-      </w:r>
-      <w:proofErr w:type="gramStart"/>
+        <w:t xml:space="preserve"> (4th ed.).  </w:t>
+      </w:r>
       <w:r>
         <w:t>Prentice Hall</w:t>
       </w:r>
       <w:r>
         <w:t>.</w:t>
       </w:r>
-      <w:proofErr w:type="gramEnd"/>
     </w:p>
     <w:p/>
     <w:sectPr>
-      <w:footerReference w:type="default" r:id="rId13"/>
+      <w:footerReference w:type="default" r:id="rId12"/>
       <w:pgSz w:w="12240" w:h="15840"/>
       <w:pgMar w:top="1440" w:right="1440" w:bottom="1440" w:left="1440" w:header="720" w:footer="720" w:gutter="0"/>
       <w:pgNumType w:start="0"/>
@@ -4461,7 +4427,7 @@
 </file>
 
 <file path=word/endnotes.xml><?xml version="1.0" encoding="utf-8"?>
-<w:endnotes xmlns:wpc="http://schemas.microsoft.com/office/word/2010/wordprocessingCanvas" xmlns:mc="http://schemas.openxmlformats.org/markup-compatibility/2006" xmlns:o="urn:schemas-microsoft-com:office:office" xmlns:r="http://schemas.openxmlformats.org/officeDocument/2006/relationships" xmlns:m="http://schemas.openxmlformats.org/officeDocument/2006/math" xmlns:v="urn:schemas-microsoft-com:vml" xmlns:wp14="http://schemas.microsoft.com/office/word/2010/wordprocessingDrawing" xmlns:wp="http://schemas.openxmlformats.org/drawingml/2006/wordprocessingDrawing" xmlns:w10="urn:schemas-microsoft-com:office:word" xmlns:w="http://schemas.openxmlformats.org/wordprocessingml/2006/main" xmlns:w14="http://schemas.microsoft.com/office/word/2010/wordml" xmlns:wpg="http://schemas.microsoft.com/office/word/2010/wordprocessingGroup" xmlns:wpi="http://schemas.microsoft.com/office/word/2010/wordprocessingInk" xmlns:wne="http://schemas.microsoft.com/office/word/2006/wordml" xmlns:wps="http://schemas.microsoft.com/office/word/2010/wordprocessingShape" mc:Ignorable="w14 wp14">
+<w:endnotes xmlns:wpc="http://schemas.microsoft.com/office/word/2010/wordprocessingCanvas" xmlns:cx="http://schemas.microsoft.com/office/drawing/2014/chartex" xmlns:mc="http://schemas.openxmlformats.org/markup-compatibility/2006" xmlns:o="urn:schemas-microsoft-com:office:office" xmlns:r="http://schemas.openxmlformats.org/officeDocument/2006/relationships" xmlns:m="http://schemas.openxmlformats.org/officeDocument/2006/math" xmlns:v="urn:schemas-microsoft-com:vml" xmlns:wp14="http://schemas.microsoft.com/office/word/2010/wordprocessingDrawing" xmlns:wp="http://schemas.openxmlformats.org/drawingml/2006/wordprocessingDrawing" xmlns:w10="urn:schemas-microsoft-com:office:word" xmlns:w="http://schemas.openxmlformats.org/wordprocessingml/2006/main" xmlns:w14="http://schemas.microsoft.com/office/word/2010/wordml" xmlns:w15="http://schemas.microsoft.com/office/word/2012/wordml" xmlns:w16se="http://schemas.microsoft.com/office/word/2015/wordml/symex" xmlns:wpg="http://schemas.microsoft.com/office/word/2010/wordprocessingGroup" xmlns:wpi="http://schemas.microsoft.com/office/word/2010/wordprocessingInk" xmlns:wne="http://schemas.microsoft.com/office/word/2006/wordml" xmlns:wps="http://schemas.microsoft.com/office/word/2010/wordprocessingShape" mc:Ignorable="w14 w15 w16se wp14">
   <w:endnote w:type="separator" w:id="-1">
     <w:p>
       <w:pPr>
@@ -4486,7 +4452,7 @@
 </file>
 
 <file path=word/footer1.xml><?xml version="1.0" encoding="utf-8"?>
-<w:ftr xmlns:wpc="http://schemas.microsoft.com/office/word/2010/wordprocessingCanvas" xmlns:mc="http://schemas.openxmlformats.org/markup-compatibility/2006" xmlns:o="urn:schemas-microsoft-com:office:office" xmlns:r="http://schemas.openxmlformats.org/officeDocument/2006/relationships" xmlns:m="http://schemas.openxmlformats.org/officeDocument/2006/math" xmlns:v="urn:schemas-microsoft-com:vml" xmlns:wp14="http://schemas.microsoft.com/office/word/2010/wordprocessingDrawing" xmlns:wp="http://schemas.openxmlformats.org/drawingml/2006/wordprocessingDrawing" xmlns:w10="urn:schemas-microsoft-com:office:word" xmlns:w="http://schemas.openxmlformats.org/wordprocessingml/2006/main" xmlns:w14="http://schemas.microsoft.com/office/word/2010/wordml" xmlns:wpg="http://schemas.microsoft.com/office/word/2010/wordprocessingGroup" xmlns:wpi="http://schemas.microsoft.com/office/word/2010/wordprocessingInk" xmlns:wne="http://schemas.microsoft.com/office/word/2006/wordml" xmlns:wps="http://schemas.microsoft.com/office/word/2010/wordprocessingShape" mc:Ignorable="w14 wp14">
+<w:ftr xmlns:wpc="http://schemas.microsoft.com/office/word/2010/wordprocessingCanvas" xmlns:cx="http://schemas.microsoft.com/office/drawing/2014/chartex" xmlns:mc="http://schemas.openxmlformats.org/markup-compatibility/2006" xmlns:o="urn:schemas-microsoft-com:office:office" xmlns:r="http://schemas.openxmlformats.org/officeDocument/2006/relationships" xmlns:m="http://schemas.openxmlformats.org/officeDocument/2006/math" xmlns:v="urn:schemas-microsoft-com:vml" xmlns:wp14="http://schemas.microsoft.com/office/word/2010/wordprocessingDrawing" xmlns:wp="http://schemas.openxmlformats.org/drawingml/2006/wordprocessingDrawing" xmlns:w10="urn:schemas-microsoft-com:office:word" xmlns:w="http://schemas.openxmlformats.org/wordprocessingml/2006/main" xmlns:w14="http://schemas.microsoft.com/office/word/2010/wordml" xmlns:w15="http://schemas.microsoft.com/office/word/2012/wordml" xmlns:w16se="http://schemas.microsoft.com/office/word/2015/wordml/symex" xmlns:wpg="http://schemas.microsoft.com/office/word/2010/wordprocessingGroup" xmlns:wpi="http://schemas.microsoft.com/office/word/2010/wordprocessingInk" xmlns:wne="http://schemas.microsoft.com/office/word/2006/wordml" xmlns:wps="http://schemas.microsoft.com/office/word/2010/wordprocessingShape" mc:Ignorable="w14 w15 w16se wp14">
   <w:sdt>
     <w:sdtPr>
       <w:id w:val="-704714696"/>
@@ -4519,7 +4485,7 @@
           <w:rPr>
             <w:noProof/>
           </w:rPr>
-          <w:t>6</w:t>
+          <w:t>5</w:t>
         </w:r>
         <w:r>
           <w:rPr>
@@ -4539,7 +4505,7 @@
 </file>
 
 <file path=word/footnotes.xml><?xml version="1.0" encoding="utf-8"?>
-<w:footnotes xmlns:wpc="http://schemas.microsoft.com/office/word/2010/wordprocessingCanvas" xmlns:mc="http://schemas.openxmlformats.org/markup-compatibility/2006" xmlns:o="urn:schemas-microsoft-com:office:office" xmlns:r="http://schemas.openxmlformats.org/officeDocument/2006/relationships" xmlns:m="http://schemas.openxmlformats.org/officeDocument/2006/math" xmlns:v="urn:schemas-microsoft-com:vml" xmlns:wp14="http://schemas.microsoft.com/office/word/2010/wordprocessingDrawing" xmlns:wp="http://schemas.openxmlformats.org/drawingml/2006/wordprocessingDrawing" xmlns:w10="urn:schemas-microsoft-com:office:word" xmlns:w="http://schemas.openxmlformats.org/wordprocessingml/2006/main" xmlns:w14="http://schemas.microsoft.com/office/word/2010/wordml" xmlns:wpg="http://schemas.microsoft.com/office/word/2010/wordprocessingGroup" xmlns:wpi="http://schemas.microsoft.com/office/word/2010/wordprocessingInk" xmlns:wne="http://schemas.microsoft.com/office/word/2006/wordml" xmlns:wps="http://schemas.microsoft.com/office/word/2010/wordprocessingShape" mc:Ignorable="w14 wp14">
+<w:footnotes xmlns:wpc="http://schemas.microsoft.com/office/word/2010/wordprocessingCanvas" xmlns:cx="http://schemas.microsoft.com/office/drawing/2014/chartex" xmlns:mc="http://schemas.openxmlformats.org/markup-compatibility/2006" xmlns:o="urn:schemas-microsoft-com:office:office" xmlns:r="http://schemas.openxmlformats.org/officeDocument/2006/relationships" xmlns:m="http://schemas.openxmlformats.org/officeDocument/2006/math" xmlns:v="urn:schemas-microsoft-com:vml" xmlns:wp14="http://schemas.microsoft.com/office/word/2010/wordprocessingDrawing" xmlns:wp="http://schemas.openxmlformats.org/drawingml/2006/wordprocessingDrawing" xmlns:w10="urn:schemas-microsoft-com:office:word" xmlns:w="http://schemas.openxmlformats.org/wordprocessingml/2006/main" xmlns:w14="http://schemas.microsoft.com/office/word/2010/wordml" xmlns:w15="http://schemas.microsoft.com/office/word/2012/wordml" xmlns:w16se="http://schemas.microsoft.com/office/word/2015/wordml/symex" xmlns:wpg="http://schemas.microsoft.com/office/word/2010/wordprocessingGroup" xmlns:wpi="http://schemas.microsoft.com/office/word/2010/wordprocessingInk" xmlns:wne="http://schemas.microsoft.com/office/word/2006/wordml" xmlns:wps="http://schemas.microsoft.com/office/word/2010/wordprocessingShape" mc:Ignorable="w14 w15 w16se wp14">
   <w:footnote w:type="separator" w:id="-1">
     <w:p>
       <w:pPr>
@@ -4564,8 +4530,8 @@
 </file>
 
 <file path=word/numbering.xml><?xml version="1.0" encoding="utf-8"?>
-<w:numbering xmlns:wpc="http://schemas.microsoft.com/office/word/2010/wordprocessingCanvas" xmlns:mc="http://schemas.openxmlformats.org/markup-compatibility/2006" xmlns:o="urn:schemas-microsoft-com:office:office" xmlns:r="http://schemas.openxmlformats.org/officeDocument/2006/relationships" xmlns:m="http://schemas.openxmlformats.org/officeDocument/2006/math" xmlns:v="urn:schemas-microsoft-com:vml" xmlns:wp14="http://schemas.microsoft.com/office/word/2010/wordprocessingDrawing" xmlns:wp="http://schemas.openxmlformats.org/drawingml/2006/wordprocessingDrawing" xmlns:w10="urn:schemas-microsoft-com:office:word" xmlns:w="http://schemas.openxmlformats.org/wordprocessingml/2006/main" xmlns:w14="http://schemas.microsoft.com/office/word/2010/wordml" xmlns:wpg="http://schemas.microsoft.com/office/word/2010/wordprocessingGroup" xmlns:wpi="http://schemas.microsoft.com/office/word/2010/wordprocessingInk" xmlns:wne="http://schemas.microsoft.com/office/word/2006/wordml" xmlns:wps="http://schemas.microsoft.com/office/word/2010/wordprocessingShape" mc:Ignorable="w14 wp14">
-  <w:abstractNum w:abstractNumId="0">
+<w:numbering xmlns:wpc="http://schemas.microsoft.com/office/word/2010/wordprocessingCanvas" xmlns:cx="http://schemas.microsoft.com/office/drawing/2014/chartex" xmlns:mc="http://schemas.openxmlformats.org/markup-compatibility/2006" xmlns:o="urn:schemas-microsoft-com:office:office" xmlns:r="http://schemas.openxmlformats.org/officeDocument/2006/relationships" xmlns:m="http://schemas.openxmlformats.org/officeDocument/2006/math" xmlns:v="urn:schemas-microsoft-com:vml" xmlns:wp14="http://schemas.microsoft.com/office/word/2010/wordprocessingDrawing" xmlns:wp="http://schemas.openxmlformats.org/drawingml/2006/wordprocessingDrawing" xmlns:w10="urn:schemas-microsoft-com:office:word" xmlns:w="http://schemas.openxmlformats.org/wordprocessingml/2006/main" xmlns:w14="http://schemas.microsoft.com/office/word/2010/wordml" xmlns:w15="http://schemas.microsoft.com/office/word/2012/wordml" xmlns:w16se="http://schemas.microsoft.com/office/word/2015/wordml/symex" xmlns:wpg="http://schemas.microsoft.com/office/word/2010/wordprocessingGroup" xmlns:wpi="http://schemas.microsoft.com/office/word/2010/wordprocessingInk" xmlns:wne="http://schemas.microsoft.com/office/word/2006/wordml" xmlns:wps="http://schemas.microsoft.com/office/word/2010/wordprocessingShape" mc:Ignorable="w14 w15 w16se wp14">
+  <w:abstractNum w:abstractNumId="0" w15:restartNumberingAfterBreak="0">
     <w:nsid w:val="226D5F27"/>
     <w:multiLevelType w:val="multilevel"/>
     <w:tmpl w:val="56264B24"/>
@@ -4678,7 +4644,7 @@
       </w:rPr>
     </w:lvl>
   </w:abstractNum>
-  <w:abstractNum w:abstractNumId="1">
+  <w:abstractNum w:abstractNumId="1" w15:restartNumberingAfterBreak="0">
     <w:nsid w:val="26067681"/>
     <w:multiLevelType w:val="multilevel"/>
     <w:tmpl w:val="F606D490"/>
@@ -4791,7 +4757,7 @@
       </w:rPr>
     </w:lvl>
   </w:abstractNum>
-  <w:abstractNum w:abstractNumId="2">
+  <w:abstractNum w:abstractNumId="2" w15:restartNumberingAfterBreak="0">
     <w:nsid w:val="26792690"/>
     <w:multiLevelType w:val="multilevel"/>
     <w:tmpl w:val="28CC95AC"/>
@@ -4904,7 +4870,7 @@
       </w:rPr>
     </w:lvl>
   </w:abstractNum>
-  <w:abstractNum w:abstractNumId="3">
+  <w:abstractNum w:abstractNumId="3" w15:restartNumberingAfterBreak="0">
     <w:nsid w:val="38CA6D88"/>
     <w:multiLevelType w:val="multilevel"/>
     <w:tmpl w:val="4C20FDD8"/>
@@ -5025,7 +4991,7 @@
       </w:rPr>
     </w:lvl>
   </w:abstractNum>
-  <w:abstractNum w:abstractNumId="4">
+  <w:abstractNum w:abstractNumId="4" w15:restartNumberingAfterBreak="0">
     <w:nsid w:val="3A267E96"/>
     <w:multiLevelType w:val="multilevel"/>
     <w:tmpl w:val="EEC6AC14"/>
@@ -5146,7 +5112,7 @@
       </w:rPr>
     </w:lvl>
   </w:abstractNum>
-  <w:abstractNum w:abstractNumId="5">
+  <w:abstractNum w:abstractNumId="5" w15:restartNumberingAfterBreak="0">
     <w:nsid w:val="5A385FBC"/>
     <w:multiLevelType w:val="multilevel"/>
     <w:tmpl w:val="56D47A6A"/>
@@ -5267,7 +5233,7 @@
       </w:rPr>
     </w:lvl>
   </w:abstractNum>
-  <w:abstractNum w:abstractNumId="6">
+  <w:abstractNum w:abstractNumId="6" w15:restartNumberingAfterBreak="0">
     <w:nsid w:val="648A4DEE"/>
     <w:multiLevelType w:val="multilevel"/>
     <w:tmpl w:val="56D47A6A"/>
@@ -5388,7 +5354,7 @@
       </w:rPr>
     </w:lvl>
   </w:abstractNum>
-  <w:abstractNum w:abstractNumId="7">
+  <w:abstractNum w:abstractNumId="7" w15:restartNumberingAfterBreak="0">
     <w:nsid w:val="781216D2"/>
     <w:multiLevelType w:val="multilevel"/>
     <w:tmpl w:val="46D84F06"/>
@@ -5537,7 +5503,7 @@
 </file>
 
 <file path=word/styles.xml><?xml version="1.0" encoding="utf-8"?>
-<w:styles xmlns:mc="http://schemas.openxmlformats.org/markup-compatibility/2006" xmlns:r="http://schemas.openxmlformats.org/officeDocument/2006/relationships" xmlns:w="http://schemas.openxmlformats.org/wordprocessingml/2006/main" xmlns:w14="http://schemas.microsoft.com/office/word/2010/wordml" mc:Ignorable="w14">
+<w:styles xmlns:mc="http://schemas.openxmlformats.org/markup-compatibility/2006" xmlns:r="http://schemas.openxmlformats.org/officeDocument/2006/relationships" xmlns:w="http://schemas.openxmlformats.org/wordprocessingml/2006/main" xmlns:w14="http://schemas.microsoft.com/office/word/2010/wordml" xmlns:w15="http://schemas.microsoft.com/office/word/2012/wordml" xmlns:w16se="http://schemas.microsoft.com/office/word/2015/wordml/symex" mc:Ignorable="w14 w15 w16se">
   <w:docDefaults>
     <w:rPrDefault>
       <w:rPr>
@@ -5553,144 +5519,378 @@
       </w:pPr>
     </w:pPrDefault>
   </w:docDefaults>
-  <w:latentStyles w:defLockedState="0" w:defUIPriority="99" w:defSemiHidden="1" w:defUnhideWhenUsed="1" w:defQFormat="0" w:count="267">
-    <w:lsdException w:name="Normal" w:semiHidden="0" w:uiPriority="0" w:unhideWhenUsed="0" w:qFormat="1"/>
-    <w:lsdException w:name="heading 1" w:semiHidden="0" w:uiPriority="9" w:unhideWhenUsed="0" w:qFormat="1"/>
-    <w:lsdException w:name="heading 2" w:uiPriority="9" w:qFormat="1"/>
-    <w:lsdException w:name="heading 3" w:uiPriority="9" w:qFormat="1"/>
-    <w:lsdException w:name="heading 4" w:uiPriority="9" w:qFormat="1"/>
-    <w:lsdException w:name="heading 5" w:uiPriority="9" w:qFormat="1"/>
-    <w:lsdException w:name="heading 6" w:uiPriority="9" w:qFormat="1"/>
-    <w:lsdException w:name="heading 7" w:uiPriority="9" w:qFormat="1"/>
-    <w:lsdException w:name="heading 8" w:uiPriority="9" w:qFormat="1"/>
-    <w:lsdException w:name="heading 9" w:uiPriority="9" w:qFormat="1"/>
-    <w:lsdException w:name="toc 1" w:uiPriority="39"/>
-    <w:lsdException w:name="toc 2" w:uiPriority="39"/>
-    <w:lsdException w:name="toc 3" w:uiPriority="39"/>
-    <w:lsdException w:name="toc 4" w:uiPriority="39"/>
-    <w:lsdException w:name="toc 5" w:uiPriority="39"/>
-    <w:lsdException w:name="toc 6" w:uiPriority="39"/>
-    <w:lsdException w:name="toc 7" w:uiPriority="39"/>
-    <w:lsdException w:name="toc 8" w:uiPriority="39"/>
-    <w:lsdException w:name="toc 9" w:uiPriority="39"/>
-    <w:lsdException w:name="caption" w:uiPriority="35" w:qFormat="1"/>
-    <w:lsdException w:name="Title" w:semiHidden="0" w:uiPriority="10" w:unhideWhenUsed="0" w:qFormat="1"/>
-    <w:lsdException w:name="Default Paragraph Font" w:uiPriority="1"/>
-    <w:lsdException w:name="Subtitle" w:semiHidden="0" w:uiPriority="11" w:unhideWhenUsed="0" w:qFormat="1"/>
-    <w:lsdException w:name="Strong" w:semiHidden="0" w:uiPriority="22" w:unhideWhenUsed="0" w:qFormat="1"/>
-    <w:lsdException w:name="Emphasis" w:semiHidden="0" w:uiPriority="20" w:unhideWhenUsed="0" w:qFormat="1"/>
-    <w:lsdException w:name="Table Grid" w:semiHidden="0" w:uiPriority="59" w:unhideWhenUsed="0"/>
-    <w:lsdException w:name="Placeholder Text" w:unhideWhenUsed="0"/>
-    <w:lsdException w:name="No Spacing" w:semiHidden="0" w:uiPriority="1" w:unhideWhenUsed="0" w:qFormat="1"/>
-    <w:lsdException w:name="Light Shading" w:semiHidden="0" w:uiPriority="60" w:unhideWhenUsed="0"/>
-    <w:lsdException w:name="Light List" w:semiHidden="0" w:uiPriority="61" w:unhideWhenUsed="0"/>
-    <w:lsdException w:name="Light Grid" w:semiHidden="0" w:uiPriority="62" w:unhideWhenUsed="0"/>
-    <w:lsdException w:name="Medium Shading 1" w:semiHidden="0" w:uiPriority="63" w:unhideWhenUsed="0"/>
-    <w:lsdException w:name="Medium Shading 2" w:semiHidden="0" w:uiPriority="64" w:unhideWhenUsed="0"/>
-    <w:lsdException w:name="Medium List 1" w:semiHidden="0" w:uiPriority="65" w:unhideWhenUsed="0"/>
-    <w:lsdException w:name="Medium List 2" w:semiHidden="0" w:uiPriority="66" w:unhideWhenUsed="0"/>
-    <w:lsdException w:name="Medium Grid 1" w:semiHidden="0" w:uiPriority="67" w:unhideWhenUsed="0"/>
-    <w:lsdException w:name="Medium Grid 2" w:semiHidden="0" w:uiPriority="68" w:unhideWhenUsed="0"/>
-    <w:lsdException w:name="Medium Grid 3" w:semiHidden="0" w:uiPriority="69" w:unhideWhenUsed="0"/>
-    <w:lsdException w:name="Dark List" w:semiHidden="0" w:uiPriority="70" w:unhideWhenUsed="0"/>
-    <w:lsdException w:name="Colorful Shading" w:semiHidden="0" w:uiPriority="71" w:unhideWhenUsed="0"/>
-    <w:lsdException w:name="Colorful List" w:semiHidden="0" w:uiPriority="72" w:unhideWhenUsed="0"/>
-    <w:lsdException w:name="Colorful Grid" w:semiHidden="0" w:uiPriority="73" w:unhideWhenUsed="0"/>
-    <w:lsdException w:name="Light Shading Accent 1" w:semiHidden="0" w:uiPriority="60" w:unhideWhenUsed="0"/>
-    <w:lsdException w:name="Light List Accent 1" w:semiHidden="0" w:uiPriority="61" w:unhideWhenUsed="0"/>
-    <w:lsdException w:name="Light Grid Accent 1" w:semiHidden="0" w:uiPriority="62" w:unhideWhenUsed="0"/>
-    <w:lsdException w:name="Medium Shading 1 Accent 1" w:semiHidden="0" w:uiPriority="63" w:unhideWhenUsed="0"/>
-    <w:lsdException w:name="Medium Shading 2 Accent 1" w:semiHidden="0" w:uiPriority="64" w:unhideWhenUsed="0"/>
-    <w:lsdException w:name="Medium List 1 Accent 1" w:semiHidden="0" w:uiPriority="65" w:unhideWhenUsed="0"/>
-    <w:lsdException w:name="Revision" w:unhideWhenUsed="0"/>
-    <w:lsdException w:name="List Paragraph" w:semiHidden="0" w:uiPriority="34" w:unhideWhenUsed="0" w:qFormat="1"/>
-    <w:lsdException w:name="Quote" w:semiHidden="0" w:uiPriority="29" w:unhideWhenUsed="0" w:qFormat="1"/>
-    <w:lsdException w:name="Intense Quote" w:semiHidden="0" w:uiPriority="30" w:unhideWhenUsed="0" w:qFormat="1"/>
-    <w:lsdException w:name="Medium List 2 Accent 1" w:semiHidden="0" w:uiPriority="66" w:unhideWhenUsed="0"/>
-    <w:lsdException w:name="Medium Grid 1 Accent 1" w:semiHidden="0" w:uiPriority="67" w:unhideWhenUsed="0"/>
-    <w:lsdException w:name="Medium Grid 2 Accent 1" w:semiHidden="0" w:uiPriority="68" w:unhideWhenUsed="0"/>
-    <w:lsdException w:name="Medium Grid 3 Accent 1" w:semiHidden="0" w:uiPriority="69" w:unhideWhenUsed="0"/>
-    <w:lsdException w:name="Dark List Accent 1" w:semiHidden="0" w:uiPriority="70" w:unhideWhenUsed="0"/>
-    <w:lsdException w:name="Colorful Shading Accent 1" w:semiHidden="0" w:uiPriority="71" w:unhideWhenUsed="0"/>
-    <w:lsdException w:name="Colorful List Accent 1" w:semiHidden="0" w:uiPriority="72" w:unhideWhenUsed="0"/>
-    <w:lsdException w:name="Colorful Grid Accent 1" w:semiHidden="0" w:uiPriority="73" w:unhideWhenUsed="0"/>
-    <w:lsdException w:name="Light Shading Accent 2" w:semiHidden="0" w:uiPriority="60" w:unhideWhenUsed="0"/>
-    <w:lsdException w:name="Light List Accent 2" w:semiHidden="0" w:uiPriority="61" w:unhideWhenUsed="0"/>
-    <w:lsdException w:name="Light Grid Accent 2" w:semiHidden="0" w:uiPriority="62" w:unhideWhenUsed="0"/>
-    <w:lsdException w:name="Medium Shading 1 Accent 2" w:semiHidden="0" w:uiPriority="63" w:unhideWhenUsed="0"/>
-    <w:lsdException w:name="Medium Shading 2 Accent 2" w:semiHidden="0" w:uiPriority="64" w:unhideWhenUsed="0"/>
-    <w:lsdException w:name="Medium List 1 Accent 2" w:semiHidden="0" w:uiPriority="65" w:unhideWhenUsed="0"/>
-    <w:lsdException w:name="Medium List 2 Accent 2" w:semiHidden="0" w:uiPriority="66" w:unhideWhenUsed="0"/>
-    <w:lsdException w:name="Medium Grid 1 Accent 2" w:semiHidden="0" w:uiPriority="67" w:unhideWhenUsed="0"/>
-    <w:lsdException w:name="Medium Grid 2 Accent 2" w:semiHidden="0" w:uiPriority="68" w:unhideWhenUsed="0"/>
-    <w:lsdException w:name="Medium Grid 3 Accent 2" w:semiHidden="0" w:uiPriority="69" w:unhideWhenUsed="0"/>
-    <w:lsdException w:name="Dark List Accent 2" w:semiHidden="0" w:uiPriority="70" w:unhideWhenUsed="0"/>
-    <w:lsdException w:name="Colorful Shading Accent 2" w:semiHidden="0" w:uiPriority="71" w:unhideWhenUsed="0"/>
-    <w:lsdException w:name="Colorful List Accent 2" w:semiHidden="0" w:uiPriority="72" w:unhideWhenUsed="0"/>
-    <w:lsdException w:name="Colorful Grid Accent 2" w:semiHidden="0" w:uiPriority="73" w:unhideWhenUsed="0"/>
-    <w:lsdException w:name="Light Shading Accent 3" w:semiHidden="0" w:uiPriority="60" w:unhideWhenUsed="0"/>
-    <w:lsdException w:name="Light List Accent 3" w:semiHidden="0" w:uiPriority="61" w:unhideWhenUsed="0"/>
-    <w:lsdException w:name="Light Grid Accent 3" w:semiHidden="0" w:uiPriority="62" w:unhideWhenUsed="0"/>
-    <w:lsdException w:name="Medium Shading 1 Accent 3" w:semiHidden="0" w:uiPriority="63" w:unhideWhenUsed="0"/>
-    <w:lsdException w:name="Medium Shading 2 Accent 3" w:semiHidden="0" w:uiPriority="64" w:unhideWhenUsed="0"/>
-    <w:lsdException w:name="Medium List 1 Accent 3" w:semiHidden="0" w:uiPriority="65" w:unhideWhenUsed="0"/>
-    <w:lsdException w:name="Medium List 2 Accent 3" w:semiHidden="0" w:uiPriority="66" w:unhideWhenUsed="0"/>
-    <w:lsdException w:name="Medium Grid 1 Accent 3" w:semiHidden="0" w:uiPriority="67" w:unhideWhenUsed="0"/>
-    <w:lsdException w:name="Medium Grid 2 Accent 3" w:semiHidden="0" w:uiPriority="68" w:unhideWhenUsed="0"/>
-    <w:lsdException w:name="Medium Grid 3 Accent 3" w:semiHidden="0" w:uiPriority="69" w:unhideWhenUsed="0"/>
-    <w:lsdException w:name="Dark List Accent 3" w:semiHidden="0" w:uiPriority="70" w:unhideWhenUsed="0"/>
-    <w:lsdException w:name="Colorful Shading Accent 3" w:semiHidden="0" w:uiPriority="71" w:unhideWhenUsed="0"/>
-    <w:lsdException w:name="Colorful List Accent 3" w:semiHidden="0" w:uiPriority="72" w:unhideWhenUsed="0"/>
-    <w:lsdException w:name="Colorful Grid Accent 3" w:semiHidden="0" w:uiPriority="73" w:unhideWhenUsed="0"/>
-    <w:lsdException w:name="Light Shading Accent 4" w:semiHidden="0" w:uiPriority="60" w:unhideWhenUsed="0"/>
-    <w:lsdException w:name="Light List Accent 4" w:semiHidden="0" w:uiPriority="61" w:unhideWhenUsed="0"/>
-    <w:lsdException w:name="Light Grid Accent 4" w:semiHidden="0" w:uiPriority="62" w:unhideWhenUsed="0"/>
-    <w:lsdException w:name="Medium Shading 1 Accent 4" w:semiHidden="0" w:uiPriority="63" w:unhideWhenUsed="0"/>
-    <w:lsdException w:name="Medium Shading 2 Accent 4" w:semiHidden="0" w:uiPriority="64" w:unhideWhenUsed="0"/>
-    <w:lsdException w:name="Medium List 1 Accent 4" w:semiHidden="0" w:uiPriority="65" w:unhideWhenUsed="0"/>
-    <w:lsdException w:name="Medium List 2 Accent 4" w:semiHidden="0" w:uiPriority="66" w:unhideWhenUsed="0"/>
-    <w:lsdException w:name="Medium Grid 1 Accent 4" w:semiHidden="0" w:uiPriority="67" w:unhideWhenUsed="0"/>
-    <w:lsdException w:name="Medium Grid 2 Accent 4" w:semiHidden="0" w:uiPriority="68" w:unhideWhenUsed="0"/>
-    <w:lsdException w:name="Medium Grid 3 Accent 4" w:semiHidden="0" w:uiPriority="69" w:unhideWhenUsed="0"/>
-    <w:lsdException w:name="Dark List Accent 4" w:semiHidden="0" w:uiPriority="70" w:unhideWhenUsed="0"/>
-    <w:lsdException w:name="Colorful Shading Accent 4" w:semiHidden="0" w:uiPriority="71" w:unhideWhenUsed="0"/>
-    <w:lsdException w:name="Colorful List Accent 4" w:semiHidden="0" w:uiPriority="72" w:unhideWhenUsed="0"/>
-    <w:lsdException w:name="Colorful Grid Accent 4" w:semiHidden="0" w:uiPriority="73" w:unhideWhenUsed="0"/>
-    <w:lsdException w:name="Light Shading Accent 5" w:semiHidden="0" w:uiPriority="60" w:unhideWhenUsed="0"/>
-    <w:lsdException w:name="Light List Accent 5" w:semiHidden="0" w:uiPriority="61" w:unhideWhenUsed="0"/>
-    <w:lsdException w:name="Light Grid Accent 5" w:semiHidden="0" w:uiPriority="62" w:unhideWhenUsed="0"/>
-    <w:lsdException w:name="Medium Shading 1 Accent 5" w:semiHidden="0" w:uiPriority="63" w:unhideWhenUsed="0"/>
-    <w:lsdException w:name="Medium Shading 2 Accent 5" w:semiHidden="0" w:uiPriority="64" w:unhideWhenUsed="0"/>
-    <w:lsdException w:name="Medium List 1 Accent 5" w:semiHidden="0" w:uiPriority="65" w:unhideWhenUsed="0"/>
-    <w:lsdException w:name="Medium List 2 Accent 5" w:semiHidden="0" w:uiPriority="66" w:unhideWhenUsed="0"/>
-    <w:lsdException w:name="Medium Grid 1 Accent 5" w:semiHidden="0" w:uiPriority="67" w:unhideWhenUsed="0"/>
-    <w:lsdException w:name="Medium Grid 2 Accent 5" w:semiHidden="0" w:uiPriority="68" w:unhideWhenUsed="0"/>
-    <w:lsdException w:name="Medium Grid 3 Accent 5" w:semiHidden="0" w:uiPriority="69" w:unhideWhenUsed="0"/>
-    <w:lsdException w:name="Dark List Accent 5" w:semiHidden="0" w:uiPriority="70" w:unhideWhenUsed="0"/>
-    <w:lsdException w:name="Colorful Shading Accent 5" w:semiHidden="0" w:uiPriority="71" w:unhideWhenUsed="0"/>
-    <w:lsdException w:name="Colorful List Accent 5" w:semiHidden="0" w:uiPriority="72" w:unhideWhenUsed="0"/>
-    <w:lsdException w:name="Colorful Grid Accent 5" w:semiHidden="0" w:uiPriority="73" w:unhideWhenUsed="0"/>
-    <w:lsdException w:name="Light Shading Accent 6" w:semiHidden="0" w:uiPriority="60" w:unhideWhenUsed="0"/>
-    <w:lsdException w:name="Light List Accent 6" w:semiHidden="0" w:uiPriority="61" w:unhideWhenUsed="0"/>
-    <w:lsdException w:name="Light Grid Accent 6" w:semiHidden="0" w:uiPriority="62" w:unhideWhenUsed="0"/>
-    <w:lsdException w:name="Medium Shading 1 Accent 6" w:semiHidden="0" w:uiPriority="63" w:unhideWhenUsed="0"/>
-    <w:lsdException w:name="Medium Shading 2 Accent 6" w:semiHidden="0" w:uiPriority="64" w:unhideWhenUsed="0"/>
-    <w:lsdException w:name="Medium List 1 Accent 6" w:semiHidden="0" w:uiPriority="65" w:unhideWhenUsed="0"/>
-    <w:lsdException w:name="Medium List 2 Accent 6" w:semiHidden="0" w:uiPriority="66" w:unhideWhenUsed="0"/>
-    <w:lsdException w:name="Medium Grid 1 Accent 6" w:semiHidden="0" w:uiPriority="67" w:unhideWhenUsed="0"/>
-    <w:lsdException w:name="Medium Grid 2 Accent 6" w:semiHidden="0" w:uiPriority="68" w:unhideWhenUsed="0"/>
-    <w:lsdException w:name="Medium Grid 3 Accent 6" w:semiHidden="0" w:uiPriority="69" w:unhideWhenUsed="0"/>
-    <w:lsdException w:name="Dark List Accent 6" w:semiHidden="0" w:uiPriority="70" w:unhideWhenUsed="0"/>
-    <w:lsdException w:name="Colorful Shading Accent 6" w:semiHidden="0" w:uiPriority="71" w:unhideWhenUsed="0"/>
-    <w:lsdException w:name="Colorful List Accent 6" w:semiHidden="0" w:uiPriority="72" w:unhideWhenUsed="0"/>
-    <w:lsdException w:name="Colorful Grid Accent 6" w:semiHidden="0" w:uiPriority="73" w:unhideWhenUsed="0"/>
-    <w:lsdException w:name="Subtle Emphasis" w:semiHidden="0" w:uiPriority="19" w:unhideWhenUsed="0" w:qFormat="1"/>
-    <w:lsdException w:name="Intense Emphasis" w:semiHidden="0" w:uiPriority="21" w:unhideWhenUsed="0" w:qFormat="1"/>
-    <w:lsdException w:name="Subtle Reference" w:semiHidden="0" w:uiPriority="31" w:unhideWhenUsed="0" w:qFormat="1"/>
-    <w:lsdException w:name="Intense Reference" w:semiHidden="0" w:uiPriority="32" w:unhideWhenUsed="0" w:qFormat="1"/>
-    <w:lsdException w:name="Book Title" w:semiHidden="0" w:uiPriority="33" w:unhideWhenUsed="0" w:qFormat="1"/>
-    <w:lsdException w:name="Bibliography" w:uiPriority="37"/>
-    <w:lsdException w:name="TOC Heading" w:uiPriority="39" w:qFormat="1"/>
+  <w:latentStyles w:defLockedState="0" w:defUIPriority="99" w:defSemiHidden="0" w:defUnhideWhenUsed="0" w:defQFormat="0" w:count="371">
+    <w:lsdException w:name="Normal" w:uiPriority="0" w:qFormat="1"/>
+    <w:lsdException w:name="heading 1" w:uiPriority="9" w:qFormat="1"/>
+    <w:lsdException w:name="heading 2" w:semiHidden="1" w:uiPriority="9" w:unhideWhenUsed="1" w:qFormat="1"/>
+    <w:lsdException w:name="heading 3" w:semiHidden="1" w:uiPriority="9" w:unhideWhenUsed="1" w:qFormat="1"/>
+    <w:lsdException w:name="heading 4" w:semiHidden="1" w:uiPriority="9" w:unhideWhenUsed="1" w:qFormat="1"/>
+    <w:lsdException w:name="heading 5" w:semiHidden="1" w:uiPriority="9" w:unhideWhenUsed="1" w:qFormat="1"/>
+    <w:lsdException w:name="heading 6" w:semiHidden="1" w:uiPriority="9" w:unhideWhenUsed="1" w:qFormat="1"/>
+    <w:lsdException w:name="heading 7" w:semiHidden="1" w:uiPriority="9" w:unhideWhenUsed="1" w:qFormat="1"/>
+    <w:lsdException w:name="heading 8" w:semiHidden="1" w:uiPriority="9" w:unhideWhenUsed="1" w:qFormat="1"/>
+    <w:lsdException w:name="heading 9" w:semiHidden="1" w:uiPriority="9" w:unhideWhenUsed="1" w:qFormat="1"/>
+    <w:lsdException w:name="index 1" w:semiHidden="1" w:unhideWhenUsed="1"/>
+    <w:lsdException w:name="index 2" w:semiHidden="1" w:unhideWhenUsed="1"/>
+    <w:lsdException w:name="index 3" w:semiHidden="1" w:unhideWhenUsed="1"/>
+    <w:lsdException w:name="index 4" w:semiHidden="1" w:unhideWhenUsed="1"/>
+    <w:lsdException w:name="index 5" w:semiHidden="1" w:unhideWhenUsed="1"/>
+    <w:lsdException w:name="index 6" w:semiHidden="1" w:unhideWhenUsed="1"/>
+    <w:lsdException w:name="index 7" w:semiHidden="1" w:unhideWhenUsed="1"/>
+    <w:lsdException w:name="index 8" w:semiHidden="1" w:unhideWhenUsed="1"/>
+    <w:lsdException w:name="index 9" w:semiHidden="1" w:unhideWhenUsed="1"/>
+    <w:lsdException w:name="toc 1" w:semiHidden="1" w:uiPriority="39" w:unhideWhenUsed="1"/>
+    <w:lsdException w:name="toc 2" w:semiHidden="1" w:uiPriority="39" w:unhideWhenUsed="1"/>
+    <w:lsdException w:name="toc 3" w:semiHidden="1" w:uiPriority="39" w:unhideWhenUsed="1"/>
+    <w:lsdException w:name="toc 4" w:semiHidden="1" w:uiPriority="39" w:unhideWhenUsed="1"/>
+    <w:lsdException w:name="toc 5" w:semiHidden="1" w:uiPriority="39" w:unhideWhenUsed="1"/>
+    <w:lsdException w:name="toc 6" w:semiHidden="1" w:uiPriority="39" w:unhideWhenUsed="1"/>
+    <w:lsdException w:name="toc 7" w:semiHidden="1" w:uiPriority="39" w:unhideWhenUsed="1"/>
+    <w:lsdException w:name="toc 8" w:semiHidden="1" w:uiPriority="39" w:unhideWhenUsed="1"/>
+    <w:lsdException w:name="toc 9" w:semiHidden="1" w:uiPriority="39" w:unhideWhenUsed="1"/>
+    <w:lsdException w:name="Normal Indent" w:semiHidden="1" w:unhideWhenUsed="1"/>
+    <w:lsdException w:name="footnote text" w:semiHidden="1" w:unhideWhenUsed="1"/>
+    <w:lsdException w:name="annotation text" w:semiHidden="1" w:unhideWhenUsed="1"/>
+    <w:lsdException w:name="header" w:semiHidden="1" w:unhideWhenUsed="1"/>
+    <w:lsdException w:name="footer" w:semiHidden="1" w:unhideWhenUsed="1"/>
+    <w:lsdException w:name="index heading" w:semiHidden="1" w:unhideWhenUsed="1"/>
+    <w:lsdException w:name="caption" w:semiHidden="1" w:uiPriority="35" w:unhideWhenUsed="1" w:qFormat="1"/>
+    <w:lsdException w:name="table of figures" w:semiHidden="1" w:unhideWhenUsed="1"/>
+    <w:lsdException w:name="envelope address" w:semiHidden="1" w:unhideWhenUsed="1"/>
+    <w:lsdException w:name="envelope return" w:semiHidden="1" w:unhideWhenUsed="1"/>
+    <w:lsdException w:name="footnote reference" w:semiHidden="1" w:unhideWhenUsed="1"/>
+    <w:lsdException w:name="annotation reference" w:semiHidden="1" w:unhideWhenUsed="1"/>
+    <w:lsdException w:name="line number" w:semiHidden="1" w:unhideWhenUsed="1"/>
+    <w:lsdException w:name="page number" w:semiHidden="1" w:unhideWhenUsed="1"/>
+    <w:lsdException w:name="endnote reference" w:semiHidden="1" w:unhideWhenUsed="1"/>
+    <w:lsdException w:name="endnote text" w:semiHidden="1" w:unhideWhenUsed="1"/>
+    <w:lsdException w:name="table of authorities" w:semiHidden="1" w:unhideWhenUsed="1"/>
+    <w:lsdException w:name="macro" w:semiHidden="1" w:unhideWhenUsed="1"/>
+    <w:lsdException w:name="toa heading" w:semiHidden="1" w:unhideWhenUsed="1"/>
+    <w:lsdException w:name="List" w:semiHidden="1" w:unhideWhenUsed="1"/>
+    <w:lsdException w:name="List Bullet" w:semiHidden="1" w:unhideWhenUsed="1"/>
+    <w:lsdException w:name="List Number" w:semiHidden="1" w:unhideWhenUsed="1"/>
+    <w:lsdException w:name="List 2" w:semiHidden="1" w:unhideWhenUsed="1"/>
+    <w:lsdException w:name="List 3" w:semiHidden="1" w:unhideWhenUsed="1"/>
+    <w:lsdException w:name="List 4" w:semiHidden="1" w:unhideWhenUsed="1"/>
+    <w:lsdException w:name="List 5" w:semiHidden="1" w:unhideWhenUsed="1"/>
+    <w:lsdException w:name="List Bullet 2" w:semiHidden="1" w:unhideWhenUsed="1"/>
+    <w:lsdException w:name="List Bullet 3" w:semiHidden="1" w:unhideWhenUsed="1"/>
+    <w:lsdException w:name="List Bullet 4" w:semiHidden="1" w:unhideWhenUsed="1"/>
+    <w:lsdException w:name="List Bullet 5" w:semiHidden="1" w:unhideWhenUsed="1"/>
+    <w:lsdException w:name="List Number 2" w:semiHidden="1" w:unhideWhenUsed="1"/>
+    <w:lsdException w:name="List Number 3" w:semiHidden="1" w:unhideWhenUsed="1"/>
+    <w:lsdException w:name="List Number 4" w:semiHidden="1" w:unhideWhenUsed="1"/>
+    <w:lsdException w:name="List Number 5" w:semiHidden="1" w:unhideWhenUsed="1"/>
+    <w:lsdException w:name="Title" w:uiPriority="10" w:qFormat="1"/>
+    <w:lsdException w:name="Closing" w:semiHidden="1" w:unhideWhenUsed="1"/>
+    <w:lsdException w:name="Signature" w:semiHidden="1" w:unhideWhenUsed="1"/>
+    <w:lsdException w:name="Default Paragraph Font" w:semiHidden="1" w:uiPriority="1" w:unhideWhenUsed="1"/>
+    <w:lsdException w:name="Body Text" w:semiHidden="1" w:unhideWhenUsed="1"/>
+    <w:lsdException w:name="Body Text Indent" w:semiHidden="1" w:unhideWhenUsed="1"/>
+    <w:lsdException w:name="List Continue" w:semiHidden="1" w:unhideWhenUsed="1"/>
+    <w:lsdException w:name="List Continue 2" w:semiHidden="1" w:unhideWhenUsed="1"/>
+    <w:lsdException w:name="List Continue 3" w:semiHidden="1" w:unhideWhenUsed="1"/>
+    <w:lsdException w:name="List Continue 4" w:semiHidden="1" w:unhideWhenUsed="1"/>
+    <w:lsdException w:name="List Continue 5" w:semiHidden="1" w:unhideWhenUsed="1"/>
+    <w:lsdException w:name="Message Header" w:semiHidden="1" w:unhideWhenUsed="1"/>
+    <w:lsdException w:name="Subtitle" w:uiPriority="11" w:qFormat="1"/>
+    <w:lsdException w:name="Salutation" w:semiHidden="1" w:unhideWhenUsed="1"/>
+    <w:lsdException w:name="Date" w:semiHidden="1" w:unhideWhenUsed="1"/>
+    <w:lsdException w:name="Body Text First Indent" w:semiHidden="1" w:unhideWhenUsed="1"/>
+    <w:lsdException w:name="Body Text First Indent 2" w:semiHidden="1" w:unhideWhenUsed="1"/>
+    <w:lsdException w:name="Note Heading" w:semiHidden="1" w:unhideWhenUsed="1"/>
+    <w:lsdException w:name="Body Text 2" w:semiHidden="1" w:unhideWhenUsed="1"/>
+    <w:lsdException w:name="Body Text 3" w:semiHidden="1" w:unhideWhenUsed="1"/>
+    <w:lsdException w:name="Body Text Indent 2" w:semiHidden="1" w:unhideWhenUsed="1"/>
+    <w:lsdException w:name="Body Text Indent 3" w:semiHidden="1" w:unhideWhenUsed="1"/>
+    <w:lsdException w:name="Block Text" w:semiHidden="1" w:unhideWhenUsed="1"/>
+    <w:lsdException w:name="Hyperlink" w:semiHidden="1" w:unhideWhenUsed="1"/>
+    <w:lsdException w:name="FollowedHyperlink" w:semiHidden="1" w:unhideWhenUsed="1"/>
+    <w:lsdException w:name="Strong" w:uiPriority="22" w:qFormat="1"/>
+    <w:lsdException w:name="Emphasis" w:uiPriority="20" w:qFormat="1"/>
+    <w:lsdException w:name="Document Map" w:semiHidden="1" w:unhideWhenUsed="1"/>
+    <w:lsdException w:name="Plain Text" w:semiHidden="1" w:unhideWhenUsed="1"/>
+    <w:lsdException w:name="E-mail Signature" w:semiHidden="1" w:unhideWhenUsed="1"/>
+    <w:lsdException w:name="HTML Top of Form" w:semiHidden="1" w:unhideWhenUsed="1"/>
+    <w:lsdException w:name="HTML Bottom of Form" w:semiHidden="1" w:unhideWhenUsed="1"/>
+    <w:lsdException w:name="Normal (Web)" w:semiHidden="1" w:unhideWhenUsed="1"/>
+    <w:lsdException w:name="HTML Acronym" w:semiHidden="1" w:unhideWhenUsed="1"/>
+    <w:lsdException w:name="HTML Address" w:semiHidden="1" w:unhideWhenUsed="1"/>
+    <w:lsdException w:name="HTML Cite" w:semiHidden="1" w:unhideWhenUsed="1"/>
+    <w:lsdException w:name="HTML Code" w:semiHidden="1" w:unhideWhenUsed="1"/>
+    <w:lsdException w:name="HTML Definition" w:semiHidden="1" w:unhideWhenUsed="1"/>
+    <w:lsdException w:name="HTML Keyboard" w:semiHidden="1" w:unhideWhenUsed="1"/>
+    <w:lsdException w:name="HTML Preformatted" w:semiHidden="1" w:unhideWhenUsed="1"/>
+    <w:lsdException w:name="HTML Sample" w:semiHidden="1" w:unhideWhenUsed="1"/>
+    <w:lsdException w:name="HTML Typewriter" w:semiHidden="1" w:unhideWhenUsed="1"/>
+    <w:lsdException w:name="HTML Variable" w:semiHidden="1" w:unhideWhenUsed="1"/>
+    <w:lsdException w:name="Normal Table" w:semiHidden="1" w:unhideWhenUsed="1"/>
+    <w:lsdException w:name="annotation subject" w:semiHidden="1" w:unhideWhenUsed="1"/>
+    <w:lsdException w:name="No List" w:semiHidden="1" w:unhideWhenUsed="1"/>
+    <w:lsdException w:name="Outline List 1" w:semiHidden="1" w:unhideWhenUsed="1"/>
+    <w:lsdException w:name="Outline List 2" w:semiHidden="1" w:unhideWhenUsed="1"/>
+    <w:lsdException w:name="Outline List 3" w:semiHidden="1" w:unhideWhenUsed="1"/>
+    <w:lsdException w:name="Table Simple 1" w:semiHidden="1" w:unhideWhenUsed="1"/>
+    <w:lsdException w:name="Table Simple 2" w:semiHidden="1" w:unhideWhenUsed="1"/>
+    <w:lsdException w:name="Table Simple 3" w:semiHidden="1" w:unhideWhenUsed="1"/>
+    <w:lsdException w:name="Table Classic 1" w:semiHidden="1" w:unhideWhenUsed="1"/>
+    <w:lsdException w:name="Table Classic 2" w:semiHidden="1" w:unhideWhenUsed="1"/>
+    <w:lsdException w:name="Table Classic 3" w:semiHidden="1" w:unhideWhenUsed="1"/>
+    <w:lsdException w:name="Table Classic 4" w:semiHidden="1" w:unhideWhenUsed="1"/>
+    <w:lsdException w:name="Table Colorful 1" w:semiHidden="1" w:unhideWhenUsed="1"/>
+    <w:lsdException w:name="Table Colorful 2" w:semiHidden="1" w:unhideWhenUsed="1"/>
+    <w:lsdException w:name="Table Colorful 3" w:semiHidden="1" w:unhideWhenUsed="1"/>
+    <w:lsdException w:name="Table Columns 1" w:semiHidden="1" w:unhideWhenUsed="1"/>
+    <w:lsdException w:name="Table Columns 2" w:semiHidden="1" w:unhideWhenUsed="1"/>
+    <w:lsdException w:name="Table Columns 3" w:semiHidden="1" w:unhideWhenUsed="1"/>
+    <w:lsdException w:name="Table Columns 4" w:semiHidden="1" w:unhideWhenUsed="1"/>
+    <w:lsdException w:name="Table Columns 5" w:semiHidden="1" w:unhideWhenUsed="1"/>
+    <w:lsdException w:name="Table Grid 1" w:semiHidden="1" w:unhideWhenUsed="1"/>
+    <w:lsdException w:name="Table Grid 2" w:semiHidden="1" w:unhideWhenUsed="1"/>
+    <w:lsdException w:name="Table Grid 3" w:semiHidden="1" w:unhideWhenUsed="1"/>
+    <w:lsdException w:name="Table Grid 4" w:semiHidden="1" w:unhideWhenUsed="1"/>
+    <w:lsdException w:name="Table Grid 5" w:semiHidden="1" w:unhideWhenUsed="1"/>
+    <w:lsdException w:name="Table Grid 6" w:semiHidden="1" w:unhideWhenUsed="1"/>
+    <w:lsdException w:name="Table Grid 7" w:semiHidden="1" w:unhideWhenUsed="1"/>
+    <w:lsdException w:name="Table Grid 8" w:semiHidden="1" w:unhideWhenUsed="1"/>
+    <w:lsdException w:name="Table List 1" w:semiHidden="1" w:unhideWhenUsed="1"/>
+    <w:lsdException w:name="Table List 2" w:semiHidden="1" w:unhideWhenUsed="1"/>
+    <w:lsdException w:name="Table List 3" w:semiHidden="1" w:unhideWhenUsed="1"/>
+    <w:lsdException w:name="Table List 4" w:semiHidden="1" w:unhideWhenUsed="1"/>
+    <w:lsdException w:name="Table List 5" w:semiHidden="1" w:unhideWhenUsed="1"/>
+    <w:lsdException w:name="Table List 6" w:semiHidden="1" w:unhideWhenUsed="1"/>
+    <w:lsdException w:name="Table List 7" w:semiHidden="1" w:unhideWhenUsed="1"/>
+    <w:lsdException w:name="Table List 8" w:semiHidden="1" w:unhideWhenUsed="1"/>
+    <w:lsdException w:name="Table 3D effects 1" w:semiHidden="1" w:unhideWhenUsed="1"/>
+    <w:lsdException w:name="Table 3D effects 2" w:semiHidden="1" w:unhideWhenUsed="1"/>
+    <w:lsdException w:name="Table 3D effects 3" w:semiHidden="1" w:unhideWhenUsed="1"/>
+    <w:lsdException w:name="Table Contemporary" w:semiHidden="1" w:unhideWhenUsed="1"/>
+    <w:lsdException w:name="Table Elegant" w:semiHidden="1" w:unhideWhenUsed="1"/>
+    <w:lsdException w:name="Table Professional" w:semiHidden="1" w:unhideWhenUsed="1"/>
+    <w:lsdException w:name="Table Subtle 1" w:semiHidden="1" w:unhideWhenUsed="1"/>
+    <w:lsdException w:name="Table Subtle 2" w:semiHidden="1" w:unhideWhenUsed="1"/>
+    <w:lsdException w:name="Table Web 1" w:semiHidden="1" w:unhideWhenUsed="1"/>
+    <w:lsdException w:name="Table Web 2" w:semiHidden="1" w:unhideWhenUsed="1"/>
+    <w:lsdException w:name="Table Web 3" w:semiHidden="1" w:unhideWhenUsed="1"/>
+    <w:lsdException w:name="Balloon Text" w:semiHidden="1" w:unhideWhenUsed="1"/>
+    <w:lsdException w:name="Table Grid" w:uiPriority="59"/>
+    <w:lsdException w:name="Table Theme" w:semiHidden="1" w:unhideWhenUsed="1"/>
+    <w:lsdException w:name="Placeholder Text" w:semiHidden="1"/>
+    <w:lsdException w:name="No Spacing" w:uiPriority="1" w:qFormat="1"/>
+    <w:lsdException w:name="Light Shading" w:uiPriority="60"/>
+    <w:lsdException w:name="Light List" w:uiPriority="61"/>
+    <w:lsdException w:name="Light Grid" w:uiPriority="62"/>
+    <w:lsdException w:name="Medium Shading 1" w:uiPriority="63"/>
+    <w:lsdException w:name="Medium Shading 2" w:uiPriority="64"/>
+    <w:lsdException w:name="Medium List 1" w:uiPriority="65"/>
+    <w:lsdException w:name="Medium List 2" w:uiPriority="66"/>
+    <w:lsdException w:name="Medium Grid 1" w:uiPriority="67"/>
+    <w:lsdException w:name="Medium Grid 2" w:uiPriority="68"/>
+    <w:lsdException w:name="Medium Grid 3" w:uiPriority="69"/>
+    <w:lsdException w:name="Dark List" w:uiPriority="70"/>
+    <w:lsdException w:name="Colorful Shading" w:uiPriority="71"/>
+    <w:lsdException w:name="Colorful List" w:uiPriority="72"/>
+    <w:lsdException w:name="Colorful Grid" w:uiPriority="73"/>
+    <w:lsdException w:name="Light Shading Accent 1" w:uiPriority="60"/>
+    <w:lsdException w:name="Light List Accent 1" w:uiPriority="61"/>
+    <w:lsdException w:name="Light Grid Accent 1" w:uiPriority="62"/>
+    <w:lsdException w:name="Medium Shading 1 Accent 1" w:uiPriority="63"/>
+    <w:lsdException w:name="Medium Shading 2 Accent 1" w:uiPriority="64"/>
+    <w:lsdException w:name="Medium List 1 Accent 1" w:uiPriority="65"/>
+    <w:lsdException w:name="Revision" w:semiHidden="1"/>
+    <w:lsdException w:name="List Paragraph" w:uiPriority="34" w:qFormat="1"/>
+    <w:lsdException w:name="Quote" w:uiPriority="29" w:qFormat="1"/>
+    <w:lsdException w:name="Intense Quote" w:uiPriority="30" w:qFormat="1"/>
+    <w:lsdException w:name="Medium List 2 Accent 1" w:uiPriority="66"/>
+    <w:lsdException w:name="Medium Grid 1 Accent 1" w:uiPriority="67"/>
+    <w:lsdException w:name="Medium Grid 2 Accent 1" w:uiPriority="68"/>
+    <w:lsdException w:name="Medium Grid 3 Accent 1" w:uiPriority="69"/>
+    <w:lsdException w:name="Dark List Accent 1" w:uiPriority="70"/>
+    <w:lsdException w:name="Colorful Shading Accent 1" w:uiPriority="71"/>
+    <w:lsdException w:name="Colorful List Accent 1" w:uiPriority="72"/>
+    <w:lsdException w:name="Colorful Grid Accent 1" w:uiPriority="73"/>
+    <w:lsdException w:name="Light Shading Accent 2" w:uiPriority="60"/>
+    <w:lsdException w:name="Light List Accent 2" w:uiPriority="61"/>
+    <w:lsdException w:name="Light Grid Accent 2" w:uiPriority="62"/>
+    <w:lsdException w:name="Medium Shading 1 Accent 2" w:uiPriority="63"/>
+    <w:lsdException w:name="Medium Shading 2 Accent 2" w:uiPriority="64"/>
+    <w:lsdException w:name="Medium List 1 Accent 2" w:uiPriority="65"/>
+    <w:lsdException w:name="Medium List 2 Accent 2" w:uiPriority="66"/>
+    <w:lsdException w:name="Medium Grid 1 Accent 2" w:uiPriority="67"/>
+    <w:lsdException w:name="Medium Grid 2 Accent 2" w:uiPriority="68"/>
+    <w:lsdException w:name="Medium Grid 3 Accent 2" w:uiPriority="69"/>
+    <w:lsdException w:name="Dark List Accent 2" w:uiPriority="70"/>
+    <w:lsdException w:name="Colorful Shading Accent 2" w:uiPriority="71"/>
+    <w:lsdException w:name="Colorful List Accent 2" w:uiPriority="72"/>
+    <w:lsdException w:name="Colorful Grid Accent 2" w:uiPriority="73"/>
+    <w:lsdException w:name="Light Shading Accent 3" w:uiPriority="60"/>
+    <w:lsdException w:name="Light List Accent 3" w:uiPriority="61"/>
+    <w:lsdException w:name="Light Grid Accent 3" w:uiPriority="62"/>
+    <w:lsdException w:name="Medium Shading 1 Accent 3" w:uiPriority="63"/>
+    <w:lsdException w:name="Medium Shading 2 Accent 3" w:uiPriority="64"/>
+    <w:lsdException w:name="Medium List 1 Accent 3" w:uiPriority="65"/>
+    <w:lsdException w:name="Medium List 2 Accent 3" w:uiPriority="66"/>
+    <w:lsdException w:name="Medium Grid 1 Accent 3" w:uiPriority="67"/>
+    <w:lsdException w:name="Medium Grid 2 Accent 3" w:uiPriority="68"/>
+    <w:lsdException w:name="Medium Grid 3 Accent 3" w:uiPriority="69"/>
+    <w:lsdException w:name="Dark List Accent 3" w:uiPriority="70"/>
+    <w:lsdException w:name="Colorful Shading Accent 3" w:uiPriority="71"/>
+    <w:lsdException w:name="Colorful List Accent 3" w:uiPriority="72"/>
+    <w:lsdException w:name="Colorful Grid Accent 3" w:uiPriority="73"/>
+    <w:lsdException w:name="Light Shading Accent 4" w:uiPriority="60"/>
+    <w:lsdException w:name="Light List Accent 4" w:uiPriority="61"/>
+    <w:lsdException w:name="Light Grid Accent 4" w:uiPriority="62"/>
+    <w:lsdException w:name="Medium Shading 1 Accent 4" w:uiPriority="63"/>
+    <w:lsdException w:name="Medium Shading 2 Accent 4" w:uiPriority="64"/>
+    <w:lsdException w:name="Medium List 1 Accent 4" w:uiPriority="65"/>
+    <w:lsdException w:name="Medium List 2 Accent 4" w:uiPriority="66"/>
+    <w:lsdException w:name="Medium Grid 1 Accent 4" w:uiPriority="67"/>
+    <w:lsdException w:name="Medium Grid 2 Accent 4" w:uiPriority="68"/>
+    <w:lsdException w:name="Medium Grid 3 Accent 4" w:uiPriority="69"/>
+    <w:lsdException w:name="Dark List Accent 4" w:uiPriority="70"/>
+    <w:lsdException w:name="Colorful Shading Accent 4" w:uiPriority="71"/>
+    <w:lsdException w:name="Colorful List Accent 4" w:uiPriority="72"/>
+    <w:lsdException w:name="Colorful Grid Accent 4" w:uiPriority="73"/>
+    <w:lsdException w:name="Light Shading Accent 5" w:uiPriority="60"/>
+    <w:lsdException w:name="Light List Accent 5" w:uiPriority="61"/>
+    <w:lsdException w:name="Light Grid Accent 5" w:uiPriority="62"/>
+    <w:lsdException w:name="Medium Shading 1 Accent 5" w:uiPriority="63"/>
+    <w:lsdException w:name="Medium Shading 2 Accent 5" w:uiPriority="64"/>
+    <w:lsdException w:name="Medium List 1 Accent 5" w:uiPriority="65"/>
+    <w:lsdException w:name="Medium List 2 Accent 5" w:uiPriority="66"/>
+    <w:lsdException w:name="Medium Grid 1 Accent 5" w:uiPriority="67"/>
+    <w:lsdException w:name="Medium Grid 2 Accent 5" w:uiPriority="68"/>
+    <w:lsdException w:name="Medium Grid 3 Accent 5" w:uiPriority="69"/>
+    <w:lsdException w:name="Dark List Accent 5" w:uiPriority="70"/>
+    <w:lsdException w:name="Colorful Shading Accent 5" w:uiPriority="71"/>
+    <w:lsdException w:name="Colorful List Accent 5" w:uiPriority="72"/>
+    <w:lsdException w:name="Colorful Grid Accent 5" w:uiPriority="73"/>
+    <w:lsdException w:name="Light Shading Accent 6" w:uiPriority="60"/>
+    <w:lsdException w:name="Light List Accent 6" w:uiPriority="61"/>
+    <w:lsdException w:name="Light Grid Accent 6" w:uiPriority="62"/>
+    <w:lsdException w:name="Medium Shading 1 Accent 6" w:uiPriority="63"/>
+    <w:lsdException w:name="Medium Shading 2 Accent 6" w:uiPriority="64"/>
+    <w:lsdException w:name="Medium List 1 Accent 6" w:uiPriority="65"/>
+    <w:lsdException w:name="Medium List 2 Accent 6" w:uiPriority="66"/>
+    <w:lsdException w:name="Medium Grid 1 Accent 6" w:uiPriority="67"/>
+    <w:lsdException w:name="Medium Grid 2 Accent 6" w:uiPriority="68"/>
+    <w:lsdException w:name="Medium Grid 3 Accent 6" w:uiPriority="69"/>
+    <w:lsdException w:name="Dark List Accent 6" w:uiPriority="70"/>
+    <w:lsdException w:name="Colorful Shading Accent 6" w:uiPriority="71"/>
+    <w:lsdException w:name="Colorful List Accent 6" w:uiPriority="72"/>
+    <w:lsdException w:name="Colorful Grid Accent 6" w:uiPriority="73"/>
+    <w:lsdException w:name="Subtle Emphasis" w:uiPriority="19" w:qFormat="1"/>
+    <w:lsdException w:name="Intense Emphasis" w:uiPriority="21" w:qFormat="1"/>
+    <w:lsdException w:name="Subtle Reference" w:uiPriority="31" w:qFormat="1"/>
+    <w:lsdException w:name="Intense Reference" w:uiPriority="32" w:qFormat="1"/>
+    <w:lsdException w:name="Book Title" w:uiPriority="33" w:qFormat="1"/>
+    <w:lsdException w:name="Bibliography" w:semiHidden="1" w:uiPriority="37" w:unhideWhenUsed="1"/>
+    <w:lsdException w:name="TOC Heading" w:semiHidden="1" w:uiPriority="39" w:unhideWhenUsed="1" w:qFormat="1"/>
+    <w:lsdException w:name="Plain Table 1" w:uiPriority="41"/>
+    <w:lsdException w:name="Plain Table 2" w:uiPriority="42"/>
+    <w:lsdException w:name="Plain Table 3" w:uiPriority="43"/>
+    <w:lsdException w:name="Plain Table 4" w:uiPriority="44"/>
+    <w:lsdException w:name="Plain Table 5" w:uiPriority="45"/>
+    <w:lsdException w:name="Grid Table Light" w:uiPriority="40"/>
+    <w:lsdException w:name="Grid Table 1 Light" w:uiPriority="46"/>
+    <w:lsdException w:name="Grid Table 2" w:uiPriority="47"/>
+    <w:lsdException w:name="Grid Table 3" w:uiPriority="48"/>
+    <w:lsdException w:name="Grid Table 4" w:uiPriority="49"/>
+    <w:lsdException w:name="Grid Table 5 Dark" w:uiPriority="50"/>
+    <w:lsdException w:name="Grid Table 6 Colorful" w:uiPriority="51"/>
+    <w:lsdException w:name="Grid Table 7 Colorful" w:uiPriority="52"/>
+    <w:lsdException w:name="Grid Table 1 Light Accent 1" w:uiPriority="46"/>
+    <w:lsdException w:name="Grid Table 2 Accent 1" w:uiPriority="47"/>
+    <w:lsdException w:name="Grid Table 3 Accent 1" w:uiPriority="48"/>
+    <w:lsdException w:name="Grid Table 4 Accent 1" w:uiPriority="49"/>
+    <w:lsdException w:name="Grid Table 5 Dark Accent 1" w:uiPriority="50"/>
+    <w:lsdException w:name="Grid Table 6 Colorful Accent 1" w:uiPriority="51"/>
+    <w:lsdException w:name="Grid Table 7 Colorful Accent 1" w:uiPriority="52"/>
+    <w:lsdException w:name="Grid Table 1 Light Accent 2" w:uiPriority="46"/>
+    <w:lsdException w:name="Grid Table 2 Accent 2" w:uiPriority="47"/>
+    <w:lsdException w:name="Grid Table 3 Accent 2" w:uiPriority="48"/>
+    <w:lsdException w:name="Grid Table 4 Accent 2" w:uiPriority="49"/>
+    <w:lsdException w:name="Grid Table 5 Dark Accent 2" w:uiPriority="50"/>
+    <w:lsdException w:name="Grid Table 6 Colorful Accent 2" w:uiPriority="51"/>
+    <w:lsdException w:name="Grid Table 7 Colorful Accent 2" w:uiPriority="52"/>
+    <w:lsdException w:name="Grid Table 1 Light Accent 3" w:uiPriority="46"/>
+    <w:lsdException w:name="Grid Table 2 Accent 3" w:uiPriority="47"/>
+    <w:lsdException w:name="Grid Table 3 Accent 3" w:uiPriority="48"/>
+    <w:lsdException w:name="Grid Table 4 Accent 3" w:uiPriority="49"/>
+    <w:lsdException w:name="Grid Table 5 Dark Accent 3" w:uiPriority="50"/>
+    <w:lsdException w:name="Grid Table 6 Colorful Accent 3" w:uiPriority="51"/>
+    <w:lsdException w:name="Grid Table 7 Colorful Accent 3" w:uiPriority="52"/>
+    <w:lsdException w:name="Grid Table 1 Light Accent 4" w:uiPriority="46"/>
+    <w:lsdException w:name="Grid Table 2 Accent 4" w:uiPriority="47"/>
+    <w:lsdException w:name="Grid Table 3 Accent 4" w:uiPriority="48"/>
+    <w:lsdException w:name="Grid Table 4 Accent 4" w:uiPriority="49"/>
+    <w:lsdException w:name="Grid Table 5 Dark Accent 4" w:uiPriority="50"/>
+    <w:lsdException w:name="Grid Table 6 Colorful Accent 4" w:uiPriority="51"/>
+    <w:lsdException w:name="Grid Table 7 Colorful Accent 4" w:uiPriority="52"/>
+    <w:lsdException w:name="Grid Table 1 Light Accent 5" w:uiPriority="46"/>
+    <w:lsdException w:name="Grid Table 2 Accent 5" w:uiPriority="47"/>
+    <w:lsdException w:name="Grid Table 3 Accent 5" w:uiPriority="48"/>
+    <w:lsdException w:name="Grid Table 4 Accent 5" w:uiPriority="49"/>
+    <w:lsdException w:name="Grid Table 5 Dark Accent 5" w:uiPriority="50"/>
+    <w:lsdException w:name="Grid Table 6 Colorful Accent 5" w:uiPriority="51"/>
+    <w:lsdException w:name="Grid Table 7 Colorful Accent 5" w:uiPriority="52"/>
+    <w:lsdException w:name="Grid Table 1 Light Accent 6" w:uiPriority="46"/>
+    <w:lsdException w:name="Grid Table 2 Accent 6" w:uiPriority="47"/>
+    <w:lsdException w:name="Grid Table 3 Accent 6" w:uiPriority="48"/>
+    <w:lsdException w:name="Grid Table 4 Accent 6" w:uiPriority="49"/>
+    <w:lsdException w:name="Grid Table 5 Dark Accent 6" w:uiPriority="50"/>
+    <w:lsdException w:name="Grid Table 6 Colorful Accent 6" w:uiPriority="51"/>
+    <w:lsdException w:name="Grid Table 7 Colorful Accent 6" w:uiPriority="52"/>
+    <w:lsdException w:name="List Table 1 Light" w:uiPriority="46"/>
+    <w:lsdException w:name="List Table 2" w:uiPriority="47"/>
+    <w:lsdException w:name="List Table 3" w:uiPriority="48"/>
+    <w:lsdException w:name="List Table 4" w:uiPriority="49"/>
+    <w:lsdException w:name="List Table 5 Dark" w:uiPriority="50"/>
+    <w:lsdException w:name="List Table 6 Colorful" w:uiPriority="51"/>
+    <w:lsdException w:name="List Table 7 Colorful" w:uiPriority="52"/>
+    <w:lsdException w:name="List Table 1 Light Accent 1" w:uiPriority="46"/>
+    <w:lsdException w:name="List Table 2 Accent 1" w:uiPriority="47"/>
+    <w:lsdException w:name="List Table 3 Accent 1" w:uiPriority="48"/>
+    <w:lsdException w:name="List Table 4 Accent 1" w:uiPriority="49"/>
+    <w:lsdException w:name="List Table 5 Dark Accent 1" w:uiPriority="50"/>
+    <w:lsdException w:name="List Table 6 Colorful Accent 1" w:uiPriority="51"/>
+    <w:lsdException w:name="List Table 7 Colorful Accent 1" w:uiPriority="52"/>
+    <w:lsdException w:name="List Table 1 Light Accent 2" w:uiPriority="46"/>
+    <w:lsdException w:name="List Table 2 Accent 2" w:uiPriority="47"/>
+    <w:lsdException w:name="List Table 3 Accent 2" w:uiPriority="48"/>
+    <w:lsdException w:name="List Table 4 Accent 2" w:uiPriority="49"/>
+    <w:lsdException w:name="List Table 5 Dark Accent 2" w:uiPriority="50"/>
+    <w:lsdException w:name="List Table 6 Colorful Accent 2" w:uiPriority="51"/>
+    <w:lsdException w:name="List Table 7 Colorful Accent 2" w:uiPriority="52"/>
+    <w:lsdException w:name="List Table 1 Light Accent 3" w:uiPriority="46"/>
+    <w:lsdException w:name="List Table 2 Accent 3" w:uiPriority="47"/>
+    <w:lsdException w:name="List Table 3 Accent 3" w:uiPriority="48"/>
+    <w:lsdException w:name="List Table 4 Accent 3" w:uiPriority="49"/>
+    <w:lsdException w:name="List Table 5 Dark Accent 3" w:uiPriority="50"/>
+    <w:lsdException w:name="List Table 6 Colorful Accent 3" w:uiPriority="51"/>
+    <w:lsdException w:name="List Table 7 Colorful Accent 3" w:uiPriority="52"/>
+    <w:lsdException w:name="List Table 1 Light Accent 4" w:uiPriority="46"/>
+    <w:lsdException w:name="List Table 2 Accent 4" w:uiPriority="47"/>
+    <w:lsdException w:name="List Table 3 Accent 4" w:uiPriority="48"/>
+    <w:lsdException w:name="List Table 4 Accent 4" w:uiPriority="49"/>
+    <w:lsdException w:name="List Table 5 Dark Accent 4" w:uiPriority="50"/>
+    <w:lsdException w:name="List Table 6 Colorful Accent 4" w:uiPriority="51"/>
+    <w:lsdException w:name="List Table 7 Colorful Accent 4" w:uiPriority="52"/>
+    <w:lsdException w:name="List Table 1 Light Accent 5" w:uiPriority="46"/>
+    <w:lsdException w:name="List Table 2 Accent 5" w:uiPriority="47"/>
+    <w:lsdException w:name="List Table 3 Accent 5" w:uiPriority="48"/>
+    <w:lsdException w:name="List Table 4 Accent 5" w:uiPriority="49"/>
+    <w:lsdException w:name="List Table 5 Dark Accent 5" w:uiPriority="50"/>
+    <w:lsdException w:name="List Table 6 Colorful Accent 5" w:uiPriority="51"/>
+    <w:lsdException w:name="List Table 7 Colorful Accent 5" w:uiPriority="52"/>
+    <w:lsdException w:name="List Table 1 Light Accent 6" w:uiPriority="46"/>
+    <w:lsdException w:name="List Table 2 Accent 6" w:uiPriority="47"/>
+    <w:lsdException w:name="List Table 3 Accent 6" w:uiPriority="48"/>
+    <w:lsdException w:name="List Table 4 Accent 6" w:uiPriority="49"/>
+    <w:lsdException w:name="List Table 5 Dark Accent 6" w:uiPriority="50"/>
+    <w:lsdException w:name="List Table 6 Colorful Accent 6" w:uiPriority="51"/>
+    <w:lsdException w:name="List Table 7 Colorful Accent 6" w:uiPriority="52"/>
   </w:latentStyles>
   <w:style w:type="paragraph" w:default="1" w:styleId="Normal">
     <w:name w:val="Normal"/>
@@ -6020,7 +6220,6 @@
       <w:spacing w:after="0" w:line="240" w:lineRule="auto"/>
     </w:pPr>
     <w:tblPr>
-      <w:tblInd w:w="0" w:type="dxa"/>
       <w:tblBorders>
         <w:top w:val="single" w:sz="4" w:space="0" w:color="auto"/>
         <w:left w:val="single" w:sz="4" w:space="0" w:color="auto"/>
@@ -6029,535 +6228,6 @@
         <w:insideH w:val="single" w:sz="4" w:space="0" w:color="auto"/>
         <w:insideV w:val="single" w:sz="4" w:space="0" w:color="auto"/>
       </w:tblBorders>
-      <w:tblCellMar>
-        <w:top w:w="0" w:type="dxa"/>
-        <w:left w:w="108" w:type="dxa"/>
-        <w:bottom w:w="0" w:type="dxa"/>
-        <w:right w:w="108" w:type="dxa"/>
-      </w:tblCellMar>
-    </w:tblPr>
-  </w:style>
-  <w:style w:type="paragraph" w:styleId="Caption">
-    <w:name w:val="caption"/>
-    <w:basedOn w:val="Normal"/>
-    <w:next w:val="Normal"/>
-    <w:uiPriority w:val="35"/>
-    <w:unhideWhenUsed/>
-    <w:qFormat/>
-    <w:rsid w:val="00A85377"/>
-    <w:pPr>
-      <w:spacing w:line="240" w:lineRule="auto"/>
-    </w:pPr>
-    <w:rPr>
-      <w:b/>
-      <w:bCs/>
-      <w:color w:val="4F81BD" w:themeColor="accent1"/>
-      <w:sz w:val="18"/>
-      <w:szCs w:val="18"/>
-    </w:rPr>
-  </w:style>
-</w:styles>
-</file>
-
-<file path=word/stylesWithEffects.xml><?xml version="1.0" encoding="utf-8"?>
-<w:styles xmlns:wpc="http://schemas.microsoft.com/office/word/2010/wordprocessingCanvas" xmlns:mc="http://schemas.openxmlformats.org/markup-compatibility/2006" xmlns:o="urn:schemas-microsoft-com:office:office" xmlns:r="http://schemas.openxmlformats.org/officeDocument/2006/relationships" xmlns:m="http://schemas.openxmlformats.org/officeDocument/2006/math" xmlns:v="urn:schemas-microsoft-com:vml" xmlns:wp14="http://schemas.microsoft.com/office/word/2010/wordprocessingDrawing" xmlns:wp="http://schemas.openxmlformats.org/drawingml/2006/wordprocessingDrawing" xmlns:w10="urn:schemas-microsoft-com:office:word" xmlns:w="http://schemas.openxmlformats.org/wordprocessingml/2006/main" xmlns:w14="http://schemas.microsoft.com/office/word/2010/wordml" xmlns:wpg="http://schemas.microsoft.com/office/word/2010/wordprocessingGroup" xmlns:wpi="http://schemas.microsoft.com/office/word/2010/wordprocessingInk" xmlns:wne="http://schemas.microsoft.com/office/word/2006/wordml" xmlns:wps="http://schemas.microsoft.com/office/word/2010/wordprocessingShape" mc:Ignorable="w14 wp14">
-  <w:docDefaults>
-    <w:rPrDefault>
-      <w:rPr>
-        <w:rFonts w:asciiTheme="minorHAnsi" w:eastAsiaTheme="minorHAnsi" w:hAnsiTheme="minorHAnsi" w:cstheme="minorBidi"/>
-        <w:sz w:val="22"/>
-        <w:szCs w:val="22"/>
-        <w:lang w:val="en-US" w:eastAsia="en-US" w:bidi="ar-SA"/>
-      </w:rPr>
-    </w:rPrDefault>
-    <w:pPrDefault>
-      <w:pPr>
-        <w:spacing w:after="200" w:line="276" w:lineRule="auto"/>
-      </w:pPr>
-    </w:pPrDefault>
-  </w:docDefaults>
-  <w:latentStyles w:defLockedState="0" w:defUIPriority="99" w:defSemiHidden="1" w:defUnhideWhenUsed="1" w:defQFormat="0" w:count="267">
-    <w:lsdException w:name="Normal" w:semiHidden="0" w:uiPriority="0" w:unhideWhenUsed="0" w:qFormat="1"/>
-    <w:lsdException w:name="heading 1" w:semiHidden="0" w:uiPriority="9" w:unhideWhenUsed="0" w:qFormat="1"/>
-    <w:lsdException w:name="heading 2" w:uiPriority="9" w:qFormat="1"/>
-    <w:lsdException w:name="heading 3" w:uiPriority="9" w:qFormat="1"/>
-    <w:lsdException w:name="heading 4" w:uiPriority="9" w:qFormat="1"/>
-    <w:lsdException w:name="heading 5" w:uiPriority="9" w:qFormat="1"/>
-    <w:lsdException w:name="heading 6" w:uiPriority="9" w:qFormat="1"/>
-    <w:lsdException w:name="heading 7" w:uiPriority="9" w:qFormat="1"/>
-    <w:lsdException w:name="heading 8" w:uiPriority="9" w:qFormat="1"/>
-    <w:lsdException w:name="heading 9" w:uiPriority="9" w:qFormat="1"/>
-    <w:lsdException w:name="toc 1" w:uiPriority="39"/>
-    <w:lsdException w:name="toc 2" w:uiPriority="39"/>
-    <w:lsdException w:name="toc 3" w:uiPriority="39"/>
-    <w:lsdException w:name="toc 4" w:uiPriority="39"/>
-    <w:lsdException w:name="toc 5" w:uiPriority="39"/>
-    <w:lsdException w:name="toc 6" w:uiPriority="39"/>
-    <w:lsdException w:name="toc 7" w:uiPriority="39"/>
-    <w:lsdException w:name="toc 8" w:uiPriority="39"/>
-    <w:lsdException w:name="toc 9" w:uiPriority="39"/>
-    <w:lsdException w:name="caption" w:uiPriority="35" w:qFormat="1"/>
-    <w:lsdException w:name="Title" w:semiHidden="0" w:uiPriority="10" w:unhideWhenUsed="0" w:qFormat="1"/>
-    <w:lsdException w:name="Default Paragraph Font" w:uiPriority="1"/>
-    <w:lsdException w:name="Subtitle" w:semiHidden="0" w:uiPriority="11" w:unhideWhenUsed="0" w:qFormat="1"/>
-    <w:lsdException w:name="Strong" w:semiHidden="0" w:uiPriority="22" w:unhideWhenUsed="0" w:qFormat="1"/>
-    <w:lsdException w:name="Emphasis" w:semiHidden="0" w:uiPriority="20" w:unhideWhenUsed="0" w:qFormat="1"/>
-    <w:lsdException w:name="Table Grid" w:semiHidden="0" w:uiPriority="59" w:unhideWhenUsed="0"/>
-    <w:lsdException w:name="Placeholder Text" w:unhideWhenUsed="0"/>
-    <w:lsdException w:name="No Spacing" w:semiHidden="0" w:uiPriority="1" w:unhideWhenUsed="0" w:qFormat="1"/>
-    <w:lsdException w:name="Light Shading" w:semiHidden="0" w:uiPriority="60" w:unhideWhenUsed="0"/>
-    <w:lsdException w:name="Light List" w:semiHidden="0" w:uiPriority="61" w:unhideWhenUsed="0"/>
-    <w:lsdException w:name="Light Grid" w:semiHidden="0" w:uiPriority="62" w:unhideWhenUsed="0"/>
-    <w:lsdException w:name="Medium Shading 1" w:semiHidden="0" w:uiPriority="63" w:unhideWhenUsed="0"/>
-    <w:lsdException w:name="Medium Shading 2" w:semiHidden="0" w:uiPriority="64" w:unhideWhenUsed="0"/>
-    <w:lsdException w:name="Medium List 1" w:semiHidden="0" w:uiPriority="65" w:unhideWhenUsed="0"/>
-    <w:lsdException w:name="Medium List 2" w:semiHidden="0" w:uiPriority="66" w:unhideWhenUsed="0"/>
-    <w:lsdException w:name="Medium Grid 1" w:semiHidden="0" w:uiPriority="67" w:unhideWhenUsed="0"/>
-    <w:lsdException w:name="Medium Grid 2" w:semiHidden="0" w:uiPriority="68" w:unhideWhenUsed="0"/>
-    <w:lsdException w:name="Medium Grid 3" w:semiHidden="0" w:uiPriority="69" w:unhideWhenUsed="0"/>
-    <w:lsdException w:name="Dark List" w:semiHidden="0" w:uiPriority="70" w:unhideWhenUsed="0"/>
-    <w:lsdException w:name="Colorful Shading" w:semiHidden="0" w:uiPriority="71" w:unhideWhenUsed="0"/>
-    <w:lsdException w:name="Colorful List" w:semiHidden="0" w:uiPriority="72" w:unhideWhenUsed="0"/>
-    <w:lsdException w:name="Colorful Grid" w:semiHidden="0" w:uiPriority="73" w:unhideWhenUsed="0"/>
-    <w:lsdException w:name="Light Shading Accent 1" w:semiHidden="0" w:uiPriority="60" w:unhideWhenUsed="0"/>
-    <w:lsdException w:name="Light List Accent 1" w:semiHidden="0" w:uiPriority="61" w:unhideWhenUsed="0"/>
-    <w:lsdException w:name="Light Grid Accent 1" w:semiHidden="0" w:uiPriority="62" w:unhideWhenUsed="0"/>
-    <w:lsdException w:name="Medium Shading 1 Accent 1" w:semiHidden="0" w:uiPriority="63" w:unhideWhenUsed="0"/>
-    <w:lsdException w:name="Medium Shading 2 Accent 1" w:semiHidden="0" w:uiPriority="64" w:unhideWhenUsed="0"/>
-    <w:lsdException w:name="Medium List 1 Accent 1" w:semiHidden="0" w:uiPriority="65" w:unhideWhenUsed="0"/>
-    <w:lsdException w:name="Revision" w:unhideWhenUsed="0"/>
-    <w:lsdException w:name="List Paragraph" w:semiHidden="0" w:uiPriority="34" w:unhideWhenUsed="0" w:qFormat="1"/>
-    <w:lsdException w:name="Quote" w:semiHidden="0" w:uiPriority="29" w:unhideWhenUsed="0" w:qFormat="1"/>
-    <w:lsdException w:name="Intense Quote" w:semiHidden="0" w:uiPriority="30" w:unhideWhenUsed="0" w:qFormat="1"/>
-    <w:lsdException w:name="Medium List 2 Accent 1" w:semiHidden="0" w:uiPriority="66" w:unhideWhenUsed="0"/>
-    <w:lsdException w:name="Medium Grid 1 Accent 1" w:semiHidden="0" w:uiPriority="67" w:unhideWhenUsed="0"/>
-    <w:lsdException w:name="Medium Grid 2 Accent 1" w:semiHidden="0" w:uiPriority="68" w:unhideWhenUsed="0"/>
-    <w:lsdException w:name="Medium Grid 3 Accent 1" w:semiHidden="0" w:uiPriority="69" w:unhideWhenUsed="0"/>
-    <w:lsdException w:name="Dark List Accent 1" w:semiHidden="0" w:uiPriority="70" w:unhideWhenUsed="0"/>
-    <w:lsdException w:name="Colorful Shading Accent 1" w:semiHidden="0" w:uiPriority="71" w:unhideWhenUsed="0"/>
-    <w:lsdException w:name="Colorful List Accent 1" w:semiHidden="0" w:uiPriority="72" w:unhideWhenUsed="0"/>
-    <w:lsdException w:name="Colorful Grid Accent 1" w:semiHidden="0" w:uiPriority="73" w:unhideWhenUsed="0"/>
-    <w:lsdException w:name="Light Shading Accent 2" w:semiHidden="0" w:uiPriority="60" w:unhideWhenUsed="0"/>
-    <w:lsdException w:name="Light List Accent 2" w:semiHidden="0" w:uiPriority="61" w:unhideWhenUsed="0"/>
-    <w:lsdException w:name="Light Grid Accent 2" w:semiHidden="0" w:uiPriority="62" w:unhideWhenUsed="0"/>
-    <w:lsdException w:name="Medium Shading 1 Accent 2" w:semiHidden="0" w:uiPriority="63" w:unhideWhenUsed="0"/>
-    <w:lsdException w:name="Medium Shading 2 Accent 2" w:semiHidden="0" w:uiPriority="64" w:unhideWhenUsed="0"/>
-    <w:lsdException w:name="Medium List 1 Accent 2" w:semiHidden="0" w:uiPriority="65" w:unhideWhenUsed="0"/>
-    <w:lsdException w:name="Medium List 2 Accent 2" w:semiHidden="0" w:uiPriority="66" w:unhideWhenUsed="0"/>
-    <w:lsdException w:name="Medium Grid 1 Accent 2" w:semiHidden="0" w:uiPriority="67" w:unhideWhenUsed="0"/>
-    <w:lsdException w:name="Medium Grid 2 Accent 2" w:semiHidden="0" w:uiPriority="68" w:unhideWhenUsed="0"/>
-    <w:lsdException w:name="Medium Grid 3 Accent 2" w:semiHidden="0" w:uiPriority="69" w:unhideWhenUsed="0"/>
-    <w:lsdException w:name="Dark List Accent 2" w:semiHidden="0" w:uiPriority="70" w:unhideWhenUsed="0"/>
-    <w:lsdException w:name="Colorful Shading Accent 2" w:semiHidden="0" w:uiPriority="71" w:unhideWhenUsed="0"/>
-    <w:lsdException w:name="Colorful List Accent 2" w:semiHidden="0" w:uiPriority="72" w:unhideWhenUsed="0"/>
-    <w:lsdException w:name="Colorful Grid Accent 2" w:semiHidden="0" w:uiPriority="73" w:unhideWhenUsed="0"/>
-    <w:lsdException w:name="Light Shading Accent 3" w:semiHidden="0" w:uiPriority="60" w:unhideWhenUsed="0"/>
-    <w:lsdException w:name="Light List Accent 3" w:semiHidden="0" w:uiPriority="61" w:unhideWhenUsed="0"/>
-    <w:lsdException w:name="Light Grid Accent 3" w:semiHidden="0" w:uiPriority="62" w:unhideWhenUsed="0"/>
-    <w:lsdException w:name="Medium Shading 1 Accent 3" w:semiHidden="0" w:uiPriority="63" w:unhideWhenUsed="0"/>
-    <w:lsdException w:name="Medium Shading 2 Accent 3" w:semiHidden="0" w:uiPriority="64" w:unhideWhenUsed="0"/>
-    <w:lsdException w:name="Medium List 1 Accent 3" w:semiHidden="0" w:uiPriority="65" w:unhideWhenUsed="0"/>
-    <w:lsdException w:name="Medium List 2 Accent 3" w:semiHidden="0" w:uiPriority="66" w:unhideWhenUsed="0"/>
-    <w:lsdException w:name="Medium Grid 1 Accent 3" w:semiHidden="0" w:uiPriority="67" w:unhideWhenUsed="0"/>
-    <w:lsdException w:name="Medium Grid 2 Accent 3" w:semiHidden="0" w:uiPriority="68" w:unhideWhenUsed="0"/>
-    <w:lsdException w:name="Medium Grid 3 Accent 3" w:semiHidden="0" w:uiPriority="69" w:unhideWhenUsed="0"/>
-    <w:lsdException w:name="Dark List Accent 3" w:semiHidden="0" w:uiPriority="70" w:unhideWhenUsed="0"/>
-    <w:lsdException w:name="Colorful Shading Accent 3" w:semiHidden="0" w:uiPriority="71" w:unhideWhenUsed="0"/>
-    <w:lsdException w:name="Colorful List Accent 3" w:semiHidden="0" w:uiPriority="72" w:unhideWhenUsed="0"/>
-    <w:lsdException w:name="Colorful Grid Accent 3" w:semiHidden="0" w:uiPriority="73" w:unhideWhenUsed="0"/>
-    <w:lsdException w:name="Light Shading Accent 4" w:semiHidden="0" w:uiPriority="60" w:unhideWhenUsed="0"/>
-    <w:lsdException w:name="Light List Accent 4" w:semiHidden="0" w:uiPriority="61" w:unhideWhenUsed="0"/>
-    <w:lsdException w:name="Light Grid Accent 4" w:semiHidden="0" w:uiPriority="62" w:unhideWhenUsed="0"/>
-    <w:lsdException w:name="Medium Shading 1 Accent 4" w:semiHidden="0" w:uiPriority="63" w:unhideWhenUsed="0"/>
-    <w:lsdException w:name="Medium Shading 2 Accent 4" w:semiHidden="0" w:uiPriority="64" w:unhideWhenUsed="0"/>
-    <w:lsdException w:name="Medium List 1 Accent 4" w:semiHidden="0" w:uiPriority="65" w:unhideWhenUsed="0"/>
-    <w:lsdException w:name="Medium List 2 Accent 4" w:semiHidden="0" w:uiPriority="66" w:unhideWhenUsed="0"/>
-    <w:lsdException w:name="Medium Grid 1 Accent 4" w:semiHidden="0" w:uiPriority="67" w:unhideWhenUsed="0"/>
-    <w:lsdException w:name="Medium Grid 2 Accent 4" w:semiHidden="0" w:uiPriority="68" w:unhideWhenUsed="0"/>
-    <w:lsdException w:name="Medium Grid 3 Accent 4" w:semiHidden="0" w:uiPriority="69" w:unhideWhenUsed="0"/>
-    <w:lsdException w:name="Dark List Accent 4" w:semiHidden="0" w:uiPriority="70" w:unhideWhenUsed="0"/>
-    <w:lsdException w:name="Colorful Shading Accent 4" w:semiHidden="0" w:uiPriority="71" w:unhideWhenUsed="0"/>
-    <w:lsdException w:name="Colorful List Accent 4" w:semiHidden="0" w:uiPriority="72" w:unhideWhenUsed="0"/>
-    <w:lsdException w:name="Colorful Grid Accent 4" w:semiHidden="0" w:uiPriority="73" w:unhideWhenUsed="0"/>
-    <w:lsdException w:name="Light Shading Accent 5" w:semiHidden="0" w:uiPriority="60" w:unhideWhenUsed="0"/>
-    <w:lsdException w:name="Light List Accent 5" w:semiHidden="0" w:uiPriority="61" w:unhideWhenUsed="0"/>
-    <w:lsdException w:name="Light Grid Accent 5" w:semiHidden="0" w:uiPriority="62" w:unhideWhenUsed="0"/>
-    <w:lsdException w:name="Medium Shading 1 Accent 5" w:semiHidden="0" w:uiPriority="63" w:unhideWhenUsed="0"/>
-    <w:lsdException w:name="Medium Shading 2 Accent 5" w:semiHidden="0" w:uiPriority="64" w:unhideWhenUsed="0"/>
-    <w:lsdException w:name="Medium List 1 Accent 5" w:semiHidden="0" w:uiPriority="65" w:unhideWhenUsed="0"/>
-    <w:lsdException w:name="Medium List 2 Accent 5" w:semiHidden="0" w:uiPriority="66" w:unhideWhenUsed="0"/>
-    <w:lsdException w:name="Medium Grid 1 Accent 5" w:semiHidden="0" w:uiPriority="67" w:unhideWhenUsed="0"/>
-    <w:lsdException w:name="Medium Grid 2 Accent 5" w:semiHidden="0" w:uiPriority="68" w:unhideWhenUsed="0"/>
-    <w:lsdException w:name="Medium Grid 3 Accent 5" w:semiHidden="0" w:uiPriority="69" w:unhideWhenUsed="0"/>
-    <w:lsdException w:name="Dark List Accent 5" w:semiHidden="0" w:uiPriority="70" w:unhideWhenUsed="0"/>
-    <w:lsdException w:name="Colorful Shading Accent 5" w:semiHidden="0" w:uiPriority="71" w:unhideWhenUsed="0"/>
-    <w:lsdException w:name="Colorful List Accent 5" w:semiHidden="0" w:uiPriority="72" w:unhideWhenUsed="0"/>
-    <w:lsdException w:name="Colorful Grid Accent 5" w:semiHidden="0" w:uiPriority="73" w:unhideWhenUsed="0"/>
-    <w:lsdException w:name="Light Shading Accent 6" w:semiHidden="0" w:uiPriority="60" w:unhideWhenUsed="0"/>
-    <w:lsdException w:name="Light List Accent 6" w:semiHidden="0" w:uiPriority="61" w:unhideWhenUsed="0"/>
-    <w:lsdException w:name="Light Grid Accent 6" w:semiHidden="0" w:uiPriority="62" w:unhideWhenUsed="0"/>
-    <w:lsdException w:name="Medium Shading 1 Accent 6" w:semiHidden="0" w:uiPriority="63" w:unhideWhenUsed="0"/>
-    <w:lsdException w:name="Medium Shading 2 Accent 6" w:semiHidden="0" w:uiPriority="64" w:unhideWhenUsed="0"/>
-    <w:lsdException w:name="Medium List 1 Accent 6" w:semiHidden="0" w:uiPriority="65" w:unhideWhenUsed="0"/>
-    <w:lsdException w:name="Medium List 2 Accent 6" w:semiHidden="0" w:uiPriority="66" w:unhideWhenUsed="0"/>
-    <w:lsdException w:name="Medium Grid 1 Accent 6" w:semiHidden="0" w:uiPriority="67" w:unhideWhenUsed="0"/>
-    <w:lsdException w:name="Medium Grid 2 Accent 6" w:semiHidden="0" w:uiPriority="68" w:unhideWhenUsed="0"/>
-    <w:lsdException w:name="Medium Grid 3 Accent 6" w:semiHidden="0" w:uiPriority="69" w:unhideWhenUsed="0"/>
-    <w:lsdException w:name="Dark List Accent 6" w:semiHidden="0" w:uiPriority="70" w:unhideWhenUsed="0"/>
-    <w:lsdException w:name="Colorful Shading Accent 6" w:semiHidden="0" w:uiPriority="71" w:unhideWhenUsed="0"/>
-    <w:lsdException w:name="Colorful List Accent 6" w:semiHidden="0" w:uiPriority="72" w:unhideWhenUsed="0"/>
-    <w:lsdException w:name="Colorful Grid Accent 6" w:semiHidden="0" w:uiPriority="73" w:unhideWhenUsed="0"/>
-    <w:lsdException w:name="Subtle Emphasis" w:semiHidden="0" w:uiPriority="19" w:unhideWhenUsed="0" w:qFormat="1"/>
-    <w:lsdException w:name="Intense Emphasis" w:semiHidden="0" w:uiPriority="21" w:unhideWhenUsed="0" w:qFormat="1"/>
-    <w:lsdException w:name="Subtle Reference" w:semiHidden="0" w:uiPriority="31" w:unhideWhenUsed="0" w:qFormat="1"/>
-    <w:lsdException w:name="Intense Reference" w:semiHidden="0" w:uiPriority="32" w:unhideWhenUsed="0" w:qFormat="1"/>
-    <w:lsdException w:name="Book Title" w:semiHidden="0" w:uiPriority="33" w:unhideWhenUsed="0" w:qFormat="1"/>
-    <w:lsdException w:name="Bibliography" w:uiPriority="37"/>
-    <w:lsdException w:name="TOC Heading" w:uiPriority="39" w:qFormat="1"/>
-  </w:latentStyles>
-  <w:style w:type="paragraph" w:default="1" w:styleId="Normal">
-    <w:name w:val="Normal"/>
-    <w:qFormat/>
-  </w:style>
-  <w:style w:type="paragraph" w:styleId="Heading1">
-    <w:name w:val="heading 1"/>
-    <w:basedOn w:val="Normal"/>
-    <w:next w:val="Normal"/>
-    <w:link w:val="Heading1Char"/>
-    <w:uiPriority w:val="9"/>
-    <w:qFormat/>
-    <w:rsid w:val="00697B2C"/>
-    <w:pPr>
-      <w:keepNext/>
-      <w:keepLines/>
-      <w:spacing w:before="480" w:after="0"/>
-      <w:outlineLvl w:val="0"/>
-    </w:pPr>
-    <w:rPr>
-      <w:rFonts w:asciiTheme="majorHAnsi" w:eastAsiaTheme="majorEastAsia" w:hAnsiTheme="majorHAnsi" w:cstheme="majorBidi"/>
-      <w:b/>
-      <w:bCs/>
-      <w:color w:val="365F91" w:themeColor="accent1" w:themeShade="BF"/>
-      <w:sz w:val="28"/>
-      <w:szCs w:val="28"/>
-    </w:rPr>
-  </w:style>
-  <w:style w:type="paragraph" w:styleId="Heading2">
-    <w:name w:val="heading 2"/>
-    <w:basedOn w:val="Normal"/>
-    <w:next w:val="Normal"/>
-    <w:link w:val="Heading2Char"/>
-    <w:uiPriority w:val="9"/>
-    <w:unhideWhenUsed/>
-    <w:qFormat/>
-    <w:rsid w:val="005A08CE"/>
-    <w:pPr>
-      <w:keepNext/>
-      <w:keepLines/>
-      <w:spacing w:before="200" w:after="0"/>
-      <w:outlineLvl w:val="1"/>
-    </w:pPr>
-    <w:rPr>
-      <w:rFonts w:asciiTheme="majorHAnsi" w:eastAsiaTheme="majorEastAsia" w:hAnsiTheme="majorHAnsi" w:cstheme="majorBidi"/>
-      <w:b/>
-      <w:bCs/>
-      <w:color w:val="4F81BD" w:themeColor="accent1"/>
-      <w:sz w:val="26"/>
-      <w:szCs w:val="26"/>
-    </w:rPr>
-  </w:style>
-  <w:style w:type="paragraph" w:styleId="Heading3">
-    <w:name w:val="heading 3"/>
-    <w:basedOn w:val="Normal"/>
-    <w:next w:val="Normal"/>
-    <w:link w:val="Heading3Char"/>
-    <w:uiPriority w:val="9"/>
-    <w:semiHidden/>
-    <w:unhideWhenUsed/>
-    <w:qFormat/>
-    <w:rsid w:val="00FA1229"/>
-    <w:pPr>
-      <w:keepNext/>
-      <w:keepLines/>
-      <w:spacing w:before="200" w:after="0"/>
-      <w:outlineLvl w:val="2"/>
-    </w:pPr>
-    <w:rPr>
-      <w:rFonts w:asciiTheme="majorHAnsi" w:eastAsiaTheme="majorEastAsia" w:hAnsiTheme="majorHAnsi" w:cstheme="majorBidi"/>
-      <w:b/>
-      <w:bCs/>
-      <w:color w:val="4F81BD" w:themeColor="accent1"/>
-    </w:rPr>
-  </w:style>
-  <w:style w:type="character" w:default="1" w:styleId="DefaultParagraphFont">
-    <w:name w:val="Default Paragraph Font"/>
-    <w:uiPriority w:val="1"/>
-    <w:semiHidden/>
-    <w:unhideWhenUsed/>
-  </w:style>
-  <w:style w:type="table" w:default="1" w:styleId="TableNormal">
-    <w:name w:val="Normal Table"/>
-    <w:uiPriority w:val="99"/>
-    <w:semiHidden/>
-    <w:unhideWhenUsed/>
-    <w:tblPr>
-      <w:tblInd w:w="0" w:type="dxa"/>
-      <w:tblCellMar>
-        <w:top w:w="0" w:type="dxa"/>
-        <w:left w:w="108" w:type="dxa"/>
-        <w:bottom w:w="0" w:type="dxa"/>
-        <w:right w:w="108" w:type="dxa"/>
-      </w:tblCellMar>
-    </w:tblPr>
-  </w:style>
-  <w:style w:type="numbering" w:default="1" w:styleId="NoList">
-    <w:name w:val="No List"/>
-    <w:uiPriority w:val="99"/>
-    <w:semiHidden/>
-    <w:unhideWhenUsed/>
-  </w:style>
-  <w:style w:type="paragraph" w:styleId="NoSpacing">
-    <w:name w:val="No Spacing"/>
-    <w:link w:val="NoSpacingChar"/>
-    <w:uiPriority w:val="1"/>
-    <w:qFormat/>
-    <w:rsid w:val="005514FB"/>
-    <w:pPr>
-      <w:spacing w:after="0" w:line="240" w:lineRule="auto"/>
-    </w:pPr>
-    <w:rPr>
-      <w:rFonts w:eastAsiaTheme="minorEastAsia"/>
-      <w:lang w:eastAsia="ja-JP"/>
-    </w:rPr>
-  </w:style>
-  <w:style w:type="character" w:customStyle="1" w:styleId="NoSpacingChar">
-    <w:name w:val="No Spacing Char"/>
-    <w:basedOn w:val="DefaultParagraphFont"/>
-    <w:link w:val="NoSpacing"/>
-    <w:uiPriority w:val="1"/>
-    <w:rsid w:val="005514FB"/>
-    <w:rPr>
-      <w:rFonts w:eastAsiaTheme="minorEastAsia"/>
-      <w:lang w:eastAsia="ja-JP"/>
-    </w:rPr>
-  </w:style>
-  <w:style w:type="paragraph" w:styleId="BalloonText">
-    <w:name w:val="Balloon Text"/>
-    <w:basedOn w:val="Normal"/>
-    <w:link w:val="BalloonTextChar"/>
-    <w:uiPriority w:val="99"/>
-    <w:semiHidden/>
-    <w:unhideWhenUsed/>
-    <w:rsid w:val="005514FB"/>
-    <w:pPr>
-      <w:spacing w:after="0" w:line="240" w:lineRule="auto"/>
-    </w:pPr>
-    <w:rPr>
-      <w:rFonts w:ascii="Tahoma" w:hAnsi="Tahoma" w:cs="Tahoma"/>
-      <w:sz w:val="16"/>
-      <w:szCs w:val="16"/>
-    </w:rPr>
-  </w:style>
-  <w:style w:type="character" w:customStyle="1" w:styleId="BalloonTextChar">
-    <w:name w:val="Balloon Text Char"/>
-    <w:basedOn w:val="DefaultParagraphFont"/>
-    <w:link w:val="BalloonText"/>
-    <w:uiPriority w:val="99"/>
-    <w:semiHidden/>
-    <w:rsid w:val="005514FB"/>
-    <w:rPr>
-      <w:rFonts w:ascii="Tahoma" w:hAnsi="Tahoma" w:cs="Tahoma"/>
-      <w:sz w:val="16"/>
-      <w:szCs w:val="16"/>
-    </w:rPr>
-  </w:style>
-  <w:style w:type="character" w:customStyle="1" w:styleId="Heading1Char">
-    <w:name w:val="Heading 1 Char"/>
-    <w:basedOn w:val="DefaultParagraphFont"/>
-    <w:link w:val="Heading1"/>
-    <w:uiPriority w:val="9"/>
-    <w:rsid w:val="00697B2C"/>
-    <w:rPr>
-      <w:rFonts w:asciiTheme="majorHAnsi" w:eastAsiaTheme="majorEastAsia" w:hAnsiTheme="majorHAnsi" w:cstheme="majorBidi"/>
-      <w:b/>
-      <w:bCs/>
-      <w:color w:val="365F91" w:themeColor="accent1" w:themeShade="BF"/>
-      <w:sz w:val="28"/>
-      <w:szCs w:val="28"/>
-    </w:rPr>
-  </w:style>
-  <w:style w:type="paragraph" w:styleId="TOCHeading">
-    <w:name w:val="TOC Heading"/>
-    <w:basedOn w:val="Heading1"/>
-    <w:next w:val="Normal"/>
-    <w:uiPriority w:val="39"/>
-    <w:unhideWhenUsed/>
-    <w:qFormat/>
-    <w:rsid w:val="00697B2C"/>
-    <w:pPr>
-      <w:outlineLvl w:val="9"/>
-    </w:pPr>
-    <w:rPr>
-      <w:lang w:eastAsia="ja-JP"/>
-    </w:rPr>
-  </w:style>
-  <w:style w:type="paragraph" w:styleId="ListParagraph">
-    <w:name w:val="List Paragraph"/>
-    <w:basedOn w:val="Normal"/>
-    <w:uiPriority w:val="34"/>
-    <w:qFormat/>
-    <w:rsid w:val="00A72D53"/>
-    <w:pPr>
-      <w:ind w:left="720"/>
-      <w:contextualSpacing/>
-    </w:pPr>
-  </w:style>
-  <w:style w:type="paragraph" w:styleId="TOC1">
-    <w:name w:val="toc 1"/>
-    <w:basedOn w:val="Normal"/>
-    <w:next w:val="Normal"/>
-    <w:autoRedefine/>
-    <w:uiPriority w:val="39"/>
-    <w:unhideWhenUsed/>
-    <w:rsid w:val="005A08CE"/>
-    <w:pPr>
-      <w:spacing w:after="100"/>
-    </w:pPr>
-  </w:style>
-  <w:style w:type="character" w:styleId="Hyperlink">
-    <w:name w:val="Hyperlink"/>
-    <w:basedOn w:val="DefaultParagraphFont"/>
-    <w:uiPriority w:val="99"/>
-    <w:unhideWhenUsed/>
-    <w:rsid w:val="005A08CE"/>
-    <w:rPr>
-      <w:color w:val="0000FF" w:themeColor="hyperlink"/>
-      <w:u w:val="single"/>
-    </w:rPr>
-  </w:style>
-  <w:style w:type="character" w:customStyle="1" w:styleId="Heading2Char">
-    <w:name w:val="Heading 2 Char"/>
-    <w:basedOn w:val="DefaultParagraphFont"/>
-    <w:link w:val="Heading2"/>
-    <w:uiPriority w:val="9"/>
-    <w:rsid w:val="005A08CE"/>
-    <w:rPr>
-      <w:rFonts w:asciiTheme="majorHAnsi" w:eastAsiaTheme="majorEastAsia" w:hAnsiTheme="majorHAnsi" w:cstheme="majorBidi"/>
-      <w:b/>
-      <w:bCs/>
-      <w:color w:val="4F81BD" w:themeColor="accent1"/>
-      <w:sz w:val="26"/>
-      <w:szCs w:val="26"/>
-    </w:rPr>
-  </w:style>
-  <w:style w:type="character" w:customStyle="1" w:styleId="Heading3Char">
-    <w:name w:val="Heading 3 Char"/>
-    <w:basedOn w:val="DefaultParagraphFont"/>
-    <w:link w:val="Heading3"/>
-    <w:uiPriority w:val="9"/>
-    <w:semiHidden/>
-    <w:rsid w:val="00FA1229"/>
-    <w:rPr>
-      <w:rFonts w:asciiTheme="majorHAnsi" w:eastAsiaTheme="majorEastAsia" w:hAnsiTheme="majorHAnsi" w:cstheme="majorBidi"/>
-      <w:b/>
-      <w:bCs/>
-      <w:color w:val="4F81BD" w:themeColor="accent1"/>
-    </w:rPr>
-  </w:style>
-  <w:style w:type="paragraph" w:styleId="Header">
-    <w:name w:val="header"/>
-    <w:basedOn w:val="Normal"/>
-    <w:link w:val="HeaderChar"/>
-    <w:uiPriority w:val="99"/>
-    <w:unhideWhenUsed/>
-    <w:rsid w:val="002130FD"/>
-    <w:pPr>
-      <w:tabs>
-        <w:tab w:val="center" w:pos="4680"/>
-        <w:tab w:val="right" w:pos="9360"/>
-      </w:tabs>
-      <w:spacing w:after="0" w:line="240" w:lineRule="auto"/>
-    </w:pPr>
-  </w:style>
-  <w:style w:type="character" w:customStyle="1" w:styleId="HeaderChar">
-    <w:name w:val="Header Char"/>
-    <w:basedOn w:val="DefaultParagraphFont"/>
-    <w:link w:val="Header"/>
-    <w:uiPriority w:val="99"/>
-    <w:rsid w:val="002130FD"/>
-  </w:style>
-  <w:style w:type="paragraph" w:styleId="Footer">
-    <w:name w:val="footer"/>
-    <w:basedOn w:val="Normal"/>
-    <w:link w:val="FooterChar"/>
-    <w:uiPriority w:val="99"/>
-    <w:unhideWhenUsed/>
-    <w:rsid w:val="002130FD"/>
-    <w:pPr>
-      <w:tabs>
-        <w:tab w:val="center" w:pos="4680"/>
-        <w:tab w:val="right" w:pos="9360"/>
-      </w:tabs>
-      <w:spacing w:after="0" w:line="240" w:lineRule="auto"/>
-    </w:pPr>
-  </w:style>
-  <w:style w:type="character" w:customStyle="1" w:styleId="FooterChar">
-    <w:name w:val="Footer Char"/>
-    <w:basedOn w:val="DefaultParagraphFont"/>
-    <w:link w:val="Footer"/>
-    <w:uiPriority w:val="99"/>
-    <w:rsid w:val="002130FD"/>
-  </w:style>
-  <w:style w:type="paragraph" w:styleId="TOC2">
-    <w:name w:val="toc 2"/>
-    <w:basedOn w:val="Normal"/>
-    <w:next w:val="Normal"/>
-    <w:autoRedefine/>
-    <w:uiPriority w:val="39"/>
-    <w:unhideWhenUsed/>
-    <w:rsid w:val="008B2C2A"/>
-    <w:pPr>
-      <w:spacing w:after="100"/>
-      <w:ind w:left="220"/>
-    </w:pPr>
-  </w:style>
-  <w:style w:type="paragraph" w:styleId="TOC3">
-    <w:name w:val="toc 3"/>
-    <w:basedOn w:val="Normal"/>
-    <w:next w:val="Normal"/>
-    <w:autoRedefine/>
-    <w:uiPriority w:val="39"/>
-    <w:unhideWhenUsed/>
-    <w:rsid w:val="008B2C2A"/>
-    <w:pPr>
-      <w:spacing w:after="100"/>
-      <w:ind w:left="440"/>
-    </w:pPr>
-  </w:style>
-  <w:style w:type="table" w:styleId="TableGrid">
-    <w:name w:val="Table Grid"/>
-    <w:basedOn w:val="TableNormal"/>
-    <w:uiPriority w:val="59"/>
-    <w:rsid w:val="00872BD2"/>
-    <w:pPr>
-      <w:spacing w:after="0" w:line="240" w:lineRule="auto"/>
-    </w:pPr>
-    <w:tblPr>
-      <w:tblInd w:w="0" w:type="dxa"/>
-      <w:tblBorders>
-        <w:top w:val="single" w:sz="4" w:space="0" w:color="auto"/>
-        <w:left w:val="single" w:sz="4" w:space="0" w:color="auto"/>
-        <w:bottom w:val="single" w:sz="4" w:space="0" w:color="auto"/>
-        <w:right w:val="single" w:sz="4" w:space="0" w:color="auto"/>
-        <w:insideH w:val="single" w:sz="4" w:space="0" w:color="auto"/>
-        <w:insideV w:val="single" w:sz="4" w:space="0" w:color="auto"/>
-      </w:tblBorders>
-      <w:tblCellMar>
-        <w:top w:w="0" w:type="dxa"/>
-        <w:left w:w="108" w:type="dxa"/>
-        <w:bottom w:w="0" w:type="dxa"/>
-        <w:right w:w="108" w:type="dxa"/>
-      </w:tblCellMar>
     </w:tblPr>
   </w:style>
   <w:style w:type="paragraph" w:styleId="Caption">
@@ -6869,8 +6539,8 @@
 
 <file path=customXml/item1.xml><?xml version="1.0" encoding="utf-8"?>
 <CoverPageProperties xmlns="http://schemas.microsoft.com/office/2006/coverPageProps">
-  <PublishDate/>
-  <Abstract>[Provide a descriptive abstract here—a short summary of this document and the project that it documents.]</Abstract>
+  <PublishDate>2017-10-30T00:00:00</PublishDate>
+  <Abstract>The project consists of the design of a simple processor (and additional components, as time allows) for a NIOS II Architecture using primarily VHDL.</Abstract>
   <CompanyAddress/>
   <CompanyPhone/>
   <CompanyFax/>
@@ -6891,7 +6561,7 @@
 </file>
 
 <file path=customXml/itemProps2.xml><?xml version="1.0" encoding="utf-8"?>
-<ds:datastoreItem xmlns:ds="http://schemas.openxmlformats.org/officeDocument/2006/customXml" ds:itemID="{86C5E648-10C1-4C8E-81FE-B4BFFFFCE13A}">
+<ds:datastoreItem xmlns:ds="http://schemas.openxmlformats.org/officeDocument/2006/customXml" ds:itemID="{0B7A4A69-28C2-4BD3-9646-6B599F387087}">
   <ds:schemaRefs>
     <ds:schemaRef ds:uri="http://schemas.openxmlformats.org/officeDocument/2006/bibliography"/>
   </ds:schemaRefs>

--- a/designDocument-Template.docx
+++ b/designDocument-Template.docx
@@ -2455,6 +2455,14 @@
     </w:p>
     <w:p>
       <w:pPr>
+        <w:spacing w:after="0"/>
+      </w:pPr>
+      <w:r>
+        <w:t>This document should provide a guide for explaining the design decisions Team 2 used in creating its simple processor. It will also elaborate on complicated details and explain operation of the different parts of the processor and any additional parts Team 2 includes.</w:t>
+      </w:r>
+    </w:p>
+    <w:p>
+      <w:pPr>
         <w:pStyle w:val="Heading2"/>
         <w:numPr>
           <w:ilvl w:val="1"/>
@@ -2489,6 +2497,46 @@
     </w:p>
     <w:p>
       <w:pPr>
+        <w:spacing w:after="0"/>
+      </w:pPr>
+      <w:r>
+        <w:t xml:space="preserve">This project is to be completed in order to successfully complete CSCE 230 at UNL. The processor will be able to do basic functions (simple math, </w:t>
+      </w:r>
+      <w:r>
+        <w:t>Boolean logic, sequential and conditional analysis). Additional functions may be added (e.g., replace polling with interrupting) as time allows. The processor will have nowhere near the functionality nor complexity of a modern processor found on a computer chip.</w:t>
+      </w:r>
+    </w:p>
+    <w:p>
+      <w:pPr>
+        <w:spacing w:after="0"/>
+      </w:pPr>
+    </w:p>
+    <w:p>
+      <w:pPr>
+        <w:spacing w:after="0"/>
+      </w:pPr>
+      <w:r>
+        <w:t xml:space="preserve">In phase 1, Team 2 worked to create the control unit for the processor. The control unit is responsible for setting certain flag values that affect the way in which the processor functions. Phase 2 will implement the control unit </w:t>
+      </w:r>
+      <w:r>
+        <w:t>to initialize a functioning processor.</w:t>
+      </w:r>
+    </w:p>
+    <w:p>
+      <w:pPr>
+        <w:spacing w:after="0"/>
+      </w:pPr>
+    </w:p>
+    <w:p>
+      <w:pPr>
+        <w:spacing w:after="0"/>
+      </w:pPr>
+      <w:r>
+        <w:t>In phase 2, Team 2 created the Data Path File for the project and compiled a basic processor for the first time. In this phase, it is only necessary to implement Register-type (R-type) instructions. This is the simplest version of the processor that functions. The rest of the phases will be built from the working product of this phase.</w:t>
+      </w:r>
+    </w:p>
+    <w:p>
+      <w:pPr>
         <w:pStyle w:val="Heading2"/>
         <w:numPr>
           <w:ilvl w:val="1"/>
@@ -2527,8 +2575,11 @@
       </w:r>
     </w:p>
     <w:p>
-      <w:r>
-        <w:t>Coming Soon…</w:t>
+      <w:pPr>
+        <w:spacing w:after="0"/>
+      </w:pPr>
+      <w:r>
+        <w:t>R-type instruction – an instruction for the processor that is passed to the processor from a register memory location where the instruction is stored.</w:t>
       </w:r>
     </w:p>
     <w:p>
@@ -2584,6 +2635,22 @@
     </w:p>
     <w:p>
       <w:pPr>
+        <w:spacing w:after="0"/>
+      </w:pPr>
+      <w:r>
+        <w:t>NIOS – Netware Input/Output System</w:t>
+      </w:r>
+    </w:p>
+    <w:p>
+      <w:pPr>
+        <w:spacing w:after="0"/>
+      </w:pPr>
+      <w:r>
+        <w:t>R-type – Register Type</w:t>
+      </w:r>
+    </w:p>
+    <w:p>
+      <w:pPr>
         <w:pStyle w:val="Heading1"/>
         <w:numPr>
           <w:ilvl w:val="0"/>
@@ -2612,6 +2679,20 @@
     </w:p>
     <w:p>
       <w:pPr>
+        <w:spacing w:after="0"/>
+        <w:rPr>
+          <w:color w:val="FF0000"/>
+        </w:rPr>
+      </w:pPr>
+      <w:r>
+        <w:rPr>
+          <w:color w:val="FF0000"/>
+        </w:rPr>
+        <w:t>Coming soon…</w:t>
+      </w:r>
+    </w:p>
+    <w:p>
+      <w:pPr>
         <w:pStyle w:val="Heading2"/>
         <w:numPr>
           <w:ilvl w:val="1"/>
@@ -2679,17 +2760,32 @@
     </w:p>
     <w:p>
       <w:pPr>
+        <w:rPr>
+          <w:color w:val="FF0000"/>
+        </w:rPr>
+      </w:pPr>
+      <w:r>
+        <w:rPr>
+          <w:color w:val="FF0000"/>
+        </w:rPr>
+        <w:t>Coming soon…</w:t>
+      </w:r>
+      <w:bookmarkStart w:id="10" w:name="_GoBack"/>
+      <w:bookmarkEnd w:id="10"/>
+    </w:p>
+    <w:p>
+      <w:pPr>
         <w:pStyle w:val="Heading3"/>
         <w:numPr>
           <w:ilvl w:val="2"/>
           <w:numId w:val="6"/>
         </w:numPr>
       </w:pPr>
-      <w:bookmarkStart w:id="10" w:name="_Toc349390347"/>
+      <w:bookmarkStart w:id="11" w:name="_Toc349390347"/>
       <w:r>
         <w:t>Component Testing Strategy</w:t>
       </w:r>
-      <w:bookmarkEnd w:id="10"/>
+      <w:bookmarkEnd w:id="11"/>
     </w:p>
     <w:p>
       <w:r>
@@ -2710,8 +2806,6 @@
       <w:r>
         <w:t>Data Path</w:t>
       </w:r>
-      <w:bookmarkStart w:id="11" w:name="_GoBack"/>
-      <w:bookmarkEnd w:id="11"/>
     </w:p>
     <w:p>
       <w:r>
@@ -4253,6 +4347,17 @@
       </w:r>
     </w:p>
     <w:p>
+      <w:r>
+        <w:t>Phase 1: A (ControlUpdate.do) testing file was provided and the control unit was tested using the do file to ensure it was working properly.</w:t>
+      </w:r>
+    </w:p>
+    <w:p>
+      <w:r>
+        <w:t xml:space="preserve">Phase 2: A (PhaseTwo.do) testing file was created by Team 2 to test the Data Path file (and functioning processor) to ensure it is working properly.. </w:t>
+      </w:r>
+    </w:p>
+    <w:p/>
+    <w:p>
       <w:pPr>
         <w:pStyle w:val="Heading2"/>
         <w:numPr>
@@ -4280,6 +4385,11 @@
       </w:r>
     </w:p>
     <w:p>
+      <w:r>
+        <w:t>Coming soon…</w:t>
+      </w:r>
+    </w:p>
+    <w:p>
       <w:pPr>
         <w:pStyle w:val="Heading1"/>
         <w:numPr>
@@ -4308,6 +4418,11 @@
       </w:r>
       <w:r>
         <w:t xml:space="preserve"> you may place other materials that do not necessarily fit within the organization of the other sections.]</w:t>
+      </w:r>
+    </w:p>
+    <w:p>
+      <w:r>
+        <w:t>Coming soon…</w:t>
       </w:r>
     </w:p>
     <w:p>
@@ -4359,6 +4474,11 @@
       </w:hyperlink>
       <w:r>
         <w:t>.]</w:t>
+      </w:r>
+    </w:p>
+    <w:p>
+      <w:r>
+        <w:t>Coming soon…</w:t>
       </w:r>
     </w:p>
     <w:p>
@@ -4485,7 +4605,7 @@
           <w:rPr>
             <w:noProof/>
           </w:rPr>
-          <w:t>5</w:t>
+          <w:t>6</w:t>
         </w:r>
         <w:r>
           <w:rPr>
@@ -6561,7 +6681,7 @@
 </file>
 
 <file path=customXml/itemProps2.xml><?xml version="1.0" encoding="utf-8"?>
-<ds:datastoreItem xmlns:ds="http://schemas.openxmlformats.org/officeDocument/2006/customXml" ds:itemID="{0B7A4A69-28C2-4BD3-9646-6B599F387087}">
+<ds:datastoreItem xmlns:ds="http://schemas.openxmlformats.org/officeDocument/2006/customXml" ds:itemID="{F3408857-95A7-4A0E-A7F6-941D0CB710DF}">
   <ds:schemaRefs>
     <ds:schemaRef ds:uri="http://schemas.openxmlformats.org/officeDocument/2006/bibliography"/>
   </ds:schemaRefs>

--- a/designDocument-Template.docx
+++ b/designDocument-Template.docx
@@ -2770,8 +2770,6 @@
         </w:rPr>
         <w:t>Coming soon…</w:t>
       </w:r>
-      <w:bookmarkStart w:id="10" w:name="_GoBack"/>
-      <w:bookmarkEnd w:id="10"/>
     </w:p>
     <w:p>
       <w:pPr>
@@ -2781,11 +2779,11 @@
           <w:numId w:val="6"/>
         </w:numPr>
       </w:pPr>
-      <w:bookmarkStart w:id="11" w:name="_Toc349390347"/>
+      <w:bookmarkStart w:id="10" w:name="_Toc349390347"/>
       <w:r>
         <w:t>Component Testing Strategy</w:t>
       </w:r>
-      <w:bookmarkEnd w:id="11"/>
+      <w:bookmarkEnd w:id="10"/>
     </w:p>
     <w:p>
       <w:r>
@@ -2941,8 +2939,8 @@
         <w:pStyle w:val="Caption"/>
         <w:jc w:val="center"/>
       </w:pPr>
-      <w:bookmarkStart w:id="12" w:name="_Ref352919259"/>
-      <w:bookmarkStart w:id="13" w:name="_Ref352919249"/>
+      <w:bookmarkStart w:id="11" w:name="_Ref352919259"/>
+      <w:bookmarkStart w:id="12" w:name="_Ref352919249"/>
       <w:r>
         <w:t xml:space="preserve">Figure </w:t>
       </w:r>
@@ -2954,11 +2952,11 @@
           <w:t>1</w:t>
         </w:r>
       </w:fldSimple>
+      <w:bookmarkEnd w:id="11"/>
+      <w:r>
+        <w:t>: A UAV (Unmanned Aerial Vehicle) soars above Memorial Stadium</w:t>
+      </w:r>
       <w:bookmarkEnd w:id="12"/>
-      <w:r>
-        <w:t>: A UAV (Unmanned Aerial Vehicle) soars above Memorial Stadium</w:t>
-      </w:r>
-      <w:bookmarkEnd w:id="13"/>
       <w:r>
         <w:t>.  Figures should be numbered and properly captioned.</w:t>
       </w:r>
@@ -2971,11 +2969,11 @@
           <w:numId w:val="6"/>
         </w:numPr>
       </w:pPr>
-      <w:bookmarkStart w:id="14" w:name="_Toc349390349"/>
+      <w:bookmarkStart w:id="13" w:name="_Toc349390349"/>
       <w:r>
         <w:t>Component Testing Strategy</w:t>
       </w:r>
-      <w:bookmarkEnd w:id="14"/>
+      <w:bookmarkEnd w:id="13"/>
     </w:p>
     <w:p>
       <w:r>
@@ -2996,11 +2994,11 @@
           <w:numId w:val="6"/>
         </w:numPr>
       </w:pPr>
-      <w:bookmarkStart w:id="15" w:name="_Toc349390350"/>
+      <w:bookmarkStart w:id="14" w:name="_Toc349390350"/>
       <w:r>
         <w:t>Database Interface</w:t>
       </w:r>
-      <w:bookmarkEnd w:id="15"/>
+      <w:bookmarkEnd w:id="14"/>
     </w:p>
     <w:p>
       <w:r>
@@ -4284,14 +4282,14 @@
           <w:numId w:val="6"/>
         </w:numPr>
       </w:pPr>
-      <w:bookmarkStart w:id="16" w:name="_Toc349390351"/>
+      <w:bookmarkStart w:id="15" w:name="_Toc349390351"/>
       <w:r>
         <w:t>Component Testing Strategy</w:t>
       </w:r>
-      <w:bookmarkEnd w:id="16"/>
-    </w:p>
-    <w:p>
-      <w:bookmarkStart w:id="17" w:name="_Toc349390352"/>
+      <w:bookmarkEnd w:id="15"/>
+    </w:p>
+    <w:p>
+      <w:bookmarkStart w:id="16" w:name="_Toc349390352"/>
       <w:r>
         <w:t>[This section will describe your approach to testing this particular component.  Describe any test cases, unit tests, or other testing components or artifacts that you developed for this component.  What were the outcomes of the tests?  Did the outcomes affect development or force a redesign?]</w:t>
       </w:r>
@@ -4307,7 +4305,7 @@
       <w:r>
         <w:t>Design &amp; Integration of Data Structures</w:t>
       </w:r>
-      <w:bookmarkEnd w:id="17"/>
+      <w:bookmarkEnd w:id="16"/>
     </w:p>
     <w:p>
       <w:r>
@@ -4334,21 +4332,29 @@
           <w:numId w:val="6"/>
         </w:numPr>
       </w:pPr>
-      <w:bookmarkStart w:id="18" w:name="_Toc349390353"/>
+      <w:bookmarkStart w:id="17" w:name="_Toc349390353"/>
       <w:r>
         <w:t>Component Testing Strategy</w:t>
       </w:r>
-      <w:bookmarkEnd w:id="18"/>
-    </w:p>
-    <w:p>
-      <w:bookmarkStart w:id="19" w:name="_Toc349390354"/>
+      <w:bookmarkEnd w:id="17"/>
+    </w:p>
+    <w:p>
+      <w:bookmarkStart w:id="18" w:name="_Toc349390354"/>
       <w:r>
         <w:t>[This section will describe your approach to testing this particular component.  Describe any test cases, unit tests, or other testing components or artifacts that you developed for this component.  What were the outcomes of the tests?  Did the outcomes affect development or force a redesign?]</w:t>
       </w:r>
     </w:p>
     <w:p>
       <w:r>
-        <w:t>Phase 1: A (ControlUpdate.do) testing file was provided and the control unit was tested using the do file to ensure it was working properly.</w:t>
+        <w:t>Phase 1: A (ControlU</w:t>
+      </w:r>
+      <w:r>
+        <w:t>PDATE</w:t>
+      </w:r>
+      <w:bookmarkStart w:id="19" w:name="_GoBack"/>
+      <w:bookmarkEnd w:id="19"/>
+      <w:r>
+        <w:t>.do) testing file was provided and the control unit was tested using the do file to ensure it was working properly.</w:t>
       </w:r>
     </w:p>
     <w:p>
@@ -4371,7 +4377,7 @@
       <w:r>
         <w:t>Refactoring</w:t>
       </w:r>
-      <w:bookmarkEnd w:id="19"/>
+      <w:bookmarkEnd w:id="18"/>
     </w:p>
     <w:p>
       <w:r>
@@ -4605,7 +4611,7 @@
           <w:rPr>
             <w:noProof/>
           </w:rPr>
-          <w:t>6</w:t>
+          <w:t>8</w:t>
         </w:r>
         <w:r>
           <w:rPr>
@@ -6681,7 +6687,7 @@
 </file>
 
 <file path=customXml/itemProps2.xml><?xml version="1.0" encoding="utf-8"?>
-<ds:datastoreItem xmlns:ds="http://schemas.openxmlformats.org/officeDocument/2006/customXml" ds:itemID="{F3408857-95A7-4A0E-A7F6-941D0CB710DF}">
+<ds:datastoreItem xmlns:ds="http://schemas.openxmlformats.org/officeDocument/2006/customXml" ds:itemID="{7B65C63E-6E47-4D2D-9FFE-C01B8CE4F6B1}">
   <ds:schemaRefs>
     <ds:schemaRef ds:uri="http://schemas.openxmlformats.org/officeDocument/2006/bibliography"/>
   </ds:schemaRefs>

--- a/designDocument-Template.docx
+++ b/designDocument-Template.docx
@@ -30,7 +30,7 @@
             <w:tblLook w:val="04A0" w:firstRow="1" w:lastRow="0" w:firstColumn="1" w:lastColumn="0" w:noHBand="0" w:noVBand="1"/>
           </w:tblPr>
           <w:tblGrid>
-            <w:gridCol w:w="9576"/>
+            <w:gridCol w:w="9360"/>
           </w:tblGrid>
           <w:tr>
             <w:trPr>
@@ -250,7 +250,23 @@
                         <w:b/>
                         <w:bCs/>
                       </w:rPr>
-                      <w:t>Nathan Doherty, Molly Lee, Shea Winkler]</w:t>
+                      <w:t xml:space="preserve">Nathan Doherty, Molly Lee, </w:t>
+                    </w:r>
+                    <w:proofErr w:type="spellStart"/>
+                    <w:r>
+                      <w:rPr>
+                        <w:b/>
+                        <w:bCs/>
+                      </w:rPr>
+                      <w:t>Shea</w:t>
+                    </w:r>
+                    <w:proofErr w:type="spellEnd"/>
+                    <w:r>
+                      <w:rPr>
+                        <w:b/>
+                        <w:bCs/>
+                      </w:rPr>
+                      <w:t xml:space="preserve"> Winkler]</w:t>
                     </w:r>
                   </w:p>
                 </w:tc>
@@ -276,7 +292,7 @@
                   <w:alias w:val="Date"/>
                   <w:id w:val="516659546"/>
                   <w:dataBinding w:prefixMappings="xmlns:ns0='http://schemas.microsoft.com/office/2006/coverPageProps'" w:xpath="/ns0:CoverPageProperties[1]/ns0:PublishDate[1]" w:storeItemID="{55AF091B-3C7A-41E3-B477-F2FDAA23CFDA}"/>
-                  <w:date w:fullDate="2017-10-30T00:00:00Z">
+                  <w:date w:fullDate="2017-11-03T00:00:00Z">
                     <w:dateFormat w:val="M/d/yyyy"/>
                     <w:lid w:val="en-US"/>
                     <w:storeMappedDataAs w:val="dateTime"/>
@@ -298,7 +314,14 @@
                         <w:b/>
                         <w:bCs/>
                       </w:rPr>
-                      <w:t>10/30/2017</w:t>
+                      <w:t>11/3</w:t>
+                    </w:r>
+                    <w:r>
+                      <w:rPr>
+                        <w:b/>
+                        <w:bCs/>
+                      </w:rPr>
+                      <w:t>/2017</w:t>
                     </w:r>
                   </w:p>
                 </w:sdtContent>
@@ -353,7 +376,7 @@
             <w:tblLook w:val="04A0" w:firstRow="1" w:lastRow="0" w:firstColumn="1" w:lastColumn="0" w:noHBand="0" w:noVBand="1"/>
           </w:tblPr>
           <w:tblGrid>
-            <w:gridCol w:w="9576"/>
+            <w:gridCol w:w="9360"/>
           </w:tblGrid>
           <w:tr>
             <w:sdt>
@@ -407,7 +430,7 @@
       <w:pPr>
         <w:pStyle w:val="Heading1"/>
       </w:pPr>
-      <w:bookmarkStart w:id="0" w:name="_Toc349390336"/>
+      <w:bookmarkStart w:id="0" w:name="_Toc497318818"/>
       <w:r>
         <w:lastRenderedPageBreak/>
         <w:t>Revision History</w:t>
@@ -506,7 +529,15 @@
           </w:tcPr>
           <w:p>
             <w:r>
-              <w:t>First Draft of Design-Doc. – Datapath Implementation and R-Type functionality</w:t>
+              <w:t xml:space="preserve">First Draft of Design-Doc. – </w:t>
+            </w:r>
+            <w:proofErr w:type="spellStart"/>
+            <w:r>
+              <w:t>Datapath</w:t>
+            </w:r>
+            <w:proofErr w:type="spellEnd"/>
+            <w:r>
+              <w:t xml:space="preserve"> Implementation and R-Type functionality</w:t>
             </w:r>
           </w:p>
         </w:tc>
@@ -516,7 +547,15 @@
           </w:tcPr>
           <w:p>
             <w:r>
-              <w:t>Winkler, Shea; Lee, Molly; Doherty, Nathan</w:t>
+              <w:t xml:space="preserve">Winkler, </w:t>
+            </w:r>
+            <w:proofErr w:type="spellStart"/>
+            <w:r>
+              <w:t>Shea</w:t>
+            </w:r>
+            <w:proofErr w:type="spellEnd"/>
+            <w:r>
+              <w:t>; Lee, Molly; Doherty, Nathan</w:t>
             </w:r>
           </w:p>
         </w:tc>
@@ -532,7 +571,10 @@
               <w:t>201</w:t>
             </w:r>
             <w:r>
-              <w:t>7/10/30</w:t>
+              <w:t>7/</w:t>
+            </w:r>
+            <w:r>
+              <w:t>11/03</w:t>
             </w:r>
           </w:p>
         </w:tc>
@@ -628,7 +670,7 @@
           <w:r>
             <w:fldChar w:fldCharType="separate"/>
           </w:r>
-          <w:hyperlink w:anchor="_Toc349390336" w:history="1">
+          <w:hyperlink w:anchor="_Toc497318818" w:history="1">
             <w:r>
               <w:rPr>
                 <w:rStyle w:val="Hyperlink"/>
@@ -655,7 +697,7 @@
                 <w:noProof/>
                 <w:webHidden/>
               </w:rPr>
-              <w:instrText xml:space="preserve"> PAGEREF _Toc349390336 \h </w:instrText>
+              <w:instrText xml:space="preserve"> PAGEREF _Toc497318818 \h </w:instrText>
             </w:r>
             <w:r>
               <w:rPr>
@@ -698,7 +740,7 @@
               <w:noProof/>
             </w:rPr>
           </w:pPr>
-          <w:hyperlink w:anchor="_Toc349390337" w:history="1">
+          <w:hyperlink w:anchor="_Toc497318819" w:history="1">
             <w:r>
               <w:rPr>
                 <w:rStyle w:val="Hyperlink"/>
@@ -739,7 +781,7 @@
                 <w:noProof/>
                 <w:webHidden/>
               </w:rPr>
-              <w:instrText xml:space="preserve"> PAGEREF _Toc349390337 \h </w:instrText>
+              <w:instrText xml:space="preserve"> PAGEREF _Toc497318819 \h </w:instrText>
             </w:r>
             <w:r>
               <w:rPr>
@@ -782,7 +824,7 @@
               <w:noProof/>
             </w:rPr>
           </w:pPr>
-          <w:hyperlink w:anchor="_Toc349390338" w:history="1">
+          <w:hyperlink w:anchor="_Toc497318820" w:history="1">
             <w:r>
               <w:rPr>
                 <w:rStyle w:val="Hyperlink"/>
@@ -823,7 +865,7 @@
                 <w:noProof/>
                 <w:webHidden/>
               </w:rPr>
-              <w:instrText xml:space="preserve"> PAGEREF _Toc349390338 \h </w:instrText>
+              <w:instrText xml:space="preserve"> PAGEREF _Toc497318820 \h </w:instrText>
             </w:r>
             <w:r>
               <w:rPr>
@@ -866,7 +908,7 @@
               <w:noProof/>
             </w:rPr>
           </w:pPr>
-          <w:hyperlink w:anchor="_Toc349390339" w:history="1">
+          <w:hyperlink w:anchor="_Toc497318821" w:history="1">
             <w:r>
               <w:rPr>
                 <w:rStyle w:val="Hyperlink"/>
@@ -907,7 +949,7 @@
                 <w:noProof/>
                 <w:webHidden/>
               </w:rPr>
-              <w:instrText xml:space="preserve"> PAGEREF _Toc349390339 \h </w:instrText>
+              <w:instrText xml:space="preserve"> PAGEREF _Toc497318821 \h </w:instrText>
             </w:r>
             <w:r>
               <w:rPr>
@@ -950,7 +992,7 @@
               <w:noProof/>
             </w:rPr>
           </w:pPr>
-          <w:hyperlink w:anchor="_Toc349390340" w:history="1">
+          <w:hyperlink w:anchor="_Toc497318822" w:history="1">
             <w:r>
               <w:rPr>
                 <w:rStyle w:val="Hyperlink"/>
@@ -991,7 +1033,7 @@
                 <w:noProof/>
                 <w:webHidden/>
               </w:rPr>
-              <w:instrText xml:space="preserve"> PAGEREF _Toc349390340 \h </w:instrText>
+              <w:instrText xml:space="preserve"> PAGEREF _Toc497318822 \h </w:instrText>
             </w:r>
             <w:r>
               <w:rPr>
@@ -1011,7 +1053,7 @@
                 <w:noProof/>
                 <w:webHidden/>
               </w:rPr>
-              <w:t>4</w:t>
+              <w:t>5</w:t>
             </w:r>
             <w:r>
               <w:rPr>
@@ -1034,7 +1076,7 @@
               <w:noProof/>
             </w:rPr>
           </w:pPr>
-          <w:hyperlink w:anchor="_Toc349390341" w:history="1">
+          <w:hyperlink w:anchor="_Toc497318823" w:history="1">
             <w:r>
               <w:rPr>
                 <w:rStyle w:val="Hyperlink"/>
@@ -1075,7 +1117,7 @@
                 <w:noProof/>
                 <w:webHidden/>
               </w:rPr>
-              <w:instrText xml:space="preserve"> PAGEREF _Toc349390341 \h </w:instrText>
+              <w:instrText xml:space="preserve"> PAGEREF _Toc497318823 \h </w:instrText>
             </w:r>
             <w:r>
               <w:rPr>
@@ -1095,7 +1137,7 @@
                 <w:noProof/>
                 <w:webHidden/>
               </w:rPr>
-              <w:t>4</w:t>
+              <w:t>5</w:t>
             </w:r>
             <w:r>
               <w:rPr>
@@ -1118,7 +1160,7 @@
               <w:noProof/>
             </w:rPr>
           </w:pPr>
-          <w:hyperlink w:anchor="_Toc349390342" w:history="1">
+          <w:hyperlink w:anchor="_Toc497318824" w:history="1">
             <w:r>
               <w:rPr>
                 <w:rStyle w:val="Hyperlink"/>
@@ -1159,7 +1201,7 @@
                 <w:noProof/>
                 <w:webHidden/>
               </w:rPr>
-              <w:instrText xml:space="preserve"> PAGEREF _Toc349390342 \h </w:instrText>
+              <w:instrText xml:space="preserve"> PAGEREF _Toc497318824 \h </w:instrText>
             </w:r>
             <w:r>
               <w:rPr>
@@ -1179,7 +1221,7 @@
                 <w:noProof/>
                 <w:webHidden/>
               </w:rPr>
-              <w:t>4</w:t>
+              <w:t>5</w:t>
             </w:r>
             <w:r>
               <w:rPr>
@@ -1202,7 +1244,7 @@
               <w:noProof/>
             </w:rPr>
           </w:pPr>
-          <w:hyperlink w:anchor="_Toc349390343" w:history="1">
+          <w:hyperlink w:anchor="_Toc497318825" w:history="1">
             <w:r>
               <w:rPr>
                 <w:rStyle w:val="Hyperlink"/>
@@ -1243,7 +1285,7 @@
                 <w:noProof/>
                 <w:webHidden/>
               </w:rPr>
-              <w:instrText xml:space="preserve"> PAGEREF _Toc349390343 \h </w:instrText>
+              <w:instrText xml:space="preserve"> PAGEREF _Toc497318825 \h </w:instrText>
             </w:r>
             <w:r>
               <w:rPr>
@@ -1263,7 +1305,7 @@
                 <w:noProof/>
                 <w:webHidden/>
               </w:rPr>
-              <w:t>4</w:t>
+              <w:t>5</w:t>
             </w:r>
             <w:r>
               <w:rPr>
@@ -1286,7 +1328,7 @@
               <w:noProof/>
             </w:rPr>
           </w:pPr>
-          <w:hyperlink w:anchor="_Toc349390344" w:history="1">
+          <w:hyperlink w:anchor="_Toc497318826" w:history="1">
             <w:r>
               <w:rPr>
                 <w:rStyle w:val="Hyperlink"/>
@@ -1327,7 +1369,7 @@
                 <w:noProof/>
                 <w:webHidden/>
               </w:rPr>
-              <w:instrText xml:space="preserve"> PAGEREF _Toc349390344 \h </w:instrText>
+              <w:instrText xml:space="preserve"> PAGEREF _Toc497318826 \h </w:instrText>
             </w:r>
             <w:r>
               <w:rPr>
@@ -1347,7 +1389,7 @@
                 <w:noProof/>
                 <w:webHidden/>
               </w:rPr>
-              <w:t>4</w:t>
+              <w:t>5</w:t>
             </w:r>
             <w:r>
               <w:rPr>
@@ -1370,7 +1412,7 @@
               <w:noProof/>
             </w:rPr>
           </w:pPr>
-          <w:hyperlink w:anchor="_Toc349390345" w:history="1">
+          <w:hyperlink w:anchor="_Toc497318827" w:history="1">
             <w:r>
               <w:rPr>
                 <w:rStyle w:val="Hyperlink"/>
@@ -1411,7 +1453,7 @@
                 <w:noProof/>
                 <w:webHidden/>
               </w:rPr>
-              <w:instrText xml:space="preserve"> PAGEREF _Toc349390345 \h </w:instrText>
+              <w:instrText xml:space="preserve"> PAGEREF _Toc497318827 \h </w:instrText>
             </w:r>
             <w:r>
               <w:rPr>
@@ -1431,7 +1473,7 @@
                 <w:noProof/>
                 <w:webHidden/>
               </w:rPr>
-              <w:t>4</w:t>
+              <w:t>5</w:t>
             </w:r>
             <w:r>
               <w:rPr>
@@ -1454,7 +1496,7 @@
               <w:noProof/>
             </w:rPr>
           </w:pPr>
-          <w:hyperlink w:anchor="_Toc349390346" w:history="1">
+          <w:hyperlink w:anchor="_Toc497318828" w:history="1">
             <w:r>
               <w:rPr>
                 <w:rStyle w:val="Hyperlink"/>
@@ -1474,7 +1516,7 @@
                 <w:rStyle w:val="Hyperlink"/>
                 <w:noProof/>
               </w:rPr>
-              <w:t>Class/Entity Model</w:t>
+              <w:t>Control Unit</w:t>
             </w:r>
             <w:r>
               <w:rPr>
@@ -1495,7 +1537,7 @@
                 <w:noProof/>
                 <w:webHidden/>
               </w:rPr>
-              <w:instrText xml:space="preserve"> PAGEREF _Toc349390346 \h </w:instrText>
+              <w:instrText xml:space="preserve"> PAGEREF _Toc497318828 \h </w:instrText>
             </w:r>
             <w:r>
               <w:rPr>
@@ -1515,7 +1557,7 @@
                 <w:noProof/>
                 <w:webHidden/>
               </w:rPr>
-              <w:t>4</w:t>
+              <w:t>5</w:t>
             </w:r>
             <w:r>
               <w:rPr>
@@ -1538,7 +1580,7 @@
               <w:noProof/>
             </w:rPr>
           </w:pPr>
-          <w:hyperlink w:anchor="_Toc349390347" w:history="1">
+          <w:hyperlink w:anchor="_Toc497318829" w:history="1">
             <w:r>
               <w:rPr>
                 <w:rStyle w:val="Hyperlink"/>
@@ -1579,7 +1621,7 @@
                 <w:noProof/>
                 <w:webHidden/>
               </w:rPr>
-              <w:instrText xml:space="preserve"> PAGEREF _Toc349390347 \h </w:instrText>
+              <w:instrText xml:space="preserve"> PAGEREF _Toc497318829 \h </w:instrText>
             </w:r>
             <w:r>
               <w:rPr>
@@ -1599,7 +1641,7 @@
                 <w:noProof/>
                 <w:webHidden/>
               </w:rPr>
-              <w:t>5</w:t>
+              <w:t>6</w:t>
             </w:r>
             <w:r>
               <w:rPr>
@@ -1622,7 +1664,7 @@
               <w:noProof/>
             </w:rPr>
           </w:pPr>
-          <w:hyperlink w:anchor="_Toc349390348" w:history="1">
+          <w:hyperlink w:anchor="_Toc497318830" w:history="1">
             <w:r>
               <w:rPr>
                 <w:rStyle w:val="Hyperlink"/>
@@ -1642,7 +1684,7 @@
                 <w:rStyle w:val="Hyperlink"/>
                 <w:noProof/>
               </w:rPr>
-              <w:t>Class/Entity Model</w:t>
+              <w:t>Data Path</w:t>
             </w:r>
             <w:r>
               <w:rPr>
@@ -1663,7 +1705,7 @@
                 <w:noProof/>
                 <w:webHidden/>
               </w:rPr>
-              <w:instrText xml:space="preserve"> PAGEREF _Toc349390348 \h </w:instrText>
+              <w:instrText xml:space="preserve"> PAGEREF _Toc497318830 \h </w:instrText>
             </w:r>
             <w:r>
               <w:rPr>
@@ -1683,7 +1725,7 @@
                 <w:noProof/>
                 <w:webHidden/>
               </w:rPr>
-              <w:t>5</w:t>
+              <w:t>6</w:t>
             </w:r>
             <w:r>
               <w:rPr>
@@ -1706,7 +1748,7 @@
               <w:noProof/>
             </w:rPr>
           </w:pPr>
-          <w:hyperlink w:anchor="_Toc349390349" w:history="1">
+          <w:hyperlink w:anchor="_Toc497318831" w:history="1">
             <w:r>
               <w:rPr>
                 <w:rStyle w:val="Hyperlink"/>
@@ -1747,7 +1789,7 @@
                 <w:noProof/>
                 <w:webHidden/>
               </w:rPr>
-              <w:instrText xml:space="preserve"> PAGEREF _Toc349390349 \h </w:instrText>
+              <w:instrText xml:space="preserve"> PAGEREF _Toc497318831 \h </w:instrText>
             </w:r>
             <w:r>
               <w:rPr>
@@ -1767,7 +1809,7 @@
                 <w:noProof/>
                 <w:webHidden/>
               </w:rPr>
-              <w:t>5</w:t>
+              <w:t>6</w:t>
             </w:r>
             <w:r>
               <w:rPr>
@@ -1790,7 +1832,7 @@
               <w:noProof/>
             </w:rPr>
           </w:pPr>
-          <w:hyperlink w:anchor="_Toc349390350" w:history="1">
+          <w:hyperlink w:anchor="_Toc497318832" w:history="1">
             <w:r>
               <w:rPr>
                 <w:rStyle w:val="Hyperlink"/>
@@ -1810,7 +1852,7 @@
                 <w:rStyle w:val="Hyperlink"/>
                 <w:noProof/>
               </w:rPr>
-              <w:t>Database Interface</w:t>
+              <w:t>Input/Output (I/O)</w:t>
             </w:r>
             <w:r>
               <w:rPr>
@@ -1831,7 +1873,7 @@
                 <w:noProof/>
                 <w:webHidden/>
               </w:rPr>
-              <w:instrText xml:space="preserve"> PAGEREF _Toc349390350 \h </w:instrText>
+              <w:instrText xml:space="preserve"> PAGEREF _Toc497318832 \h </w:instrText>
             </w:r>
             <w:r>
               <w:rPr>
@@ -1851,7 +1893,7 @@
                 <w:noProof/>
                 <w:webHidden/>
               </w:rPr>
-              <w:t>5</w:t>
+              <w:t>6</w:t>
             </w:r>
             <w:r>
               <w:rPr>
@@ -1874,7 +1916,7 @@
               <w:noProof/>
             </w:rPr>
           </w:pPr>
-          <w:hyperlink w:anchor="_Toc349390351" w:history="1">
+          <w:hyperlink w:anchor="_Toc497318833" w:history="1">
             <w:r>
               <w:rPr>
                 <w:rStyle w:val="Hyperlink"/>
@@ -1915,7 +1957,7 @@
                 <w:noProof/>
                 <w:webHidden/>
               </w:rPr>
-              <w:instrText xml:space="preserve"> PAGEREF _Toc349390351 \h </w:instrText>
+              <w:instrText xml:space="preserve"> PAGEREF _Toc497318833 \h </w:instrText>
             </w:r>
             <w:r>
               <w:rPr>
@@ -1935,7 +1977,7 @@
                 <w:noProof/>
                 <w:webHidden/>
               </w:rPr>
-              <w:t>5</w:t>
+              <w:t>6</w:t>
             </w:r>
             <w:r>
               <w:rPr>
@@ -1958,7 +2000,7 @@
               <w:noProof/>
             </w:rPr>
           </w:pPr>
-          <w:hyperlink w:anchor="_Toc349390352" w:history="1">
+          <w:hyperlink w:anchor="_Toc497318834" w:history="1">
             <w:r>
               <w:rPr>
                 <w:rStyle w:val="Hyperlink"/>
@@ -1999,7 +2041,7 @@
                 <w:noProof/>
                 <w:webHidden/>
               </w:rPr>
-              <w:instrText xml:space="preserve"> PAGEREF _Toc349390352 \h </w:instrText>
+              <w:instrText xml:space="preserve"> PAGEREF _Toc497318834 \h </w:instrText>
             </w:r>
             <w:r>
               <w:rPr>
@@ -2019,7 +2061,7 @@
                 <w:noProof/>
                 <w:webHidden/>
               </w:rPr>
-              <w:t>5</w:t>
+              <w:t>6</w:t>
             </w:r>
             <w:r>
               <w:rPr>
@@ -2042,7 +2084,7 @@
               <w:noProof/>
             </w:rPr>
           </w:pPr>
-          <w:hyperlink w:anchor="_Toc349390353" w:history="1">
+          <w:hyperlink w:anchor="_Toc497318835" w:history="1">
             <w:r>
               <w:rPr>
                 <w:rStyle w:val="Hyperlink"/>
@@ -2083,7 +2125,7 @@
                 <w:noProof/>
                 <w:webHidden/>
               </w:rPr>
-              <w:instrText xml:space="preserve"> PAGEREF _Toc349390353 \h </w:instrText>
+              <w:instrText xml:space="preserve"> PAGEREF _Toc497318835 \h </w:instrText>
             </w:r>
             <w:r>
               <w:rPr>
@@ -2103,7 +2145,7 @@
                 <w:noProof/>
                 <w:webHidden/>
               </w:rPr>
-              <w:t>5</w:t>
+              <w:t>6</w:t>
             </w:r>
             <w:r>
               <w:rPr>
@@ -2126,7 +2168,7 @@
               <w:noProof/>
             </w:rPr>
           </w:pPr>
-          <w:hyperlink w:anchor="_Toc349390354" w:history="1">
+          <w:hyperlink w:anchor="_Toc497318836" w:history="1">
             <w:r>
               <w:rPr>
                 <w:rStyle w:val="Hyperlink"/>
@@ -2167,7 +2209,7 @@
                 <w:noProof/>
                 <w:webHidden/>
               </w:rPr>
-              <w:instrText xml:space="preserve"> PAGEREF _Toc349390354 \h </w:instrText>
+              <w:instrText xml:space="preserve"> PAGEREF _Toc497318836 \h </w:instrText>
             </w:r>
             <w:r>
               <w:rPr>
@@ -2187,7 +2229,7 @@
                 <w:noProof/>
                 <w:webHidden/>
               </w:rPr>
-              <w:t>5</w:t>
+              <w:t>7</w:t>
             </w:r>
             <w:r>
               <w:rPr>
@@ -2210,7 +2252,7 @@
               <w:noProof/>
             </w:rPr>
           </w:pPr>
-          <w:hyperlink w:anchor="_Toc349390355" w:history="1">
+          <w:hyperlink w:anchor="_Toc497318837" w:history="1">
             <w:r>
               <w:rPr>
                 <w:rStyle w:val="Hyperlink"/>
@@ -2251,7 +2293,7 @@
                 <w:noProof/>
                 <w:webHidden/>
               </w:rPr>
-              <w:instrText xml:space="preserve"> PAGEREF _Toc349390355 \h </w:instrText>
+              <w:instrText xml:space="preserve"> PAGEREF _Toc497318837 \h </w:instrText>
             </w:r>
             <w:r>
               <w:rPr>
@@ -2271,7 +2313,7 @@
                 <w:noProof/>
                 <w:webHidden/>
               </w:rPr>
-              <w:t>5</w:t>
+              <w:t>7</w:t>
             </w:r>
             <w:r>
               <w:rPr>
@@ -2294,7 +2336,7 @@
               <w:noProof/>
             </w:rPr>
           </w:pPr>
-          <w:hyperlink w:anchor="_Toc349390356" w:history="1">
+          <w:hyperlink w:anchor="_Toc497318838" w:history="1">
             <w:r>
               <w:rPr>
                 <w:rStyle w:val="Hyperlink"/>
@@ -2335,7 +2377,7 @@
                 <w:noProof/>
                 <w:webHidden/>
               </w:rPr>
-              <w:instrText xml:space="preserve"> PAGEREF _Toc349390356 \h </w:instrText>
+              <w:instrText xml:space="preserve"> PAGEREF _Toc497318838 \h </w:instrText>
             </w:r>
             <w:r>
               <w:rPr>
@@ -2355,7 +2397,7 @@
                 <w:noProof/>
                 <w:webHidden/>
               </w:rPr>
-              <w:t>6</w:t>
+              <w:t>7</w:t>
             </w:r>
             <w:r>
               <w:rPr>
@@ -2408,7 +2450,7 @@
         <w:lastRenderedPageBreak/>
         <w:br w:type="page"/>
       </w:r>
-      <w:bookmarkStart w:id="1" w:name="_Toc349390337"/>
+      <w:bookmarkStart w:id="1" w:name="_Toc497318819"/>
       <w:r>
         <w:lastRenderedPageBreak/>
         <w:t>Introduction</w:t>
@@ -2428,7 +2470,15 @@
         <w:t>This document provides a description of Team 2’s efforts to create a NIOS II pr</w:t>
       </w:r>
       <w:r>
-        <w:t xml:space="preserve">ocessor architecture using primarily Very High Speed Integrated Circuit Hardware Description Language (VHDL) for design. Implemented will be a substantial subset of a Reduced Instruction Set Computer (RISC) instruction set architecture (ISA). The ISA to be implemented will resemble a subset of the NIOS II architecture and includes some features that are unique to Advanced RISC Machines (ARM). A goal of this project is to reduce the time needed for processes and to efficiently use hardware resources. A basic processor will result from this design and implementation, and there will be opportunities to extend its functionality (….details here coming later….).  </w:t>
+        <w:t>ocessor architecture using primarily Very High Speed Integrated Circuit Hardware Description Language (VHDL) for design. Implemented will be a substantial subset of a Reduced Instruction Set Computer (RISC) instruction set architecture (ISA). The ISA to be implemented will resemble a subset of the NIOS II architecture and includes some features that are unique to Advanced RISC Machines (ARM). A goal of this project is to reduce the time needed for processes and to efficiently use hardware resources. A basic processor will result from this design and implementation, and there will be opportunities to extend its functionality (</w:t>
+      </w:r>
+      <w:proofErr w:type="gramStart"/>
+      <w:r>
+        <w:t>….details</w:t>
+      </w:r>
+      <w:proofErr w:type="gramEnd"/>
+      <w:r>
+        <w:t xml:space="preserve"> here coming later….).  </w:t>
       </w:r>
     </w:p>
     <w:p>
@@ -2439,7 +2489,7 @@
           <w:numId w:val="3"/>
         </w:numPr>
       </w:pPr>
-      <w:bookmarkStart w:id="2" w:name="_Toc349390338"/>
+      <w:bookmarkStart w:id="2" w:name="_Toc497318820"/>
       <w:r>
         <w:t>P</w:t>
       </w:r>
@@ -2450,7 +2500,15 @@
     </w:p>
     <w:p>
       <w:r>
-        <w:t>[Describe the purpose of this document; the goal(s) that its content are intended to achieve]</w:t>
+        <w:t xml:space="preserve">[Describe the purpose of this document; the goal(s) that its content </w:t>
+      </w:r>
+      <w:proofErr w:type="gramStart"/>
+      <w:r>
+        <w:t>are</w:t>
+      </w:r>
+      <w:proofErr w:type="gramEnd"/>
+      <w:r>
+        <w:t xml:space="preserve"> intended to achieve]</w:t>
       </w:r>
     </w:p>
     <w:p>
@@ -2469,7 +2527,7 @@
           <w:numId w:val="2"/>
         </w:numPr>
       </w:pPr>
-      <w:bookmarkStart w:id="3" w:name="_Toc349390339"/>
+      <w:bookmarkStart w:id="3" w:name="_Toc497318821"/>
       <w:r>
         <w:t>Scope of the Project</w:t>
       </w:r>
@@ -2532,7 +2590,19 @@
         <w:spacing w:after="0"/>
       </w:pPr>
       <w:r>
-        <w:t>In phase 2, Team 2 created the Data Path File for the project and compiled a basic processor for the first time. In this phase, it is only necessary to implement Register-type (R-type) instructions. This is the simplest version of the processor that functions. The rest of the phases will be built from the working product of this phase.</w:t>
+        <w:t xml:space="preserve">In phase 2, Team 2 created the Data Path File for the project and compiled a basic processor for the first time. In this phase, it </w:t>
+      </w:r>
+      <w:r>
+        <w:t>was</w:t>
+      </w:r>
+      <w:r>
+        <w:t xml:space="preserve"> only necessary to implement Register-type (R-type) instructions. </w:t>
+      </w:r>
+      <w:r>
+        <w:t>This was</w:t>
+      </w:r>
+      <w:r>
+        <w:t xml:space="preserve"> the simplest version of the processor that functions. The rest of the phases will be built from the working product of this phase.</w:t>
       </w:r>
     </w:p>
     <w:p>
@@ -2543,7 +2613,7 @@
           <w:numId w:val="2"/>
         </w:numPr>
       </w:pPr>
-      <w:bookmarkStart w:id="4" w:name="_Toc349390340"/>
+      <w:bookmarkStart w:id="4" w:name="_Toc497318822"/>
       <w:r>
         <w:t>Definitions, Acronyms, Abbreviations</w:t>
       </w:r>
@@ -2557,7 +2627,7 @@
           <w:numId w:val="2"/>
         </w:numPr>
       </w:pPr>
-      <w:bookmarkStart w:id="5" w:name="_Toc349390341"/>
+      <w:bookmarkStart w:id="5" w:name="_Toc497318823"/>
       <w:r>
         <w:t>Definitions</w:t>
       </w:r>
@@ -2590,7 +2660,7 @@
           <w:numId w:val="2"/>
         </w:numPr>
       </w:pPr>
-      <w:bookmarkStart w:id="6" w:name="_Toc349390342"/>
+      <w:bookmarkStart w:id="6" w:name="_Toc497318824"/>
       <w:r>
         <w:t>Abbreviations &amp; Acronyms</w:t>
       </w:r>
@@ -2638,7 +2708,15 @@
         <w:spacing w:after="0"/>
       </w:pPr>
       <w:r>
-        <w:t>NIOS – Netware Input/Output System</w:t>
+        <w:t xml:space="preserve">NIOS – Netware </w:t>
+      </w:r>
+      <w:proofErr w:type="spellStart"/>
+      <w:r>
+        <w:t>Input/Output</w:t>
+      </w:r>
+      <w:proofErr w:type="spellEnd"/>
+      <w:r>
+        <w:t xml:space="preserve"> System</w:t>
       </w:r>
     </w:p>
     <w:p>
@@ -2657,7 +2735,7 @@
           <w:numId w:val="2"/>
         </w:numPr>
       </w:pPr>
-      <w:bookmarkStart w:id="7" w:name="_Toc349390343"/>
+      <w:bookmarkStart w:id="7" w:name="_Toc497318825"/>
       <w:r>
         <w:t>Overall Design Description</w:t>
       </w:r>
@@ -2699,7 +2777,7 @@
           <w:numId w:val="8"/>
         </w:numPr>
       </w:pPr>
-      <w:bookmarkStart w:id="8" w:name="_Toc349390344"/>
+      <w:bookmarkStart w:id="8" w:name="_Toc497318826"/>
       <w:r>
         <w:t>Alternative Design Options</w:t>
       </w:r>
@@ -2718,7 +2796,7 @@
           <w:numId w:val="8"/>
         </w:numPr>
       </w:pPr>
-      <w:bookmarkStart w:id="9" w:name="_Toc349390345"/>
+      <w:bookmarkStart w:id="9" w:name="_Toc497318827"/>
       <w:r>
         <w:t>Detailed Component Description</w:t>
       </w:r>
@@ -2743,9 +2821,14 @@
           <w:numId w:val="6"/>
         </w:numPr>
       </w:pPr>
+      <w:bookmarkStart w:id="10" w:name="_Toc497318828"/>
+      <w:r>
+        <w:t>Register File/</w:t>
+      </w:r>
       <w:r>
         <w:t>Control Unit</w:t>
       </w:r>
+      <w:bookmarkEnd w:id="10"/>
     </w:p>
     <w:p>
       <w:r>
@@ -2779,11 +2862,11 @@
           <w:numId w:val="6"/>
         </w:numPr>
       </w:pPr>
-      <w:bookmarkStart w:id="10" w:name="_Toc349390347"/>
+      <w:bookmarkStart w:id="11" w:name="_Toc497318829"/>
       <w:r>
         <w:t>Component Testing Strategy</w:t>
       </w:r>
-      <w:bookmarkEnd w:id="10"/>
+      <w:bookmarkEnd w:id="11"/>
     </w:p>
     <w:p>
       <w:r>
@@ -2801,13 +2884,27 @@
           <w:numId w:val="6"/>
         </w:numPr>
       </w:pPr>
+      <w:bookmarkStart w:id="12" w:name="_Toc497318830"/>
       <w:r>
         <w:t>Data Path</w:t>
       </w:r>
-    </w:p>
-    <w:p>
-      <w:r>
-        <w:t xml:space="preserve">[This section should detail your Java classes—their state, interface and how they relate to each other.  It is highly recommended that you document these elements using tables, UML diagrams, and other visually-informative methods. </w:t>
+      <w:bookmarkEnd w:id="12"/>
+    </w:p>
+    <w:p>
+      <w:r>
+        <w:t xml:space="preserve">[This section should detail your </w:t>
+      </w:r>
+      <w:r>
+        <w:t>Data Path</w:t>
+      </w:r>
+      <w:r>
+        <w:t>—</w:t>
+      </w:r>
+      <w:r>
+        <w:t>the components</w:t>
+      </w:r>
+      <w:r>
+        <w:t xml:space="preserve"> and how they relate to each other.  It is highly recommended that you document these elements using tables, UML diagrams, and other visually-informative methods. </w:t>
       </w:r>
       <w:r>
         <w:t xml:space="preserve"> </w:t>
@@ -2861,77 +2958,7 @@
         <w:rPr>
           <w:noProof/>
         </w:rPr>
-        <w:drawing>
-          <wp:inline distT="0" distB="0" distL="0" distR="0" wp14:anchorId="15C17FC8" wp14:editId="3B4FC6BE">
-            <wp:extent cx="3901118" cy="2316289"/>
-            <wp:effectExtent l="133350" t="95250" r="118745" b="160655"/>
-            <wp:docPr id="1" name="Picture 1"/>
-            <wp:cNvGraphicFramePr>
-              <a:graphicFrameLocks xmlns:a="http://schemas.openxmlformats.org/drawingml/2006/main" noChangeAspect="1"/>
-            </wp:cNvGraphicFramePr>
-            <a:graphic xmlns:a="http://schemas.openxmlformats.org/drawingml/2006/main">
-              <a:graphicData uri="http://schemas.openxmlformats.org/drawingml/2006/picture">
-                <pic:pic xmlns:pic="http://schemas.openxmlformats.org/drawingml/2006/picture">
-                  <pic:nvPicPr>
-                    <pic:cNvPr id="0" name="uavsUNL.png"/>
-                    <pic:cNvPicPr/>
-                  </pic:nvPicPr>
-                  <pic:blipFill>
-                    <a:blip r:embed="rId9">
-                      <a:extLst>
-                        <a:ext uri="{28A0092B-C50C-407E-A947-70E740481C1C}">
-                          <a14:useLocalDpi xmlns:a14="http://schemas.microsoft.com/office/drawing/2010/main" val="0"/>
-                        </a:ext>
-                      </a:extLst>
-                    </a:blip>
-                    <a:stretch>
-                      <a:fillRect/>
-                    </a:stretch>
-                  </pic:blipFill>
-                  <pic:spPr>
-                    <a:xfrm>
-                      <a:off x="0" y="0"/>
-                      <a:ext cx="3901118" cy="2316289"/>
-                    </a:xfrm>
-                    <a:prstGeom prst="rect">
-                      <a:avLst/>
-                    </a:prstGeom>
-                    <a:solidFill>
-                      <a:srgbClr val="FFFFFF">
-                        <a:shade val="85000"/>
-                      </a:srgbClr>
-                    </a:solidFill>
-                    <a:ln w="88900" cap="sq">
-                      <a:solidFill>
-                        <a:srgbClr val="FFFFFF"/>
-                      </a:solidFill>
-                      <a:miter lim="800000"/>
-                    </a:ln>
-                    <a:effectLst>
-                      <a:outerShdw blurRad="55000" dist="18000" dir="5400000" algn="tl" rotWithShape="0">
-                        <a:srgbClr val="000000">
-                          <a:alpha val="40000"/>
-                        </a:srgbClr>
-                      </a:outerShdw>
-                    </a:effectLst>
-                    <a:scene3d>
-                      <a:camera prst="orthographicFront"/>
-                      <a:lightRig rig="twoPt" dir="t">
-                        <a:rot lat="0" lon="0" rev="7200000"/>
-                      </a:lightRig>
-                    </a:scene3d>
-                    <a:sp3d>
-                      <a:bevelT w="25400" h="19050"/>
-                      <a:contourClr>
-                        <a:srgbClr val="FFFFFF"/>
-                      </a:contourClr>
-                    </a:sp3d>
-                  </pic:spPr>
-                </pic:pic>
-              </a:graphicData>
-            </a:graphic>
-          </wp:inline>
-        </w:drawing>
+        <w:t>(Insert picture here)</w:t>
       </w:r>
     </w:p>
     <w:p>
@@ -2939,26 +2966,8 @@
         <w:pStyle w:val="Caption"/>
         <w:jc w:val="center"/>
       </w:pPr>
-      <w:bookmarkStart w:id="11" w:name="_Ref352919259"/>
-      <w:bookmarkStart w:id="12" w:name="_Ref352919249"/>
-      <w:r>
-        <w:t xml:space="preserve">Figure </w:t>
-      </w:r>
-      <w:fldSimple w:instr=" SEQ Figure \* ARABIC ">
-        <w:r>
-          <w:rPr>
-            <w:noProof/>
-          </w:rPr>
-          <w:t>1</w:t>
-        </w:r>
-      </w:fldSimple>
-      <w:bookmarkEnd w:id="11"/>
-      <w:r>
-        <w:t>: A UAV (Unmanned Aerial Vehicle) soars above Memorial Stadium</w:t>
-      </w:r>
-      <w:bookmarkEnd w:id="12"/>
-      <w:r>
-        <w:t>.  Figures should be numbered and properly captioned.</w:t>
+      <w:r>
+        <w:t>(Insert caption here)</w:t>
       </w:r>
     </w:p>
     <w:p>
@@ -2969,7 +2978,7 @@
           <w:numId w:val="6"/>
         </w:numPr>
       </w:pPr>
-      <w:bookmarkStart w:id="13" w:name="_Toc349390349"/>
+      <w:bookmarkStart w:id="13" w:name="_Toc497318831"/>
       <w:r>
         <w:t>Component Testing Strategy</w:t>
       </w:r>
@@ -2994,9 +3003,14 @@
           <w:numId w:val="6"/>
         </w:numPr>
       </w:pPr>
-      <w:bookmarkStart w:id="14" w:name="_Toc349390350"/>
-      <w:r>
-        <w:t>Database Interface</w:t>
+      <w:bookmarkStart w:id="14" w:name="_Toc497318832"/>
+      <w:proofErr w:type="spellStart"/>
+      <w:r>
+        <w:t>Input/Output</w:t>
+      </w:r>
+      <w:proofErr w:type="spellEnd"/>
+      <w:r>
+        <w:t xml:space="preserve"> (I/O)</w:t>
       </w:r>
       <w:bookmarkEnd w:id="14"/>
     </w:p>
@@ -3011,7 +3025,22 @@
         <w:t xml:space="preserve">IV </w:t>
       </w:r>
       <w:r>
-        <w:t>where you modify your application to read from a database rather than from flat files.  This section will detail the API that you designed—how it conformed to the requirements, how it worked, other tools or methods that you designed to assist, how it handles corner cases and the expectations or restrictions that you’ve placed on the user of the API</w:t>
+        <w:t xml:space="preserve">where you </w:t>
+      </w:r>
+      <w:r>
+        <w:t xml:space="preserve">…  </w:t>
+      </w:r>
+      <w:r>
+        <w:t>This section will detail the</w:t>
+      </w:r>
+      <w:r>
+        <w:t xml:space="preserve"> I/O</w:t>
+      </w:r>
+      <w:r>
+        <w:t xml:space="preserve"> that you designed—how it conformed to the requirements, how it worked, other tools or methods that you designed to assist, how it handles corner cases and the expectations or restrictions that you’ve placed on the user of the</w:t>
+      </w:r>
+      <w:r>
+        <w:t xml:space="preserve"> I/O</w:t>
       </w:r>
       <w:r>
         <w:t xml:space="preserve">.  </w:t>
@@ -3025,6 +3054,8 @@
       <w:r>
         <w:t>]</w:t>
       </w:r>
+      <w:bookmarkStart w:id="15" w:name="_GoBack"/>
+      <w:bookmarkEnd w:id="15"/>
     </w:p>
     <w:p>
       <w:pPr>
@@ -3032,1248 +3063,14 @@
         <w:keepNext/>
       </w:pPr>
       <w:r>
-        <w:t xml:space="preserve">Table </w:t>
-      </w:r>
-      <w:fldSimple w:instr=" SEQ Table \* ARABIC ">
-        <w:r>
-          <w:rPr>
-            <w:noProof/>
-          </w:rPr>
-          <w:t>1</w:t>
-        </w:r>
-      </w:fldSimple>
-      <w:r>
-        <w:t xml:space="preserve">: Average Performance on Assignments; on-time vs. late and individual vs partners.  In general, captions for Tables should appear </w:t>
-      </w:r>
-      <w:r>
-        <w:rPr>
-          <w:i/>
-        </w:rPr>
-        <w:t>above</w:t>
-      </w:r>
-      <w:r>
-        <w:t xml:space="preserve"> the table.</w:t>
-      </w:r>
-    </w:p>
-    <w:tbl>
-      <w:tblPr>
-        <w:tblStyle w:val="TableGrid"/>
-        <w:tblW w:w="0" w:type="auto"/>
-        <w:tblInd w:w="690" w:type="dxa"/>
-        <w:tblLook w:val="04A0" w:firstRow="1" w:lastRow="0" w:firstColumn="1" w:lastColumn="0" w:noHBand="0" w:noVBand="1"/>
-      </w:tblPr>
-      <w:tblGrid>
-        <w:gridCol w:w="1011"/>
-        <w:gridCol w:w="969"/>
-        <w:gridCol w:w="1080"/>
-        <w:gridCol w:w="1080"/>
-        <w:gridCol w:w="990"/>
-        <w:gridCol w:w="990"/>
-        <w:gridCol w:w="937"/>
-        <w:gridCol w:w="937"/>
-      </w:tblGrid>
-      <w:tr>
-        <w:tc>
-          <w:tcPr>
-            <w:tcW w:w="1011" w:type="dxa"/>
-          </w:tcPr>
-          <w:p>
-            <w:pPr>
-              <w:rPr>
-                <w:sz w:val="20"/>
-                <w:szCs w:val="20"/>
-              </w:rPr>
-            </w:pPr>
-          </w:p>
-        </w:tc>
-        <w:tc>
-          <w:tcPr>
-            <w:tcW w:w="969" w:type="dxa"/>
-          </w:tcPr>
-          <w:p>
-            <w:pPr>
-              <w:rPr>
-                <w:sz w:val="20"/>
-                <w:szCs w:val="20"/>
-              </w:rPr>
-            </w:pPr>
-            <w:r>
-              <w:rPr>
-                <w:sz w:val="20"/>
-                <w:szCs w:val="20"/>
-              </w:rPr>
-              <w:t>1</w:t>
-            </w:r>
-          </w:p>
-        </w:tc>
-        <w:tc>
-          <w:tcPr>
-            <w:tcW w:w="1080" w:type="dxa"/>
-          </w:tcPr>
-          <w:p>
-            <w:pPr>
-              <w:rPr>
-                <w:sz w:val="20"/>
-                <w:szCs w:val="20"/>
-              </w:rPr>
-            </w:pPr>
-            <w:r>
-              <w:rPr>
-                <w:sz w:val="20"/>
-                <w:szCs w:val="20"/>
-              </w:rPr>
-              <w:t>2</w:t>
-            </w:r>
-          </w:p>
-        </w:tc>
-        <w:tc>
-          <w:tcPr>
-            <w:tcW w:w="1080" w:type="dxa"/>
-          </w:tcPr>
-          <w:p>
-            <w:pPr>
-              <w:rPr>
-                <w:sz w:val="20"/>
-                <w:szCs w:val="20"/>
-              </w:rPr>
-            </w:pPr>
-            <w:r>
-              <w:rPr>
-                <w:sz w:val="20"/>
-                <w:szCs w:val="20"/>
-              </w:rPr>
-              <w:t>3</w:t>
-            </w:r>
-          </w:p>
-        </w:tc>
-        <w:tc>
-          <w:tcPr>
-            <w:tcW w:w="990" w:type="dxa"/>
-          </w:tcPr>
-          <w:p>
-            <w:pPr>
-              <w:rPr>
-                <w:sz w:val="20"/>
-                <w:szCs w:val="20"/>
-              </w:rPr>
-            </w:pPr>
-            <w:r>
-              <w:rPr>
-                <w:sz w:val="20"/>
-                <w:szCs w:val="20"/>
-              </w:rPr>
-              <w:t>4</w:t>
-            </w:r>
-          </w:p>
-        </w:tc>
-        <w:tc>
-          <w:tcPr>
-            <w:tcW w:w="990" w:type="dxa"/>
-          </w:tcPr>
-          <w:p>
-            <w:pPr>
-              <w:rPr>
-                <w:sz w:val="20"/>
-                <w:szCs w:val="20"/>
-              </w:rPr>
-            </w:pPr>
-            <w:r>
-              <w:rPr>
-                <w:sz w:val="20"/>
-                <w:szCs w:val="20"/>
-              </w:rPr>
-              <w:t>5</w:t>
-            </w:r>
-          </w:p>
-        </w:tc>
-        <w:tc>
-          <w:tcPr>
-            <w:tcW w:w="937" w:type="dxa"/>
-          </w:tcPr>
-          <w:p>
-            <w:pPr>
-              <w:rPr>
-                <w:sz w:val="20"/>
-                <w:szCs w:val="20"/>
-              </w:rPr>
-            </w:pPr>
-            <w:r>
-              <w:rPr>
-                <w:sz w:val="20"/>
-                <w:szCs w:val="20"/>
-              </w:rPr>
-              <w:t>6</w:t>
-            </w:r>
-          </w:p>
-        </w:tc>
-        <w:tc>
-          <w:tcPr>
-            <w:tcW w:w="937" w:type="dxa"/>
-          </w:tcPr>
-          <w:p>
-            <w:pPr>
-              <w:rPr>
-                <w:sz w:val="20"/>
-                <w:szCs w:val="20"/>
-              </w:rPr>
-            </w:pPr>
-            <w:r>
-              <w:rPr>
-                <w:sz w:val="20"/>
-                <w:szCs w:val="20"/>
-              </w:rPr>
-              <w:t>7</w:t>
-            </w:r>
-          </w:p>
-        </w:tc>
-      </w:tr>
-      <w:tr>
-        <w:tc>
-          <w:tcPr>
-            <w:tcW w:w="1011" w:type="dxa"/>
-          </w:tcPr>
-          <w:p>
-            <w:pPr>
-              <w:rPr>
-                <w:sz w:val="20"/>
-                <w:szCs w:val="20"/>
-              </w:rPr>
-            </w:pPr>
-            <w:r>
-              <w:rPr>
-                <w:sz w:val="20"/>
-                <w:szCs w:val="20"/>
-              </w:rPr>
-              <w:t>On-time</w:t>
-            </w:r>
-          </w:p>
-        </w:tc>
-        <w:tc>
-          <w:tcPr>
-            <w:tcW w:w="969" w:type="dxa"/>
-          </w:tcPr>
-          <w:p>
-            <w:pPr>
-              <w:rPr>
-                <w:sz w:val="20"/>
-                <w:szCs w:val="20"/>
-              </w:rPr>
-            </w:pPr>
-            <w:r>
-              <w:rPr>
-                <w:sz w:val="20"/>
-                <w:szCs w:val="20"/>
-              </w:rPr>
-              <w:t>93.16% (78.46%)</w:t>
-            </w:r>
-          </w:p>
-        </w:tc>
-        <w:tc>
-          <w:tcPr>
-            <w:tcW w:w="1080" w:type="dxa"/>
-          </w:tcPr>
-          <w:p>
-            <w:pPr>
-              <w:rPr>
-                <w:sz w:val="20"/>
-                <w:szCs w:val="20"/>
-              </w:rPr>
-            </w:pPr>
-            <w:r>
-              <w:rPr>
-                <w:sz w:val="20"/>
-                <w:szCs w:val="20"/>
-              </w:rPr>
-              <w:t>88.06% (72.31%)</w:t>
-            </w:r>
-          </w:p>
-        </w:tc>
-        <w:tc>
-          <w:tcPr>
-            <w:tcW w:w="1080" w:type="dxa"/>
-          </w:tcPr>
-          <w:p>
-            <w:pPr>
-              <w:rPr>
-                <w:sz w:val="20"/>
-                <w:szCs w:val="20"/>
-              </w:rPr>
-            </w:pPr>
-            <w:r>
-              <w:rPr>
-                <w:sz w:val="20"/>
-                <w:szCs w:val="20"/>
-              </w:rPr>
-              <w:t>87.89% (67.69%)</w:t>
-            </w:r>
-          </w:p>
-        </w:tc>
-        <w:tc>
-          <w:tcPr>
-            <w:tcW w:w="990" w:type="dxa"/>
-          </w:tcPr>
-          <w:p>
-            <w:pPr>
-              <w:rPr>
-                <w:sz w:val="20"/>
-                <w:szCs w:val="20"/>
-              </w:rPr>
-            </w:pPr>
-            <w:r>
-              <w:rPr>
-                <w:sz w:val="20"/>
-                <w:szCs w:val="20"/>
-              </w:rPr>
-              <w:t>89.37% (56.92%)</w:t>
-            </w:r>
-          </w:p>
-        </w:tc>
-        <w:tc>
-          <w:tcPr>
-            <w:tcW w:w="990" w:type="dxa"/>
-          </w:tcPr>
-          <w:p>
-            <w:pPr>
-              <w:rPr>
-                <w:sz w:val="20"/>
-                <w:szCs w:val="20"/>
-              </w:rPr>
-            </w:pPr>
-            <w:r>
-              <w:rPr>
-                <w:sz w:val="20"/>
-                <w:szCs w:val="20"/>
-              </w:rPr>
-              <w:t>83.42% (29.23%)</w:t>
-            </w:r>
-          </w:p>
-        </w:tc>
-        <w:tc>
-          <w:tcPr>
-            <w:tcW w:w="937" w:type="dxa"/>
-          </w:tcPr>
-          <w:p>
-            <w:pPr>
-              <w:rPr>
-                <w:sz w:val="20"/>
-                <w:szCs w:val="20"/>
-              </w:rPr>
-            </w:pPr>
-            <w:r>
-              <w:rPr>
-                <w:sz w:val="20"/>
-                <w:szCs w:val="20"/>
-              </w:rPr>
-              <w:t>88.40%</w:t>
-            </w:r>
-          </w:p>
-          <w:p>
-            <w:pPr>
-              <w:rPr>
-                <w:sz w:val="20"/>
-                <w:szCs w:val="20"/>
-              </w:rPr>
-            </w:pPr>
-            <w:r>
-              <w:rPr>
-                <w:sz w:val="20"/>
-                <w:szCs w:val="20"/>
-              </w:rPr>
-              <w:t>(53.85%)</w:t>
-            </w:r>
-          </w:p>
-        </w:tc>
-        <w:tc>
-          <w:tcPr>
-            <w:tcW w:w="937" w:type="dxa"/>
-          </w:tcPr>
-          <w:p>
-            <w:pPr>
-              <w:rPr>
-                <w:sz w:val="20"/>
-                <w:szCs w:val="20"/>
-              </w:rPr>
-            </w:pPr>
-            <w:r>
-              <w:rPr>
-                <w:sz w:val="20"/>
-                <w:szCs w:val="20"/>
-              </w:rPr>
-              <w:t>74.56%</w:t>
-            </w:r>
-          </w:p>
-          <w:p>
-            <w:pPr>
-              <w:rPr>
-                <w:sz w:val="20"/>
-                <w:szCs w:val="20"/>
-              </w:rPr>
-            </w:pPr>
-            <w:r>
-              <w:rPr>
-                <w:sz w:val="20"/>
-                <w:szCs w:val="20"/>
-              </w:rPr>
-              <w:t>(75.38%)</w:t>
-            </w:r>
-          </w:p>
-        </w:tc>
-      </w:tr>
-      <w:tr>
-        <w:tc>
-          <w:tcPr>
-            <w:tcW w:w="1011" w:type="dxa"/>
-          </w:tcPr>
-          <w:p>
-            <w:pPr>
-              <w:rPr>
-                <w:sz w:val="20"/>
-                <w:szCs w:val="20"/>
-              </w:rPr>
-            </w:pPr>
-            <w:r>
-              <w:rPr>
-                <w:sz w:val="20"/>
-                <w:szCs w:val="20"/>
-              </w:rPr>
-              <w:t>Late</w:t>
-            </w:r>
-          </w:p>
-        </w:tc>
-        <w:tc>
-          <w:tcPr>
-            <w:tcW w:w="969" w:type="dxa"/>
-          </w:tcPr>
-          <w:p>
-            <w:pPr>
-              <w:rPr>
-                <w:sz w:val="20"/>
-                <w:szCs w:val="20"/>
-              </w:rPr>
-            </w:pPr>
-            <w:r>
-              <w:rPr>
-                <w:sz w:val="20"/>
-                <w:szCs w:val="20"/>
-              </w:rPr>
-              <w:t>88.75% (12.31%)</w:t>
-            </w:r>
-          </w:p>
-        </w:tc>
-        <w:tc>
-          <w:tcPr>
-            <w:tcW w:w="1080" w:type="dxa"/>
-          </w:tcPr>
-          <w:p>
-            <w:pPr>
-              <w:rPr>
-                <w:sz w:val="20"/>
-                <w:szCs w:val="20"/>
-              </w:rPr>
-            </w:pPr>
-            <w:r>
-              <w:rPr>
-                <w:sz w:val="20"/>
-                <w:szCs w:val="20"/>
-              </w:rPr>
-              <w:t>85.28% (20.00%)</w:t>
-            </w:r>
-          </w:p>
-        </w:tc>
-        <w:tc>
-          <w:tcPr>
-            <w:tcW w:w="1080" w:type="dxa"/>
-          </w:tcPr>
-          <w:p>
-            <w:pPr>
-              <w:rPr>
-                <w:sz w:val="20"/>
-                <w:szCs w:val="20"/>
-              </w:rPr>
-            </w:pPr>
-            <w:r>
-              <w:rPr>
-                <w:sz w:val="20"/>
-                <w:szCs w:val="20"/>
-              </w:rPr>
-              <w:t>70.32% (15.38%)</w:t>
-            </w:r>
-          </w:p>
-        </w:tc>
-        <w:tc>
-          <w:tcPr>
-            <w:tcW w:w="990" w:type="dxa"/>
-          </w:tcPr>
-          <w:p>
-            <w:pPr>
-              <w:rPr>
-                <w:sz w:val="20"/>
-                <w:szCs w:val="20"/>
-              </w:rPr>
-            </w:pPr>
-            <w:r>
-              <w:rPr>
-                <w:sz w:val="20"/>
-                <w:szCs w:val="20"/>
-              </w:rPr>
-              <w:t>90.40% (15.38%)</w:t>
-            </w:r>
-          </w:p>
-        </w:tc>
-        <w:tc>
-          <w:tcPr>
-            <w:tcW w:w="990" w:type="dxa"/>
-          </w:tcPr>
-          <w:p>
-            <w:pPr>
-              <w:rPr>
-                <w:sz w:val="20"/>
-                <w:szCs w:val="20"/>
-              </w:rPr>
-            </w:pPr>
-            <w:r>
-              <w:rPr>
-                <w:sz w:val="20"/>
-                <w:szCs w:val="20"/>
-              </w:rPr>
-              <w:t>82.74% (44.62%)</w:t>
-            </w:r>
-          </w:p>
-        </w:tc>
-        <w:tc>
-          <w:tcPr>
-            <w:tcW w:w="937" w:type="dxa"/>
-          </w:tcPr>
-          <w:p>
-            <w:pPr>
-              <w:rPr>
-                <w:sz w:val="20"/>
-                <w:szCs w:val="20"/>
-              </w:rPr>
-            </w:pPr>
-            <w:r>
-              <w:rPr>
-                <w:sz w:val="20"/>
-                <w:szCs w:val="20"/>
-              </w:rPr>
-              <w:t>94.22%</w:t>
-            </w:r>
-          </w:p>
-          <w:p>
-            <w:pPr>
-              <w:rPr>
-                <w:sz w:val="20"/>
-                <w:szCs w:val="20"/>
-              </w:rPr>
-            </w:pPr>
-            <w:r>
-              <w:rPr>
-                <w:sz w:val="20"/>
-                <w:szCs w:val="20"/>
-              </w:rPr>
-              <w:t>(15.38%)</w:t>
-            </w:r>
-          </w:p>
-        </w:tc>
-        <w:tc>
-          <w:tcPr>
-            <w:tcW w:w="937" w:type="dxa"/>
-          </w:tcPr>
-          <w:p>
-            <w:pPr>
-              <w:rPr>
-                <w:sz w:val="20"/>
-                <w:szCs w:val="20"/>
-              </w:rPr>
-            </w:pPr>
-            <w:r>
-              <w:rPr>
-                <w:sz w:val="20"/>
-                <w:szCs w:val="20"/>
-              </w:rPr>
-              <w:t>N/A</w:t>
-            </w:r>
-          </w:p>
-        </w:tc>
-      </w:tr>
-      <w:tr>
-        <w:tc>
-          <w:tcPr>
-            <w:tcW w:w="1011" w:type="dxa"/>
-          </w:tcPr>
-          <w:p>
-            <w:pPr>
-              <w:rPr>
-                <w:sz w:val="20"/>
-                <w:szCs w:val="20"/>
-              </w:rPr>
-            </w:pPr>
-            <w:r>
-              <w:rPr>
-                <w:sz w:val="20"/>
-                <w:szCs w:val="20"/>
-              </w:rPr>
-              <w:t>Diff</w:t>
-            </w:r>
-          </w:p>
-        </w:tc>
-        <w:tc>
-          <w:tcPr>
-            <w:tcW w:w="969" w:type="dxa"/>
-          </w:tcPr>
-          <w:p>
-            <w:pPr>
-              <w:rPr>
-                <w:sz w:val="20"/>
-                <w:szCs w:val="20"/>
-              </w:rPr>
-            </w:pPr>
-            <w:r>
-              <w:rPr>
-                <w:color w:val="FF0000"/>
-                <w:sz w:val="20"/>
-                <w:szCs w:val="20"/>
-              </w:rPr>
-              <w:t>4.42%</w:t>
-            </w:r>
-          </w:p>
-        </w:tc>
-        <w:tc>
-          <w:tcPr>
-            <w:tcW w:w="1080" w:type="dxa"/>
-          </w:tcPr>
-          <w:p>
-            <w:pPr>
-              <w:rPr>
-                <w:color w:val="FF0000"/>
-                <w:sz w:val="20"/>
-                <w:szCs w:val="20"/>
-              </w:rPr>
-            </w:pPr>
-            <w:r>
-              <w:rPr>
-                <w:color w:val="FF0000"/>
-                <w:sz w:val="20"/>
-                <w:szCs w:val="20"/>
-              </w:rPr>
-              <w:t>2.79%</w:t>
-            </w:r>
-          </w:p>
-        </w:tc>
-        <w:tc>
-          <w:tcPr>
-            <w:tcW w:w="1080" w:type="dxa"/>
-          </w:tcPr>
-          <w:p>
-            <w:pPr>
-              <w:rPr>
-                <w:b/>
-                <w:sz w:val="20"/>
-                <w:szCs w:val="20"/>
-              </w:rPr>
-            </w:pPr>
-            <w:r>
-              <w:rPr>
-                <w:b/>
-                <w:color w:val="FF0000"/>
-                <w:sz w:val="20"/>
-                <w:szCs w:val="20"/>
-              </w:rPr>
-              <w:t>17.57%</w:t>
-            </w:r>
-          </w:p>
-        </w:tc>
-        <w:tc>
-          <w:tcPr>
-            <w:tcW w:w="990" w:type="dxa"/>
-          </w:tcPr>
-          <w:p>
-            <w:pPr>
-              <w:rPr>
-                <w:sz w:val="20"/>
-                <w:szCs w:val="20"/>
-              </w:rPr>
-            </w:pPr>
-            <w:r>
-              <w:rPr>
-                <w:color w:val="92D050"/>
-                <w:sz w:val="20"/>
-                <w:szCs w:val="20"/>
-              </w:rPr>
-              <w:t>1.03%</w:t>
-            </w:r>
-          </w:p>
-        </w:tc>
-        <w:tc>
-          <w:tcPr>
-            <w:tcW w:w="990" w:type="dxa"/>
-          </w:tcPr>
-          <w:p>
-            <w:pPr>
-              <w:rPr>
-                <w:color w:val="FF0000"/>
-                <w:sz w:val="20"/>
-                <w:szCs w:val="20"/>
-              </w:rPr>
-            </w:pPr>
-            <w:r>
-              <w:rPr>
-                <w:color w:val="FF0000"/>
-                <w:sz w:val="20"/>
-                <w:szCs w:val="20"/>
-              </w:rPr>
-              <w:t>0.68%</w:t>
-            </w:r>
-          </w:p>
-        </w:tc>
-        <w:tc>
-          <w:tcPr>
-            <w:tcW w:w="937" w:type="dxa"/>
-          </w:tcPr>
-          <w:p>
-            <w:pPr>
-              <w:rPr>
-                <w:sz w:val="20"/>
-                <w:szCs w:val="20"/>
-              </w:rPr>
-            </w:pPr>
-            <w:r>
-              <w:rPr>
-                <w:color w:val="92D050"/>
-                <w:sz w:val="20"/>
-                <w:szCs w:val="20"/>
-              </w:rPr>
-              <w:t>5.82%</w:t>
-            </w:r>
-          </w:p>
-        </w:tc>
-        <w:tc>
-          <w:tcPr>
-            <w:tcW w:w="937" w:type="dxa"/>
-          </w:tcPr>
-          <w:p>
-            <w:pPr>
-              <w:rPr>
-                <w:sz w:val="20"/>
-                <w:szCs w:val="20"/>
-              </w:rPr>
-            </w:pPr>
-            <w:r>
-              <w:rPr>
-                <w:sz w:val="20"/>
-                <w:szCs w:val="20"/>
-              </w:rPr>
-              <w:t>-</w:t>
-            </w:r>
-          </w:p>
-        </w:tc>
-      </w:tr>
-      <w:tr>
-        <w:tc>
-          <w:tcPr>
-            <w:tcW w:w="1011" w:type="dxa"/>
-          </w:tcPr>
-          <w:p>
-            <w:pPr>
-              <w:rPr>
-                <w:sz w:val="20"/>
-                <w:szCs w:val="20"/>
-              </w:rPr>
-            </w:pPr>
-            <w:r>
-              <w:rPr>
-                <w:sz w:val="20"/>
-                <w:szCs w:val="20"/>
-              </w:rPr>
-              <w:t>Individual</w:t>
-            </w:r>
-          </w:p>
-        </w:tc>
-        <w:tc>
-          <w:tcPr>
-            <w:tcW w:w="969" w:type="dxa"/>
-          </w:tcPr>
-          <w:p>
-            <w:pPr>
-              <w:rPr>
-                <w:sz w:val="20"/>
-                <w:szCs w:val="20"/>
-              </w:rPr>
-            </w:pPr>
-            <w:r>
-              <w:rPr>
-                <w:sz w:val="20"/>
-                <w:szCs w:val="20"/>
-              </w:rPr>
-              <w:t>NA</w:t>
-            </w:r>
-          </w:p>
-        </w:tc>
-        <w:tc>
-          <w:tcPr>
-            <w:tcW w:w="1080" w:type="dxa"/>
-          </w:tcPr>
-          <w:p>
-            <w:pPr>
-              <w:rPr>
-                <w:sz w:val="20"/>
-                <w:szCs w:val="20"/>
-              </w:rPr>
-            </w:pPr>
-            <w:r>
-              <w:rPr>
-                <w:sz w:val="20"/>
-                <w:szCs w:val="20"/>
-              </w:rPr>
-              <w:t>88.43% (73.85%)</w:t>
-            </w:r>
-          </w:p>
-        </w:tc>
-        <w:tc>
-          <w:tcPr>
-            <w:tcW w:w="1080" w:type="dxa"/>
-          </w:tcPr>
-          <w:p>
-            <w:pPr>
-              <w:rPr>
-                <w:sz w:val="20"/>
-                <w:szCs w:val="20"/>
-              </w:rPr>
-            </w:pPr>
-            <w:r>
-              <w:rPr>
-                <w:sz w:val="20"/>
-                <w:szCs w:val="20"/>
-              </w:rPr>
-              <w:t>82.32% (33.85%)</w:t>
-            </w:r>
-          </w:p>
-        </w:tc>
-        <w:tc>
-          <w:tcPr>
-            <w:tcW w:w="990" w:type="dxa"/>
-          </w:tcPr>
-          <w:p>
-            <w:pPr>
-              <w:rPr>
-                <w:sz w:val="20"/>
-                <w:szCs w:val="20"/>
-              </w:rPr>
-            </w:pPr>
-            <w:r>
-              <w:rPr>
-                <w:sz w:val="20"/>
-                <w:szCs w:val="20"/>
-              </w:rPr>
-              <w:t>87.22% (27.69%)</w:t>
-            </w:r>
-          </w:p>
-        </w:tc>
-        <w:tc>
-          <w:tcPr>
-            <w:tcW w:w="990" w:type="dxa"/>
-          </w:tcPr>
-          <w:p>
-            <w:pPr>
-              <w:rPr>
-                <w:sz w:val="20"/>
-                <w:szCs w:val="20"/>
-              </w:rPr>
-            </w:pPr>
-            <w:r>
-              <w:rPr>
-                <w:sz w:val="20"/>
-                <w:szCs w:val="20"/>
-              </w:rPr>
-              <w:t>86.40% (23.08%)</w:t>
-            </w:r>
-          </w:p>
-        </w:tc>
-        <w:tc>
-          <w:tcPr>
-            <w:tcW w:w="937" w:type="dxa"/>
-          </w:tcPr>
-          <w:p>
-            <w:pPr>
-              <w:rPr>
-                <w:sz w:val="20"/>
-                <w:szCs w:val="20"/>
-              </w:rPr>
-            </w:pPr>
-            <w:r>
-              <w:rPr>
-                <w:sz w:val="20"/>
-                <w:szCs w:val="20"/>
-              </w:rPr>
-              <w:t>82.67%</w:t>
-            </w:r>
-            <w:r>
-              <w:rPr>
-                <w:sz w:val="20"/>
-                <w:szCs w:val="20"/>
-              </w:rPr>
-              <w:br/>
-            </w:r>
-            <w:r>
-              <w:rPr>
-                <w:sz w:val="20"/>
-                <w:szCs w:val="20"/>
-              </w:rPr>
-              <w:t>(26.15%)</w:t>
-            </w:r>
-          </w:p>
-        </w:tc>
-        <w:tc>
-          <w:tcPr>
-            <w:tcW w:w="937" w:type="dxa"/>
-          </w:tcPr>
-          <w:p>
-            <w:pPr>
-              <w:rPr>
-                <w:sz w:val="20"/>
-                <w:szCs w:val="20"/>
-              </w:rPr>
-            </w:pPr>
-          </w:p>
-        </w:tc>
-      </w:tr>
-      <w:tr>
-        <w:tc>
-          <w:tcPr>
-            <w:tcW w:w="1011" w:type="dxa"/>
-          </w:tcPr>
-          <w:p>
-            <w:pPr>
-              <w:rPr>
-                <w:sz w:val="20"/>
-                <w:szCs w:val="20"/>
-              </w:rPr>
-            </w:pPr>
-            <w:r>
-              <w:rPr>
-                <w:sz w:val="20"/>
-                <w:szCs w:val="20"/>
-              </w:rPr>
-              <w:t>Pairs</w:t>
-            </w:r>
-          </w:p>
-        </w:tc>
-        <w:tc>
-          <w:tcPr>
-            <w:tcW w:w="969" w:type="dxa"/>
-          </w:tcPr>
-          <w:p>
-            <w:pPr>
-              <w:rPr>
-                <w:sz w:val="20"/>
-                <w:szCs w:val="20"/>
-              </w:rPr>
-            </w:pPr>
-            <w:r>
-              <w:rPr>
-                <w:sz w:val="20"/>
-                <w:szCs w:val="20"/>
-              </w:rPr>
-              <w:t>NA</w:t>
-            </w:r>
-          </w:p>
-        </w:tc>
-        <w:tc>
-          <w:tcPr>
-            <w:tcW w:w="1080" w:type="dxa"/>
-          </w:tcPr>
-          <w:p>
-            <w:pPr>
-              <w:rPr>
-                <w:sz w:val="20"/>
-                <w:szCs w:val="20"/>
-              </w:rPr>
-            </w:pPr>
-            <w:r>
-              <w:rPr>
-                <w:sz w:val="20"/>
-                <w:szCs w:val="20"/>
-              </w:rPr>
-              <w:t>83.55% (18.46%)</w:t>
-            </w:r>
-          </w:p>
-        </w:tc>
-        <w:tc>
-          <w:tcPr>
-            <w:tcW w:w="1080" w:type="dxa"/>
-          </w:tcPr>
-          <w:p>
-            <w:pPr>
-              <w:rPr>
-                <w:sz w:val="20"/>
-                <w:szCs w:val="20"/>
-              </w:rPr>
-            </w:pPr>
-            <w:r>
-              <w:rPr>
-                <w:sz w:val="20"/>
-                <w:szCs w:val="20"/>
-              </w:rPr>
-              <w:t>86.22% (49.23%)</w:t>
-            </w:r>
-          </w:p>
-        </w:tc>
-        <w:tc>
-          <w:tcPr>
-            <w:tcW w:w="990" w:type="dxa"/>
-          </w:tcPr>
-          <w:p>
-            <w:pPr>
-              <w:rPr>
-                <w:sz w:val="20"/>
-                <w:szCs w:val="20"/>
-              </w:rPr>
-            </w:pPr>
-            <w:r>
-              <w:rPr>
-                <w:sz w:val="20"/>
-                <w:szCs w:val="20"/>
-              </w:rPr>
-              <w:t>91.00% (46.15%)</w:t>
-            </w:r>
-          </w:p>
-        </w:tc>
-        <w:tc>
-          <w:tcPr>
-            <w:tcW w:w="990" w:type="dxa"/>
-          </w:tcPr>
-          <w:p>
-            <w:pPr>
-              <w:rPr>
-                <w:sz w:val="20"/>
-                <w:szCs w:val="20"/>
-              </w:rPr>
-            </w:pPr>
-            <w:r>
-              <w:rPr>
-                <w:sz w:val="20"/>
-                <w:szCs w:val="20"/>
-              </w:rPr>
-              <w:t>78.53% (49.23%)</w:t>
-            </w:r>
-          </w:p>
-        </w:tc>
-        <w:tc>
-          <w:tcPr>
-            <w:tcW w:w="937" w:type="dxa"/>
-          </w:tcPr>
-          <w:p>
-            <w:pPr>
-              <w:rPr>
-                <w:sz w:val="20"/>
-                <w:szCs w:val="20"/>
-              </w:rPr>
-            </w:pPr>
-            <w:r>
-              <w:rPr>
-                <w:sz w:val="20"/>
-                <w:szCs w:val="20"/>
-              </w:rPr>
-              <w:t>92.83%</w:t>
-            </w:r>
-          </w:p>
-          <w:p>
-            <w:pPr>
-              <w:rPr>
-                <w:sz w:val="20"/>
-                <w:szCs w:val="20"/>
-              </w:rPr>
-            </w:pPr>
-            <w:r>
-              <w:rPr>
-                <w:sz w:val="20"/>
-                <w:szCs w:val="20"/>
-              </w:rPr>
-              <w:t>(46.15%)</w:t>
-            </w:r>
-          </w:p>
-        </w:tc>
-        <w:tc>
-          <w:tcPr>
-            <w:tcW w:w="937" w:type="dxa"/>
-          </w:tcPr>
-          <w:p>
-            <w:pPr>
-              <w:rPr>
-                <w:sz w:val="20"/>
-                <w:szCs w:val="20"/>
-              </w:rPr>
-            </w:pPr>
-          </w:p>
-        </w:tc>
-      </w:tr>
-      <w:tr>
-        <w:tc>
-          <w:tcPr>
-            <w:tcW w:w="1011" w:type="dxa"/>
-          </w:tcPr>
-          <w:p>
-            <w:pPr>
-              <w:rPr>
-                <w:sz w:val="20"/>
-                <w:szCs w:val="20"/>
-              </w:rPr>
-            </w:pPr>
-            <w:r>
-              <w:rPr>
-                <w:sz w:val="20"/>
-                <w:szCs w:val="20"/>
-              </w:rPr>
-              <w:t>Diff</w:t>
-            </w:r>
-          </w:p>
-        </w:tc>
-        <w:tc>
-          <w:tcPr>
-            <w:tcW w:w="969" w:type="dxa"/>
-          </w:tcPr>
-          <w:p>
-            <w:pPr>
-              <w:rPr>
-                <w:sz w:val="20"/>
-                <w:szCs w:val="20"/>
-              </w:rPr>
-            </w:pPr>
-            <w:r>
-              <w:rPr>
-                <w:sz w:val="20"/>
-                <w:szCs w:val="20"/>
-              </w:rPr>
-              <w:t>NA</w:t>
-            </w:r>
-          </w:p>
-        </w:tc>
-        <w:tc>
-          <w:tcPr>
-            <w:tcW w:w="1080" w:type="dxa"/>
-          </w:tcPr>
-          <w:p>
-            <w:pPr>
-              <w:rPr>
-                <w:color w:val="FF0000"/>
-                <w:sz w:val="20"/>
-                <w:szCs w:val="20"/>
-              </w:rPr>
-            </w:pPr>
-            <w:r>
-              <w:rPr>
-                <w:color w:val="FF0000"/>
-                <w:sz w:val="20"/>
-                <w:szCs w:val="20"/>
-              </w:rPr>
-              <w:t>4.88%</w:t>
-            </w:r>
-          </w:p>
-        </w:tc>
-        <w:tc>
-          <w:tcPr>
-            <w:tcW w:w="1080" w:type="dxa"/>
-          </w:tcPr>
-          <w:p>
-            <w:pPr>
-              <w:rPr>
-                <w:color w:val="92D050"/>
-                <w:sz w:val="20"/>
-                <w:szCs w:val="20"/>
-              </w:rPr>
-            </w:pPr>
-            <w:r>
-              <w:rPr>
-                <w:color w:val="92D050"/>
-                <w:sz w:val="20"/>
-                <w:szCs w:val="20"/>
-              </w:rPr>
-              <w:t>3.90%</w:t>
-            </w:r>
-          </w:p>
-        </w:tc>
-        <w:tc>
-          <w:tcPr>
-            <w:tcW w:w="990" w:type="dxa"/>
-          </w:tcPr>
-          <w:p>
-            <w:pPr>
-              <w:rPr>
-                <w:color w:val="92D050"/>
-                <w:sz w:val="20"/>
-                <w:szCs w:val="20"/>
-              </w:rPr>
-            </w:pPr>
-            <w:r>
-              <w:rPr>
-                <w:color w:val="92D050"/>
-                <w:sz w:val="20"/>
-                <w:szCs w:val="20"/>
-              </w:rPr>
-              <w:t>3.78%</w:t>
-            </w:r>
-          </w:p>
-        </w:tc>
-        <w:tc>
-          <w:tcPr>
-            <w:tcW w:w="990" w:type="dxa"/>
-          </w:tcPr>
-          <w:p>
-            <w:pPr>
-              <w:rPr>
-                <w:color w:val="FF0000"/>
-                <w:sz w:val="20"/>
-                <w:szCs w:val="20"/>
-              </w:rPr>
-            </w:pPr>
-            <w:r>
-              <w:rPr>
-                <w:color w:val="FF0000"/>
-                <w:sz w:val="20"/>
-                <w:szCs w:val="20"/>
-              </w:rPr>
-              <w:t>7.87%</w:t>
-            </w:r>
-          </w:p>
-        </w:tc>
-        <w:tc>
-          <w:tcPr>
-            <w:tcW w:w="937" w:type="dxa"/>
-          </w:tcPr>
-          <w:p>
-            <w:pPr>
-              <w:rPr>
-                <w:color w:val="92D050"/>
-                <w:sz w:val="20"/>
-                <w:szCs w:val="20"/>
-              </w:rPr>
-            </w:pPr>
-            <w:r>
-              <w:rPr>
-                <w:color w:val="92D050"/>
-                <w:sz w:val="20"/>
-                <w:szCs w:val="20"/>
-              </w:rPr>
-              <w:t>10.16%</w:t>
-            </w:r>
-          </w:p>
-        </w:tc>
-        <w:tc>
-          <w:tcPr>
-            <w:tcW w:w="937" w:type="dxa"/>
-          </w:tcPr>
-          <w:p>
-            <w:pPr>
-              <w:rPr>
-                <w:sz w:val="20"/>
-                <w:szCs w:val="20"/>
-              </w:rPr>
-            </w:pPr>
-          </w:p>
-        </w:tc>
-      </w:tr>
-    </w:tbl>
-    <w:p/>
+        <w:t>(Insert caption here)</w:t>
+      </w:r>
+    </w:p>
+    <w:p>
+      <w:r>
+        <w:t>(Insert table here)</w:t>
+      </w:r>
+    </w:p>
     <w:p>
       <w:pPr>
         <w:pStyle w:val="Heading3"/>
@@ -4282,14 +3079,13 @@
           <w:numId w:val="6"/>
         </w:numPr>
       </w:pPr>
-      <w:bookmarkStart w:id="15" w:name="_Toc349390351"/>
+      <w:bookmarkStart w:id="16" w:name="_Toc497318833"/>
       <w:r>
         <w:t>Component Testing Strategy</w:t>
       </w:r>
-      <w:bookmarkEnd w:id="15"/>
-    </w:p>
-    <w:p>
-      <w:bookmarkStart w:id="16" w:name="_Toc349390352"/>
+      <w:bookmarkEnd w:id="16"/>
+    </w:p>
+    <w:p>
       <w:r>
         <w:t>[This section will describe your approach to testing this particular component.  Describe any test cases, unit tests, or other testing components or artifacts that you developed for this component.  What were the outcomes of the tests?  Did the outcomes affect development or force a redesign?]</w:t>
       </w:r>
@@ -4302,10 +3098,11 @@
           <w:numId w:val="6"/>
         </w:numPr>
       </w:pPr>
+      <w:bookmarkStart w:id="17" w:name="_Toc497318834"/>
       <w:r>
         <w:t>Design &amp; Integration of Data Structures</w:t>
       </w:r>
-      <w:bookmarkEnd w:id="16"/>
+      <w:bookmarkEnd w:id="17"/>
     </w:p>
     <w:p>
       <w:r>
@@ -4332,14 +3129,13 @@
           <w:numId w:val="6"/>
         </w:numPr>
       </w:pPr>
-      <w:bookmarkStart w:id="17" w:name="_Toc349390353"/>
+      <w:bookmarkStart w:id="18" w:name="_Toc497318835"/>
       <w:r>
         <w:t>Component Testing Strategy</w:t>
       </w:r>
-      <w:bookmarkEnd w:id="17"/>
-    </w:p>
-    <w:p>
-      <w:bookmarkStart w:id="18" w:name="_Toc349390354"/>
+      <w:bookmarkEnd w:id="18"/>
+    </w:p>
+    <w:p>
       <w:r>
         <w:t>[This section will describe your approach to testing this particular component.  Describe any test cases, unit tests, or other testing components or artifacts that you developed for this component.  What were the outcomes of the tests?  Did the outcomes affect development or force a redesign?]</w:t>
       </w:r>
@@ -4351,15 +3147,21 @@
       <w:r>
         <w:t>PDATE</w:t>
       </w:r>
-      <w:bookmarkStart w:id="19" w:name="_GoBack"/>
-      <w:bookmarkEnd w:id="19"/>
       <w:r>
         <w:t>.do) testing file was provided and the control unit was tested using the do file to ensure it was working properly.</w:t>
       </w:r>
     </w:p>
     <w:p>
       <w:r>
-        <w:t xml:space="preserve">Phase 2: A (PhaseTwo.do) testing file was created by Team 2 to test the Data Path file (and functioning processor) to ensure it is working properly.. </w:t>
+        <w:t xml:space="preserve">Phase 2: A (PhaseTwo.do) testing file was created by Team 2 to test the Data Path file (and functioning processor) to ensure it is working </w:t>
+      </w:r>
+      <w:proofErr w:type="gramStart"/>
+      <w:r>
+        <w:t>properly..</w:t>
+      </w:r>
+      <w:proofErr w:type="gramEnd"/>
+      <w:r>
+        <w:t xml:space="preserve"> </w:t>
       </w:r>
     </w:p>
     <w:p/>
@@ -4371,13 +3173,14 @@
           <w:numId w:val="6"/>
         </w:numPr>
       </w:pPr>
+      <w:bookmarkStart w:id="19" w:name="_Toc497318836"/>
       <w:r>
         <w:t xml:space="preserve">Changes &amp; </w:t>
       </w:r>
       <w:r>
         <w:t>Refactoring</w:t>
       </w:r>
-      <w:bookmarkEnd w:id="18"/>
+      <w:bookmarkEnd w:id="19"/>
     </w:p>
     <w:p>
       <w:r>
@@ -4403,7 +3206,7 @@
           <w:numId w:val="6"/>
         </w:numPr>
       </w:pPr>
-      <w:bookmarkStart w:id="20" w:name="_Toc349390355"/>
+      <w:bookmarkStart w:id="20" w:name="_Toc497318837"/>
       <w:r>
         <w:t>Additional Material</w:t>
       </w:r>
@@ -4439,7 +3242,7 @@
           <w:numId w:val="6"/>
         </w:numPr>
       </w:pPr>
-      <w:bookmarkStart w:id="21" w:name="_Toc349390356"/>
+      <w:bookmarkStart w:id="21" w:name="_Toc497318838"/>
       <w:r>
         <w:t>Bibliography</w:t>
       </w:r>
@@ -4470,7 +3273,7 @@
       <w:r>
         <w:t xml:space="preserve"> (good reference: </w:t>
       </w:r>
-      <w:hyperlink r:id="rId10" w:history="1">
+      <w:hyperlink r:id="rId9" w:history="1">
         <w:r>
           <w:rPr>
             <w:rStyle w:val="Hyperlink"/>
@@ -4498,12 +3301,20 @@
         <w:t>Citation Styles</w:t>
       </w:r>
       <w:r>
-        <w:t xml:space="preserve">. (n.d.). Retrieved December 19, 2012, from </w:t>
+        <w:t>. (</w:t>
+      </w:r>
+      <w:proofErr w:type="spellStart"/>
+      <w:r>
+        <w:t>n.d.</w:t>
+      </w:r>
+      <w:proofErr w:type="spellEnd"/>
+      <w:r>
+        <w:t xml:space="preserve">). Retrieved December 19, 2012, from </w:t>
       </w:r>
       <w:r>
         <w:tab/>
       </w:r>
-      <w:hyperlink r:id="rId11" w:history="1">
+      <w:hyperlink r:id="rId10" w:history="1">
         <w:r>
           <w:rPr>
             <w:rStyle w:val="Hyperlink"/>
@@ -4519,8 +3330,13 @@
       <w:r>
         <w:t xml:space="preserve">[2] </w:t>
       </w:r>
-      <w:r>
-        <w:t xml:space="preserve">Eckel, B. (2006).  </w:t>
+      <w:proofErr w:type="spellStart"/>
+      <w:r>
+        <w:t>Eckel</w:t>
+      </w:r>
+      <w:proofErr w:type="spellEnd"/>
+      <w:r>
+        <w:t xml:space="preserve">, B. (2006).  </w:t>
       </w:r>
       <w:r>
         <w:rPr>
@@ -4540,7 +3356,7 @@
     </w:p>
     <w:p/>
     <w:sectPr>
-      <w:footerReference w:type="default" r:id="rId12"/>
+      <w:footerReference w:type="default" r:id="rId11"/>
       <w:pgSz w:w="12240" w:h="15840"/>
       <w:pgMar w:top="1440" w:right="1440" w:bottom="1440" w:left="1440" w:header="720" w:footer="720" w:gutter="0"/>
       <w:pgNumType w:start="0"/>
@@ -4611,7 +3427,7 @@
           <w:rPr>
             <w:noProof/>
           </w:rPr>
-          <w:t>8</w:t>
+          <w:t>5</w:t>
         </w:r>
         <w:r>
           <w:rPr>
@@ -6665,7 +5481,7 @@
 
 <file path=customXml/item1.xml><?xml version="1.0" encoding="utf-8"?>
 <CoverPageProperties xmlns="http://schemas.microsoft.com/office/2006/coverPageProps">
-  <PublishDate>2017-10-30T00:00:00</PublishDate>
+  <PublishDate>2017-11-03T00:00:00</PublishDate>
   <Abstract>The project consists of the design of a simple processor (and additional components, as time allows) for a NIOS II Architecture using primarily VHDL.</Abstract>
   <CompanyAddress/>
   <CompanyPhone/>
@@ -6687,7 +5503,7 @@
 </file>
 
 <file path=customXml/itemProps2.xml><?xml version="1.0" encoding="utf-8"?>
-<ds:datastoreItem xmlns:ds="http://schemas.openxmlformats.org/officeDocument/2006/customXml" ds:itemID="{7B65C63E-6E47-4D2D-9FFE-C01B8CE4F6B1}">
+<ds:datastoreItem xmlns:ds="http://schemas.openxmlformats.org/officeDocument/2006/customXml" ds:itemID="{45F19F7C-1C21-4403-96B6-F8A814BFDD1F}">
   <ds:schemaRefs>
     <ds:schemaRef ds:uri="http://schemas.openxmlformats.org/officeDocument/2006/bibliography"/>
   </ds:schemaRefs>
